--- a/DBMS/ST/Set-6.docx
+++ b/DBMS/ST/Set-6.docx
@@ -24,6 +24,7 @@
           <w:szCs w:val="24"/>
         </w:rPr>
       </w:pPr>
+      <w:proofErr w:type="gramStart"/>
       <w:r>
         <w:rPr>
           <w:rFonts w:ascii="Times New Roman" w:eastAsia="Times New Roman" w:hAnsi="Times New Roman" w:cs="Times New Roman"/>
@@ -33,6 +34,7 @@
         </w:rPr>
         <w:t>Roll  No</w:t>
       </w:r>
+      <w:proofErr w:type="gramEnd"/>
       <w:r>
         <w:rPr>
           <w:rFonts w:ascii="Times New Roman" w:eastAsia="Times New Roman" w:hAnsi="Times New Roman" w:cs="Times New Roman"/>
@@ -122,20 +124,9 @@
           <w:szCs w:val="24"/>
         </w:rPr>
         <w:tab/>
-        <w:t>Total No. of Pages:……</w:t>
+        <w:t xml:space="preserve">Total No. of </w:t>
       </w:r>
-    </w:p>
-    <w:p>
-      <w:pPr>
-        <w:spacing w:after="0" w:line="240" w:lineRule="auto"/>
-        <w:ind w:left="0" w:hanging="2"/>
-        <w:jc w:val="center"/>
-        <w:rPr>
-          <w:rFonts w:ascii="Times New Roman" w:eastAsia="Times New Roman" w:hAnsi="Times New Roman" w:cs="Times New Roman"/>
-          <w:sz w:val="24"/>
-          <w:szCs w:val="24"/>
-        </w:rPr>
-      </w:pPr>
+      <w:proofErr w:type="gramStart"/>
       <w:r>
         <w:rPr>
           <w:rFonts w:ascii="Times New Roman" w:eastAsia="Times New Roman" w:hAnsi="Times New Roman" w:cs="Times New Roman"/>
@@ -143,8 +134,9 @@
           <w:sz w:val="24"/>
           <w:szCs w:val="24"/>
         </w:rPr>
-        <w:t>ST-1 (SET-</w:t>
+        <w:t>Pages:…</w:t>
       </w:r>
+      <w:proofErr w:type="gramEnd"/>
       <w:r>
         <w:rPr>
           <w:rFonts w:ascii="Times New Roman" w:eastAsia="Times New Roman" w:hAnsi="Times New Roman" w:cs="Times New Roman"/>
@@ -152,8 +144,20 @@
           <w:sz w:val="24"/>
           <w:szCs w:val="24"/>
         </w:rPr>
-        <w:t>V</w:t>
+        <w:t>…</w:t>
       </w:r>
+    </w:p>
+    <w:p>
+      <w:pPr>
+        <w:spacing w:after="0" w:line="240" w:lineRule="auto"/>
+        <w:ind w:left="0" w:hanging="2"/>
+        <w:jc w:val="center"/>
+        <w:rPr>
+          <w:rFonts w:ascii="Times New Roman" w:eastAsia="Times New Roman" w:hAnsi="Times New Roman" w:cs="Times New Roman"/>
+          <w:sz w:val="24"/>
+          <w:szCs w:val="24"/>
+        </w:rPr>
+      </w:pPr>
       <w:r>
         <w:rPr>
           <w:rFonts w:ascii="Times New Roman" w:eastAsia="Times New Roman" w:hAnsi="Times New Roman" w:cs="Times New Roman"/>
@@ -161,7 +165,7 @@
           <w:sz w:val="24"/>
           <w:szCs w:val="24"/>
         </w:rPr>
-        <w:t>I</w:t>
+        <w:t>ST-1 (SET-</w:t>
       </w:r>
       <w:r>
         <w:rPr>
@@ -170,6 +174,24 @@
           <w:sz w:val="24"/>
           <w:szCs w:val="24"/>
         </w:rPr>
+        <w:t>V</w:t>
+      </w:r>
+      <w:r>
+        <w:rPr>
+          <w:rFonts w:ascii="Times New Roman" w:eastAsia="Times New Roman" w:hAnsi="Times New Roman" w:cs="Times New Roman"/>
+          <w:b/>
+          <w:sz w:val="24"/>
+          <w:szCs w:val="24"/>
+        </w:rPr>
+        <w:t>I</w:t>
+      </w:r>
+      <w:r>
+        <w:rPr>
+          <w:rFonts w:ascii="Times New Roman" w:eastAsia="Times New Roman" w:hAnsi="Times New Roman" w:cs="Times New Roman"/>
+          <w:b/>
+          <w:sz w:val="24"/>
+          <w:szCs w:val="24"/>
+        </w:rPr>
         <w:t>)</w:t>
       </w:r>
     </w:p>
@@ -250,6 +272,7 @@
         </w:rPr>
         <w:t>7</w:t>
       </w:r>
+      <w:proofErr w:type="gramStart"/>
       <w:r>
         <w:rPr>
           <w:rFonts w:ascii="Times New Roman" w:eastAsia="Times New Roman" w:hAnsi="Times New Roman" w:cs="Times New Roman"/>
@@ -262,7 +285,15 @@
           <w:rFonts w:ascii="Times New Roman" w:eastAsia="Times New Roman" w:hAnsi="Times New Roman" w:cs="Times New Roman"/>
           <w:b/>
         </w:rPr>
-        <w:t>Database Management System</w:t>
+        <w:t>Database</w:t>
+      </w:r>
+      <w:proofErr w:type="gramEnd"/>
+      <w:r>
+        <w:rPr>
+          <w:rFonts w:ascii="Times New Roman" w:eastAsia="Times New Roman" w:hAnsi="Times New Roman" w:cs="Times New Roman"/>
+          <w:b/>
+        </w:rPr>
+        <w:t xml:space="preserve"> Management System</w:t>
       </w:r>
     </w:p>
     <w:p>
@@ -673,13 +704,23 @@
           <w:bCs/>
         </w:rPr>
       </w:pPr>
+      <w:proofErr w:type="spellStart"/>
       <w:r>
         <w:rPr>
           <w:rFonts w:asciiTheme="majorHAnsi" w:eastAsia="Times New Roman" w:hAnsiTheme="majorHAnsi" w:cstheme="majorHAnsi"/>
           <w:b/>
           <w:bCs/>
         </w:rPr>
-        <w:t xml:space="preserve">Multiversion Concurrency Control (MVCC) </w:t>
+        <w:t>Multiversion</w:t>
+      </w:r>
+      <w:proofErr w:type="spellEnd"/>
+      <w:r>
+        <w:rPr>
+          <w:rFonts w:asciiTheme="majorHAnsi" w:eastAsia="Times New Roman" w:hAnsiTheme="majorHAnsi" w:cstheme="majorHAnsi"/>
+          <w:b/>
+          <w:bCs/>
+        </w:rPr>
+        <w:t xml:space="preserve"> Concurrency Control (MVCC) </w:t>
       </w:r>
     </w:p>
     <w:p>
@@ -1475,7 +1516,21 @@
         <w:rPr>
           <w:rFonts w:asciiTheme="majorHAnsi" w:eastAsia="Times New Roman" w:hAnsiTheme="majorHAnsi" w:cstheme="majorHAnsi"/>
         </w:rPr>
-        <w:t>Which type of backup includes all the data that has changed since the last full backup?</w:t>
+        <w:t xml:space="preserve">Which type of backup includes all the data that has changed since the last full </w:t>
+      </w:r>
+      <w:proofErr w:type="spellStart"/>
+      <w:r>
+        <w:rPr>
+          <w:rFonts w:asciiTheme="majorHAnsi" w:eastAsia="Times New Roman" w:hAnsiTheme="majorHAnsi" w:cstheme="majorHAnsi"/>
+        </w:rPr>
+        <w:t>backup</w:t>
+      </w:r>
+      <w:proofErr w:type="spellEnd"/>
+      <w:r>
+        <w:rPr>
+          <w:rFonts w:asciiTheme="majorHAnsi" w:eastAsia="Times New Roman" w:hAnsiTheme="majorHAnsi" w:cstheme="majorHAnsi"/>
+        </w:rPr>
+        <w:t>?</w:t>
       </w:r>
     </w:p>
     <w:p>
@@ -1634,6 +1689,57 @@
     </w:p>
     <w:p>
       <w:pPr>
+        <w:pStyle w:val="ListParagraph"/>
+        <w:numPr>
+          <w:ilvl w:val="0"/>
+          <w:numId w:val="12"/>
+        </w:numPr>
+        <w:spacing w:after="0" w:line="240" w:lineRule="auto"/>
+        <w:rPr>
+          <w:rFonts w:cstheme="minorHAnsi"/>
+          <w:sz w:val="24"/>
+          <w:szCs w:val="24"/>
+        </w:rPr>
+      </w:pPr>
+      <w:r>
+        <w:rPr>
+          <w:rFonts w:cstheme="minorHAnsi"/>
+          <w:sz w:val="24"/>
+          <w:szCs w:val="24"/>
+        </w:rPr>
+        <w:t>A Key which is a set of one or more columns that can identify a record uniquely is called?</w:t>
+      </w:r>
+    </w:p>
+    <w:p>
+      <w:pPr>
+        <w:pStyle w:val="ListParagraph"/>
+        <w:numPr>
+          <w:ilvl w:val="1"/>
+          <w:numId w:val="16"/>
+        </w:numPr>
+        <w:spacing w:after="0" w:line="240" w:lineRule="auto"/>
+        <w:rPr>
+          <w:rFonts w:cstheme="minorHAnsi"/>
+          <w:sz w:val="24"/>
+          <w:szCs w:val="24"/>
+        </w:rPr>
+      </w:pPr>
+      <w:r>
+        <w:rPr>
+          <w:rFonts w:cstheme="minorHAnsi"/>
+          <w:sz w:val="24"/>
+          <w:szCs w:val="24"/>
+        </w:rPr>
+        <w:t>Natural key</w:t>
+      </w:r>
+    </w:p>
+    <w:p>
+      <w:pPr>
+        <w:pStyle w:val="ListParagraph"/>
+        <w:numPr>
+          <w:ilvl w:val="1"/>
+          <w:numId w:val="16"/>
+        </w:numPr>
         <w:spacing w:after="0" w:line="240" w:lineRule="auto"/>
         <w:rPr>
           <w:rFonts w:cstheme="minorHAnsi"/>
@@ -1643,11 +1749,7 @@
           <w:szCs w:val="24"/>
         </w:rPr>
       </w:pPr>
-    </w:p>
-    <w:p>
-      <w:pPr>
-        <w:spacing w:after="0" w:line="240" w:lineRule="auto"/>
-        <w:ind w:left="0" w:firstLine="0"/>
+      <w:r>
         <w:rPr>
           <w:rFonts w:cstheme="minorHAnsi"/>
           <w:b/>
@@ -1655,10 +1757,130 @@
           <w:sz w:val="24"/>
           <w:szCs w:val="24"/>
         </w:rPr>
-      </w:pPr>
+        <w:t xml:space="preserve">Candidate key </w:t>
+      </w:r>
     </w:p>
     <w:p>
       <w:pPr>
+        <w:pStyle w:val="ListParagraph"/>
+        <w:numPr>
+          <w:ilvl w:val="1"/>
+          <w:numId w:val="16"/>
+        </w:numPr>
+        <w:spacing w:after="0" w:line="240" w:lineRule="auto"/>
+        <w:rPr>
+          <w:rFonts w:cstheme="minorHAnsi"/>
+          <w:sz w:val="24"/>
+          <w:szCs w:val="24"/>
+        </w:rPr>
+      </w:pPr>
+      <w:r>
+        <w:rPr>
+          <w:rFonts w:cstheme="minorHAnsi"/>
+          <w:sz w:val="24"/>
+          <w:szCs w:val="24"/>
+        </w:rPr>
+        <w:t>Not Null key</w:t>
+      </w:r>
+    </w:p>
+    <w:p>
+      <w:pPr>
+        <w:pStyle w:val="ListParagraph"/>
+        <w:numPr>
+          <w:ilvl w:val="1"/>
+          <w:numId w:val="16"/>
+        </w:numPr>
+        <w:spacing w:after="0" w:line="240" w:lineRule="auto"/>
+        <w:rPr>
+          <w:rFonts w:cstheme="minorHAnsi"/>
+          <w:sz w:val="24"/>
+          <w:szCs w:val="24"/>
+        </w:rPr>
+      </w:pPr>
+      <w:r>
+        <w:rPr>
+          <w:rFonts w:cstheme="minorHAnsi"/>
+          <w:sz w:val="24"/>
+          <w:szCs w:val="24"/>
+        </w:rPr>
+        <w:t>Alternate key</w:t>
+      </w:r>
+    </w:p>
+    <w:p>
+      <w:pPr>
+        <w:spacing w:after="0" w:line="240" w:lineRule="auto"/>
+        <w:ind w:left="-2" w:firstLine="0"/>
+        <w:rPr>
+          <w:rFonts w:cstheme="minorHAnsi"/>
+          <w:sz w:val="24"/>
+          <w:szCs w:val="24"/>
+        </w:rPr>
+      </w:pPr>
+    </w:p>
+    <w:p>
+      <w:pPr>
+        <w:spacing w:after="0" w:line="240" w:lineRule="auto"/>
+        <w:ind w:left="-2" w:firstLine="0"/>
+        <w:rPr>
+          <w:rFonts w:cstheme="minorHAnsi"/>
+          <w:sz w:val="24"/>
+          <w:szCs w:val="24"/>
+        </w:rPr>
+      </w:pPr>
+    </w:p>
+    <w:p>
+      <w:pPr>
+        <w:spacing w:after="0" w:line="240" w:lineRule="auto"/>
+        <w:ind w:left="-2" w:firstLine="0"/>
+        <w:rPr>
+          <w:rFonts w:cstheme="minorHAnsi"/>
+          <w:sz w:val="24"/>
+          <w:szCs w:val="24"/>
+        </w:rPr>
+      </w:pPr>
+    </w:p>
+    <w:p>
+      <w:pPr>
+        <w:spacing w:after="0" w:line="240" w:lineRule="auto"/>
+        <w:ind w:left="-2" w:firstLine="0"/>
+        <w:rPr>
+          <w:rFonts w:cstheme="minorHAnsi"/>
+          <w:sz w:val="24"/>
+          <w:szCs w:val="24"/>
+        </w:rPr>
+      </w:pPr>
+    </w:p>
+    <w:p>
+      <w:pPr>
+        <w:pStyle w:val="ListParagraph"/>
+        <w:numPr>
+          <w:ilvl w:val="0"/>
+          <w:numId w:val="12"/>
+        </w:numPr>
+        <w:spacing w:after="0" w:line="240" w:lineRule="auto"/>
+        <w:rPr>
+          <w:rFonts w:cstheme="minorHAnsi"/>
+          <w:sz w:val="24"/>
+          <w:szCs w:val="24"/>
+        </w:rPr>
+      </w:pPr>
+      <w:r>
+        <w:rPr>
+          <w:rFonts w:cstheme="minorHAnsi"/>
+          <w:sz w:val="24"/>
+          <w:szCs w:val="24"/>
+        </w:rPr>
+        <w:lastRenderedPageBreak/>
+        <w:t>Which of the following statement is true?</w:t>
+      </w:r>
+    </w:p>
+    <w:p>
+      <w:pPr>
+        <w:pStyle w:val="ListParagraph"/>
+        <w:numPr>
+          <w:ilvl w:val="1"/>
+          <w:numId w:val="15"/>
+        </w:numPr>
         <w:spacing w:after="0" w:line="240" w:lineRule="auto"/>
         <w:rPr>
           <w:rFonts w:cstheme="minorHAnsi"/>
@@ -1668,6 +1890,580 @@
           <w:szCs w:val="24"/>
         </w:rPr>
       </w:pPr>
+      <w:r>
+        <w:rPr>
+          <w:rFonts w:cstheme="minorHAnsi"/>
+          <w:b/>
+          <w:bCs/>
+          <w:sz w:val="24"/>
+          <w:szCs w:val="24"/>
+        </w:rPr>
+        <w:t xml:space="preserve">TRUNCATE free the table space while DELETE does not. </w:t>
+      </w:r>
+    </w:p>
+    <w:p>
+      <w:pPr>
+        <w:pStyle w:val="ListParagraph"/>
+        <w:numPr>
+          <w:ilvl w:val="1"/>
+          <w:numId w:val="15"/>
+        </w:numPr>
+        <w:spacing w:after="0" w:line="240" w:lineRule="auto"/>
+        <w:rPr>
+          <w:rFonts w:cstheme="minorHAnsi"/>
+          <w:sz w:val="24"/>
+          <w:szCs w:val="24"/>
+        </w:rPr>
+      </w:pPr>
+      <w:r>
+        <w:rPr>
+          <w:rFonts w:cstheme="minorHAnsi"/>
+          <w:sz w:val="24"/>
+          <w:szCs w:val="24"/>
+        </w:rPr>
+        <w:t>Both TRUNCATE and DELETE statements free the table's space.</w:t>
+      </w:r>
+    </w:p>
+    <w:p>
+      <w:pPr>
+        <w:pStyle w:val="ListParagraph"/>
+        <w:numPr>
+          <w:ilvl w:val="1"/>
+          <w:numId w:val="15"/>
+        </w:numPr>
+        <w:spacing w:after="0" w:line="240" w:lineRule="auto"/>
+        <w:rPr>
+          <w:rFonts w:cstheme="minorHAnsi"/>
+          <w:sz w:val="24"/>
+          <w:szCs w:val="24"/>
+        </w:rPr>
+      </w:pPr>
+      <w:r>
+        <w:rPr>
+          <w:rFonts w:cstheme="minorHAnsi"/>
+          <w:sz w:val="24"/>
+          <w:szCs w:val="24"/>
+        </w:rPr>
+        <w:t>Both TRUNCATE and DELETE statement does not free the table's space.</w:t>
+      </w:r>
+    </w:p>
+    <w:p>
+      <w:pPr>
+        <w:pStyle w:val="ListParagraph"/>
+        <w:numPr>
+          <w:ilvl w:val="1"/>
+          <w:numId w:val="15"/>
+        </w:numPr>
+        <w:spacing w:after="0" w:line="240" w:lineRule="auto"/>
+        <w:rPr>
+          <w:rFonts w:cstheme="minorHAnsi"/>
+          <w:sz w:val="24"/>
+          <w:szCs w:val="24"/>
+        </w:rPr>
+      </w:pPr>
+      <w:r>
+        <w:rPr>
+          <w:rFonts w:cstheme="minorHAnsi"/>
+          <w:sz w:val="24"/>
+          <w:szCs w:val="24"/>
+        </w:rPr>
+        <w:t>DELETE free the table space while TRUNCATE does not.</w:t>
+      </w:r>
+    </w:p>
+    <w:p>
+      <w:pPr>
+        <w:spacing w:after="0" w:line="240" w:lineRule="auto"/>
+        <w:ind w:left="-2" w:firstLine="0"/>
+        <w:rPr>
+          <w:rFonts w:cstheme="minorHAnsi"/>
+          <w:sz w:val="24"/>
+          <w:szCs w:val="24"/>
+        </w:rPr>
+      </w:pPr>
+    </w:p>
+    <w:p>
+      <w:pPr>
+        <w:pStyle w:val="ListParagraph"/>
+        <w:numPr>
+          <w:ilvl w:val="0"/>
+          <w:numId w:val="12"/>
+        </w:numPr>
+        <w:spacing w:after="0" w:line="240" w:lineRule="auto"/>
+        <w:rPr>
+          <w:rFonts w:cstheme="minorHAnsi"/>
+          <w:sz w:val="24"/>
+          <w:szCs w:val="24"/>
+        </w:rPr>
+      </w:pPr>
+      <w:r>
+        <w:rPr>
+          <w:rFonts w:cstheme="minorHAnsi"/>
+          <w:sz w:val="24"/>
+          <w:szCs w:val="24"/>
+        </w:rPr>
+        <w:t>A sequence in SQL can generate a maximum number:</w:t>
+      </w:r>
+    </w:p>
+    <w:p>
+      <w:pPr>
+        <w:spacing w:after="0" w:line="240" w:lineRule="auto"/>
+        <w:ind w:left="-2" w:firstLine="0"/>
+        <w:rPr>
+          <w:rFonts w:cstheme="minorHAnsi"/>
+          <w:sz w:val="24"/>
+          <w:szCs w:val="24"/>
+        </w:rPr>
+      </w:pPr>
+    </w:p>
+    <w:p>
+      <w:pPr>
+        <w:pStyle w:val="ListParagraph"/>
+        <w:numPr>
+          <w:ilvl w:val="1"/>
+          <w:numId w:val="17"/>
+        </w:numPr>
+        <w:spacing w:after="0" w:line="240" w:lineRule="auto"/>
+        <w:rPr>
+          <w:rFonts w:cstheme="minorHAnsi"/>
+          <w:sz w:val="24"/>
+          <w:szCs w:val="24"/>
+        </w:rPr>
+      </w:pPr>
+      <w:r>
+        <w:rPr>
+          <w:rFonts w:cstheme="minorHAnsi"/>
+          <w:sz w:val="24"/>
+          <w:szCs w:val="24"/>
+        </w:rPr>
+        <w:t>39 digits</w:t>
+      </w:r>
+    </w:p>
+    <w:p>
+      <w:pPr>
+        <w:pStyle w:val="ListParagraph"/>
+        <w:numPr>
+          <w:ilvl w:val="1"/>
+          <w:numId w:val="17"/>
+        </w:numPr>
+        <w:spacing w:after="0" w:line="240" w:lineRule="auto"/>
+        <w:rPr>
+          <w:rFonts w:cstheme="minorHAnsi"/>
+          <w:b/>
+          <w:bCs/>
+          <w:sz w:val="24"/>
+          <w:szCs w:val="24"/>
+        </w:rPr>
+      </w:pPr>
+      <w:r>
+        <w:rPr>
+          <w:rFonts w:cstheme="minorHAnsi"/>
+          <w:b/>
+          <w:bCs/>
+          <w:sz w:val="24"/>
+          <w:szCs w:val="24"/>
+        </w:rPr>
+        <w:t>38 digits</w:t>
+      </w:r>
+    </w:p>
+    <w:p>
+      <w:pPr>
+        <w:pStyle w:val="ListParagraph"/>
+        <w:numPr>
+          <w:ilvl w:val="1"/>
+          <w:numId w:val="17"/>
+        </w:numPr>
+        <w:spacing w:after="0" w:line="240" w:lineRule="auto"/>
+        <w:rPr>
+          <w:rFonts w:cstheme="minorHAnsi"/>
+          <w:sz w:val="24"/>
+          <w:szCs w:val="24"/>
+        </w:rPr>
+      </w:pPr>
+      <w:r>
+        <w:rPr>
+          <w:rFonts w:cstheme="minorHAnsi"/>
+          <w:sz w:val="24"/>
+          <w:szCs w:val="24"/>
+        </w:rPr>
+        <w:t>40 digits</w:t>
+      </w:r>
+    </w:p>
+    <w:p>
+      <w:pPr>
+        <w:pStyle w:val="ListParagraph"/>
+        <w:numPr>
+          <w:ilvl w:val="1"/>
+          <w:numId w:val="17"/>
+        </w:numPr>
+        <w:spacing w:after="0" w:line="240" w:lineRule="auto"/>
+        <w:rPr>
+          <w:rFonts w:cstheme="minorHAnsi"/>
+          <w:sz w:val="24"/>
+          <w:szCs w:val="24"/>
+        </w:rPr>
+      </w:pPr>
+      <w:r>
+        <w:rPr>
+          <w:rFonts w:cstheme="minorHAnsi"/>
+          <w:sz w:val="24"/>
+          <w:szCs w:val="24"/>
+        </w:rPr>
+        <w:t>37 digits</w:t>
+      </w:r>
+    </w:p>
+    <w:p>
+      <w:pPr>
+        <w:spacing w:after="0" w:line="240" w:lineRule="auto"/>
+        <w:ind w:left="-2" w:firstLine="0"/>
+        <w:rPr>
+          <w:rFonts w:cstheme="minorHAnsi"/>
+          <w:sz w:val="24"/>
+          <w:szCs w:val="24"/>
+        </w:rPr>
+      </w:pPr>
+    </w:p>
+    <w:p>
+      <w:pPr>
+        <w:pStyle w:val="ListParagraph"/>
+        <w:numPr>
+          <w:ilvl w:val="0"/>
+          <w:numId w:val="12"/>
+        </w:numPr>
+        <w:spacing w:after="0" w:line="240" w:lineRule="auto"/>
+        <w:rPr>
+          <w:rFonts w:cstheme="minorHAnsi"/>
+          <w:sz w:val="24"/>
+          <w:szCs w:val="24"/>
+        </w:rPr>
+      </w:pPr>
+      <w:r>
+        <w:rPr>
+          <w:rFonts w:cstheme="minorHAnsi"/>
+          <w:sz w:val="24"/>
+          <w:szCs w:val="24"/>
+        </w:rPr>
+        <w:t>Which of the following statement is correct to display all the cities with the condition, temperature, and humidity whose humidity is in the range of 60 to 75 from the 'whether' table?</w:t>
+      </w:r>
+    </w:p>
+    <w:p>
+      <w:pPr>
+        <w:spacing w:after="0" w:line="240" w:lineRule="auto"/>
+        <w:ind w:left="-2" w:firstLine="0"/>
+        <w:rPr>
+          <w:rFonts w:cstheme="minorHAnsi"/>
+          <w:sz w:val="24"/>
+          <w:szCs w:val="24"/>
+        </w:rPr>
+      </w:pPr>
+    </w:p>
+    <w:p>
+      <w:pPr>
+        <w:pStyle w:val="ListParagraph"/>
+        <w:numPr>
+          <w:ilvl w:val="1"/>
+          <w:numId w:val="18"/>
+        </w:numPr>
+        <w:spacing w:after="0" w:line="240" w:lineRule="auto"/>
+        <w:rPr>
+          <w:rFonts w:cstheme="minorHAnsi"/>
+          <w:sz w:val="24"/>
+          <w:szCs w:val="24"/>
+        </w:rPr>
+      </w:pPr>
+      <w:r>
+        <w:rPr>
+          <w:rFonts w:cstheme="minorHAnsi"/>
+          <w:sz w:val="24"/>
+          <w:szCs w:val="24"/>
+        </w:rPr>
+        <w:t>SELECT * FROM weather WHERE humidity IN (60 to 75)</w:t>
+      </w:r>
+    </w:p>
+    <w:p>
+      <w:pPr>
+        <w:pStyle w:val="ListParagraph"/>
+        <w:numPr>
+          <w:ilvl w:val="1"/>
+          <w:numId w:val="18"/>
+        </w:numPr>
+        <w:spacing w:after="0" w:line="240" w:lineRule="auto"/>
+        <w:rPr>
+          <w:rFonts w:cstheme="minorHAnsi"/>
+          <w:b/>
+          <w:bCs/>
+          <w:sz w:val="24"/>
+          <w:szCs w:val="24"/>
+        </w:rPr>
+      </w:pPr>
+      <w:r>
+        <w:rPr>
+          <w:rFonts w:cstheme="minorHAnsi"/>
+          <w:b/>
+          <w:bCs/>
+          <w:sz w:val="24"/>
+          <w:szCs w:val="24"/>
+        </w:rPr>
+        <w:t xml:space="preserve">SELECT * FROM weather WHERE humidity BETWEEN 60 AND 75 </w:t>
+      </w:r>
+    </w:p>
+    <w:p>
+      <w:pPr>
+        <w:pStyle w:val="ListParagraph"/>
+        <w:numPr>
+          <w:ilvl w:val="1"/>
+          <w:numId w:val="18"/>
+        </w:numPr>
+        <w:spacing w:after="0" w:line="240" w:lineRule="auto"/>
+        <w:rPr>
+          <w:rFonts w:cstheme="minorHAnsi"/>
+          <w:sz w:val="24"/>
+          <w:szCs w:val="24"/>
+        </w:rPr>
+      </w:pPr>
+      <w:r>
+        <w:rPr>
+          <w:rFonts w:cstheme="minorHAnsi"/>
+          <w:sz w:val="24"/>
+          <w:szCs w:val="24"/>
+        </w:rPr>
+        <w:t>SELECT * FROM weather WHERE humidity NOT IN (60 AND 75)</w:t>
+      </w:r>
+    </w:p>
+    <w:p>
+      <w:pPr>
+        <w:pStyle w:val="ListParagraph"/>
+        <w:numPr>
+          <w:ilvl w:val="1"/>
+          <w:numId w:val="18"/>
+        </w:numPr>
+        <w:spacing w:after="0" w:line="240" w:lineRule="auto"/>
+        <w:rPr>
+          <w:rFonts w:cstheme="minorHAnsi"/>
+          <w:sz w:val="24"/>
+          <w:szCs w:val="24"/>
+        </w:rPr>
+      </w:pPr>
+      <w:r>
+        <w:rPr>
+          <w:rFonts w:cstheme="minorHAnsi"/>
+          <w:sz w:val="24"/>
+          <w:szCs w:val="24"/>
+        </w:rPr>
+        <w:t>SELECT * FROM weather WHERE humidity NOT BETWEEN 60 AND 75</w:t>
+      </w:r>
+    </w:p>
+    <w:p>
+      <w:pPr>
+        <w:spacing w:after="0" w:line="240" w:lineRule="auto"/>
+        <w:ind w:left="-2" w:firstLine="0"/>
+        <w:rPr>
+          <w:rFonts w:cstheme="minorHAnsi"/>
+          <w:sz w:val="24"/>
+          <w:szCs w:val="24"/>
+        </w:rPr>
+      </w:pPr>
+    </w:p>
+    <w:p>
+      <w:pPr>
+        <w:pStyle w:val="ListParagraph"/>
+        <w:numPr>
+          <w:ilvl w:val="0"/>
+          <w:numId w:val="12"/>
+        </w:numPr>
+        <w:spacing w:after="0" w:line="240" w:lineRule="auto"/>
+        <w:rPr>
+          <w:rFonts w:cstheme="minorHAnsi"/>
+          <w:sz w:val="24"/>
+          <w:szCs w:val="24"/>
+        </w:rPr>
+      </w:pPr>
+      <w:r>
+        <w:rPr>
+          <w:rFonts w:cstheme="minorHAnsi"/>
+          <w:sz w:val="24"/>
+          <w:szCs w:val="24"/>
+        </w:rPr>
+        <w:t>Which of the following SQL query is correct for selecting the name of staffs from '</w:t>
+      </w:r>
+      <w:proofErr w:type="spellStart"/>
+      <w:r>
+        <w:rPr>
+          <w:rFonts w:cstheme="minorHAnsi"/>
+          <w:sz w:val="24"/>
+          <w:szCs w:val="24"/>
+        </w:rPr>
+        <w:t>staffinfo</w:t>
+      </w:r>
+      <w:proofErr w:type="spellEnd"/>
+      <w:r>
+        <w:rPr>
+          <w:rFonts w:cstheme="minorHAnsi"/>
+          <w:sz w:val="24"/>
+          <w:szCs w:val="24"/>
+        </w:rPr>
+        <w:t>' table where salary is 10,000 or 25,000?</w:t>
+      </w:r>
+    </w:p>
+    <w:p>
+      <w:pPr>
+        <w:pStyle w:val="ListParagraph"/>
+        <w:numPr>
+          <w:ilvl w:val="1"/>
+          <w:numId w:val="19"/>
+        </w:numPr>
+        <w:spacing w:after="0" w:line="240" w:lineRule="auto"/>
+        <w:rPr>
+          <w:rFonts w:cstheme="minorHAnsi"/>
+          <w:sz w:val="24"/>
+          <w:szCs w:val="24"/>
+        </w:rPr>
+      </w:pPr>
+      <w:r>
+        <w:rPr>
+          <w:rFonts w:cstheme="minorHAnsi"/>
+          <w:sz w:val="24"/>
+          <w:szCs w:val="24"/>
+        </w:rPr>
+        <w:t xml:space="preserve">SELECT name FROM </w:t>
+      </w:r>
+      <w:proofErr w:type="spellStart"/>
+      <w:r>
+        <w:rPr>
+          <w:rFonts w:cstheme="minorHAnsi"/>
+          <w:sz w:val="24"/>
+          <w:szCs w:val="24"/>
+        </w:rPr>
+        <w:t>staffinfo</w:t>
+      </w:r>
+      <w:proofErr w:type="spellEnd"/>
+      <w:r>
+        <w:rPr>
+          <w:rFonts w:cstheme="minorHAnsi"/>
+          <w:sz w:val="24"/>
+          <w:szCs w:val="24"/>
+        </w:rPr>
+        <w:t xml:space="preserve"> WHERE salary BETWEEN 10000 AND 25000;</w:t>
+      </w:r>
+    </w:p>
+    <w:p>
+      <w:pPr>
+        <w:pStyle w:val="ListParagraph"/>
+        <w:numPr>
+          <w:ilvl w:val="1"/>
+          <w:numId w:val="19"/>
+        </w:numPr>
+        <w:spacing w:after="0" w:line="240" w:lineRule="auto"/>
+        <w:rPr>
+          <w:rFonts w:cstheme="minorHAnsi"/>
+          <w:b/>
+          <w:bCs/>
+          <w:sz w:val="24"/>
+          <w:szCs w:val="24"/>
+        </w:rPr>
+      </w:pPr>
+      <w:r>
+        <w:rPr>
+          <w:rFonts w:cstheme="minorHAnsi"/>
+          <w:b/>
+          <w:bCs/>
+          <w:sz w:val="24"/>
+          <w:szCs w:val="24"/>
+        </w:rPr>
+        <w:t xml:space="preserve">SELECT name FROM </w:t>
+      </w:r>
+      <w:proofErr w:type="spellStart"/>
+      <w:r>
+        <w:rPr>
+          <w:rFonts w:cstheme="minorHAnsi"/>
+          <w:b/>
+          <w:bCs/>
+          <w:sz w:val="24"/>
+          <w:szCs w:val="24"/>
+        </w:rPr>
+        <w:t>staffinfo</w:t>
+      </w:r>
+      <w:proofErr w:type="spellEnd"/>
+      <w:r>
+        <w:rPr>
+          <w:rFonts w:cstheme="minorHAnsi"/>
+          <w:b/>
+          <w:bCs/>
+          <w:sz w:val="24"/>
+          <w:szCs w:val="24"/>
+        </w:rPr>
+        <w:t xml:space="preserve"> WHERE salary IN (10000, 25000); </w:t>
+      </w:r>
+    </w:p>
+    <w:p>
+      <w:pPr>
+        <w:pStyle w:val="ListParagraph"/>
+        <w:numPr>
+          <w:ilvl w:val="1"/>
+          <w:numId w:val="19"/>
+        </w:numPr>
+        <w:spacing w:after="0" w:line="240" w:lineRule="auto"/>
+        <w:rPr>
+          <w:rFonts w:cstheme="minorHAnsi"/>
+          <w:sz w:val="24"/>
+          <w:szCs w:val="24"/>
+        </w:rPr>
+      </w:pPr>
+      <w:r>
+        <w:rPr>
+          <w:rFonts w:cstheme="minorHAnsi"/>
+          <w:sz w:val="24"/>
+          <w:szCs w:val="24"/>
+        </w:rPr>
+        <w:t>Both A and B</w:t>
+      </w:r>
+    </w:p>
+    <w:p>
+      <w:pPr>
+        <w:pStyle w:val="ListParagraph"/>
+        <w:numPr>
+          <w:ilvl w:val="1"/>
+          <w:numId w:val="19"/>
+        </w:numPr>
+        <w:spacing w:after="0" w:line="240" w:lineRule="auto"/>
+        <w:rPr>
+          <w:rFonts w:cstheme="minorHAnsi"/>
+          <w:sz w:val="24"/>
+          <w:szCs w:val="24"/>
+        </w:rPr>
+      </w:pPr>
+      <w:r>
+        <w:rPr>
+          <w:rFonts w:cstheme="minorHAnsi"/>
+          <w:sz w:val="24"/>
+          <w:szCs w:val="24"/>
+        </w:rPr>
+        <w:t>None of the above</w:t>
+      </w:r>
+    </w:p>
+    <w:p>
+      <w:pPr>
+        <w:spacing w:after="0" w:line="240" w:lineRule="auto"/>
+        <w:ind w:left="0" w:firstLine="0"/>
+        <w:rPr>
+          <w:rFonts w:cstheme="minorHAnsi"/>
+          <w:b/>
+          <w:bCs/>
+          <w:sz w:val="24"/>
+          <w:szCs w:val="24"/>
+        </w:rPr>
+      </w:pPr>
+    </w:p>
+    <w:p>
+      <w:pPr>
+        <w:spacing w:after="0" w:line="240" w:lineRule="auto"/>
+        <w:rPr>
+          <w:rFonts w:cstheme="minorHAnsi"/>
+          <w:b/>
+          <w:bCs/>
+          <w:sz w:val="24"/>
+          <w:szCs w:val="24"/>
+        </w:rPr>
+      </w:pPr>
     </w:p>
     <w:p>
       <w:pPr>
@@ -1686,7 +2482,25 @@
           <w:b/>
           <w:u w:val="single"/>
         </w:rPr>
-        <w:t>SECTION-C(Coding Question) (</w:t>
+        <w:t>SECTION-</w:t>
+      </w:r>
+      <w:proofErr w:type="gramStart"/>
+      <w:r>
+        <w:rPr>
+          <w:rFonts w:ascii="Times New Roman" w:eastAsia="Times New Roman" w:hAnsi="Times New Roman" w:cs="Times New Roman"/>
+          <w:b/>
+          <w:u w:val="single"/>
+        </w:rPr>
+        <w:t>C(</w:t>
+      </w:r>
+      <w:proofErr w:type="gramEnd"/>
+      <w:r>
+        <w:rPr>
+          <w:rFonts w:ascii="Times New Roman" w:eastAsia="Times New Roman" w:hAnsi="Times New Roman" w:cs="Times New Roman"/>
+          <w:b/>
+          <w:u w:val="single"/>
+        </w:rPr>
+        <w:t>Coding Question) (</w:t>
       </w:r>
       <w:r>
         <w:rPr>
@@ -1871,7 +2685,23 @@
                               <w:rFonts w:ascii="Arial" w:eastAsia="Arial" w:hAnsi="Arial" w:cs="Arial"/>
                               <w:color w:val="000000"/>
                             </w:rPr>
-                            <w:t xml:space="preserve"> PAGE    \* MERGEFORMAT </w:t>
+                            <w:t xml:space="preserve"> </w:t>
+                          </w:r>
+                          <w:proofErr w:type="spellStart"/>
+                          <w:r>
+                            <w:rPr>
+                              <w:rFonts w:ascii="Arial" w:eastAsia="Arial" w:hAnsi="Arial" w:cs="Arial"/>
+                              <w:color w:val="000000"/>
+                            </w:rPr>
+                            <w:t>PAGE</w:t>
+                          </w:r>
+                          <w:proofErr w:type="spellEnd"/>
+                          <w:r>
+                            <w:rPr>
+                              <w:rFonts w:ascii="Arial" w:eastAsia="Arial" w:hAnsi="Arial" w:cs="Arial"/>
+                              <w:color w:val="000000"/>
+                            </w:rPr>
+                            <w:t xml:space="preserve">    \* MERGEFORMAT </w:t>
                           </w:r>
                           <w:r>
                             <w:rPr>
@@ -2068,6 +2898,92 @@
 <file path=word/numbering.xml><?xml version="1.0" encoding="utf-8"?>
 <w:numbering xmlns:wpc="http://schemas.microsoft.com/office/word/2010/wordprocessingCanvas" xmlns:cx="http://schemas.microsoft.com/office/drawing/2014/chartex" xmlns:cx1="http://schemas.microsoft.com/office/drawing/2015/9/8/chartex" xmlns:cx2="http://schemas.microsoft.com/office/drawing/2015/10/21/chartex" xmlns:cx3="http://schemas.microsoft.com/office/drawing/2016/5/9/chartex" xmlns:cx4="http://schemas.microsoft.com/office/drawing/2016/5/10/chartex" xmlns:cx5="http://schemas.microsoft.com/office/drawing/2016/5/11/chartex" xmlns:cx6="http://schemas.microsoft.com/office/drawing/2016/5/12/chartex" xmlns:cx7="http://schemas.microsoft.com/office/drawing/2016/5/13/chartex" xmlns:cx8="http://schemas.microsoft.com/office/drawing/2016/5/14/chartex" xmlns:mc="http://schemas.openxmlformats.org/markup-compatibility/2006" xmlns:aink="http://schemas.microsoft.com/office/drawing/2016/ink" xmlns:am3d="http://schemas.microsoft.com/office/drawing/2017/model3d" xmlns:o="urn:schemas-microsoft-com:office:office" xmlns:oel="http://schemas.microsoft.com/office/2019/extlst" xmlns:r="http://schemas.openxmlformats.org/officeDocument/2006/relationships" xmlns:m="http://schemas.openxmlformats.org/officeDocument/2006/math" xmlns:v="urn:schemas-microsoft-com:vml" xmlns:wp14="http://schemas.microsoft.com/office/word/2010/wordprocessingDrawing" xmlns:wp="http://schemas.openxmlformats.org/drawingml/2006/wordprocessingDrawing" xmlns:w10="urn:schemas-microsoft-com:office:word" xmlns:w="http://schemas.openxmlformats.org/wordprocessingml/2006/main" xmlns:w14="http://schemas.microsoft.com/office/word/2010/wordml" xmlns:w15="http://schemas.microsoft.com/office/word/2012/wordml" xmlns:w16cex="http://schemas.microsoft.com/office/word/2018/wordml/cex" xmlns:w16cid="http://schemas.microsoft.com/office/word/2016/wordml/cid" xmlns:w16="http://schemas.microsoft.com/office/word/2018/wordml" xmlns:w16sdtdh="http://schemas.microsoft.com/office/word/2020/wordml/sdtdatahash" xmlns:w16se="http://schemas.microsoft.com/office/word/2015/wordml/symex" xmlns:wpg="http://schemas.microsoft.com/office/word/2010/wordprocessingGroup" xmlns:wpi="http://schemas.microsoft.com/office/word/2010/wordprocessingInk" xmlns:wne="http://schemas.microsoft.com/office/word/2006/wordml" xmlns:wps="http://schemas.microsoft.com/office/word/2010/wordprocessingShape" mc:Ignorable="w14 w15 w16se w16cid w16 w16cex w16sdtdh wp14">
   <w:abstractNum w:abstractNumId="0" w15:restartNumberingAfterBreak="0">
+    <w:nsid w:val="06DE1253"/>
+    <w:multiLevelType w:val="hybridMultilevel"/>
+    <w:tmpl w:val="4DA4F77E"/>
+    <w:lvl w:ilvl="0" w:tplc="FFFFFFFF">
+      <w:start w:val="1"/>
+      <w:numFmt w:val="decimal"/>
+      <w:lvlText w:val="%1)"/>
+      <w:lvlJc w:val="left"/>
+      <w:pPr>
+        <w:ind w:left="720" w:hanging="360"/>
+      </w:pPr>
+    </w:lvl>
+    <w:lvl w:ilvl="1" w:tplc="40090017">
+      <w:start w:val="1"/>
+      <w:numFmt w:val="lowerLetter"/>
+      <w:lvlText w:val="%2)"/>
+      <w:lvlJc w:val="left"/>
+      <w:pPr>
+        <w:ind w:left="1440" w:hanging="360"/>
+      </w:pPr>
+    </w:lvl>
+    <w:lvl w:ilvl="2" w:tplc="FFFFFFFF" w:tentative="1">
+      <w:start w:val="1"/>
+      <w:numFmt w:val="lowerRoman"/>
+      <w:lvlText w:val="%3."/>
+      <w:lvlJc w:val="right"/>
+      <w:pPr>
+        <w:ind w:left="2160" w:hanging="180"/>
+      </w:pPr>
+    </w:lvl>
+    <w:lvl w:ilvl="3" w:tplc="FFFFFFFF" w:tentative="1">
+      <w:start w:val="1"/>
+      <w:numFmt w:val="decimal"/>
+      <w:lvlText w:val="%4."/>
+      <w:lvlJc w:val="left"/>
+      <w:pPr>
+        <w:ind w:left="2880" w:hanging="360"/>
+      </w:pPr>
+    </w:lvl>
+    <w:lvl w:ilvl="4" w:tplc="FFFFFFFF" w:tentative="1">
+      <w:start w:val="1"/>
+      <w:numFmt w:val="lowerLetter"/>
+      <w:lvlText w:val="%5."/>
+      <w:lvlJc w:val="left"/>
+      <w:pPr>
+        <w:ind w:left="3600" w:hanging="360"/>
+      </w:pPr>
+    </w:lvl>
+    <w:lvl w:ilvl="5" w:tplc="FFFFFFFF" w:tentative="1">
+      <w:start w:val="1"/>
+      <w:numFmt w:val="lowerRoman"/>
+      <w:lvlText w:val="%6."/>
+      <w:lvlJc w:val="right"/>
+      <w:pPr>
+        <w:ind w:left="4320" w:hanging="180"/>
+      </w:pPr>
+    </w:lvl>
+    <w:lvl w:ilvl="6" w:tplc="FFFFFFFF" w:tentative="1">
+      <w:start w:val="1"/>
+      <w:numFmt w:val="decimal"/>
+      <w:lvlText w:val="%7."/>
+      <w:lvlJc w:val="left"/>
+      <w:pPr>
+        <w:ind w:left="5040" w:hanging="360"/>
+      </w:pPr>
+    </w:lvl>
+    <w:lvl w:ilvl="7" w:tplc="FFFFFFFF" w:tentative="1">
+      <w:start w:val="1"/>
+      <w:numFmt w:val="lowerLetter"/>
+      <w:lvlText w:val="%8."/>
+      <w:lvlJc w:val="left"/>
+      <w:pPr>
+        <w:ind w:left="5760" w:hanging="360"/>
+      </w:pPr>
+    </w:lvl>
+    <w:lvl w:ilvl="8" w:tplc="FFFFFFFF" w:tentative="1">
+      <w:start w:val="1"/>
+      <w:numFmt w:val="lowerRoman"/>
+      <w:lvlText w:val="%9."/>
+      <w:lvlJc w:val="right"/>
+      <w:pPr>
+        <w:ind w:left="6480" w:hanging="180"/>
+      </w:pPr>
+    </w:lvl>
+  </w:abstractNum>
+  <w:abstractNum w:abstractNumId="1" w15:restartNumberingAfterBreak="0">
     <w:nsid w:val="0BD05E52"/>
     <w:multiLevelType w:val="hybridMultilevel"/>
     <w:tmpl w:val="AAD0687E"/>
@@ -2153,7 +3069,93 @@
       </w:pPr>
     </w:lvl>
   </w:abstractNum>
-  <w:abstractNum w:abstractNumId="1" w15:restartNumberingAfterBreak="0">
+  <w:abstractNum w:abstractNumId="2" w15:restartNumberingAfterBreak="0">
+    <w:nsid w:val="126C62D9"/>
+    <w:multiLevelType w:val="hybridMultilevel"/>
+    <w:tmpl w:val="43E873AE"/>
+    <w:lvl w:ilvl="0" w:tplc="FFFFFFFF">
+      <w:start w:val="1"/>
+      <w:numFmt w:val="decimal"/>
+      <w:lvlText w:val="%1)"/>
+      <w:lvlJc w:val="left"/>
+      <w:pPr>
+        <w:ind w:left="720" w:hanging="360"/>
+      </w:pPr>
+    </w:lvl>
+    <w:lvl w:ilvl="1" w:tplc="40090017">
+      <w:start w:val="1"/>
+      <w:numFmt w:val="lowerLetter"/>
+      <w:lvlText w:val="%2)"/>
+      <w:lvlJc w:val="left"/>
+      <w:pPr>
+        <w:ind w:left="1440" w:hanging="360"/>
+      </w:pPr>
+    </w:lvl>
+    <w:lvl w:ilvl="2" w:tplc="FFFFFFFF" w:tentative="1">
+      <w:start w:val="1"/>
+      <w:numFmt w:val="lowerRoman"/>
+      <w:lvlText w:val="%3."/>
+      <w:lvlJc w:val="right"/>
+      <w:pPr>
+        <w:ind w:left="2160" w:hanging="180"/>
+      </w:pPr>
+    </w:lvl>
+    <w:lvl w:ilvl="3" w:tplc="FFFFFFFF" w:tentative="1">
+      <w:start w:val="1"/>
+      <w:numFmt w:val="decimal"/>
+      <w:lvlText w:val="%4."/>
+      <w:lvlJc w:val="left"/>
+      <w:pPr>
+        <w:ind w:left="2880" w:hanging="360"/>
+      </w:pPr>
+    </w:lvl>
+    <w:lvl w:ilvl="4" w:tplc="FFFFFFFF" w:tentative="1">
+      <w:start w:val="1"/>
+      <w:numFmt w:val="lowerLetter"/>
+      <w:lvlText w:val="%5."/>
+      <w:lvlJc w:val="left"/>
+      <w:pPr>
+        <w:ind w:left="3600" w:hanging="360"/>
+      </w:pPr>
+    </w:lvl>
+    <w:lvl w:ilvl="5" w:tplc="FFFFFFFF" w:tentative="1">
+      <w:start w:val="1"/>
+      <w:numFmt w:val="lowerRoman"/>
+      <w:lvlText w:val="%6."/>
+      <w:lvlJc w:val="right"/>
+      <w:pPr>
+        <w:ind w:left="4320" w:hanging="180"/>
+      </w:pPr>
+    </w:lvl>
+    <w:lvl w:ilvl="6" w:tplc="FFFFFFFF" w:tentative="1">
+      <w:start w:val="1"/>
+      <w:numFmt w:val="decimal"/>
+      <w:lvlText w:val="%7."/>
+      <w:lvlJc w:val="left"/>
+      <w:pPr>
+        <w:ind w:left="5040" w:hanging="360"/>
+      </w:pPr>
+    </w:lvl>
+    <w:lvl w:ilvl="7" w:tplc="FFFFFFFF" w:tentative="1">
+      <w:start w:val="1"/>
+      <w:numFmt w:val="lowerLetter"/>
+      <w:lvlText w:val="%8."/>
+      <w:lvlJc w:val="left"/>
+      <w:pPr>
+        <w:ind w:left="5760" w:hanging="360"/>
+      </w:pPr>
+    </w:lvl>
+    <w:lvl w:ilvl="8" w:tplc="FFFFFFFF" w:tentative="1">
+      <w:start w:val="1"/>
+      <w:numFmt w:val="lowerRoman"/>
+      <w:lvlText w:val="%9."/>
+      <w:lvlJc w:val="right"/>
+      <w:pPr>
+        <w:ind w:left="6480" w:hanging="180"/>
+      </w:pPr>
+    </w:lvl>
+  </w:abstractNum>
+  <w:abstractNum w:abstractNumId="3" w15:restartNumberingAfterBreak="0">
     <w:nsid w:val="13C1099E"/>
     <w:multiLevelType w:val="hybridMultilevel"/>
     <w:tmpl w:val="598268DA"/>
@@ -2239,7 +3241,93 @@
       </w:pPr>
     </w:lvl>
   </w:abstractNum>
-  <w:abstractNum w:abstractNumId="2" w15:restartNumberingAfterBreak="0">
+  <w:abstractNum w:abstractNumId="4" w15:restartNumberingAfterBreak="0">
+    <w:nsid w:val="198F3B9D"/>
+    <w:multiLevelType w:val="hybridMultilevel"/>
+    <w:tmpl w:val="A408585A"/>
+    <w:lvl w:ilvl="0" w:tplc="FFFFFFFF">
+      <w:start w:val="1"/>
+      <w:numFmt w:val="decimal"/>
+      <w:lvlText w:val="%1)"/>
+      <w:lvlJc w:val="left"/>
+      <w:pPr>
+        <w:ind w:left="720" w:hanging="360"/>
+      </w:pPr>
+    </w:lvl>
+    <w:lvl w:ilvl="1" w:tplc="40090017">
+      <w:start w:val="1"/>
+      <w:numFmt w:val="lowerLetter"/>
+      <w:lvlText w:val="%2)"/>
+      <w:lvlJc w:val="left"/>
+      <w:pPr>
+        <w:ind w:left="1440" w:hanging="360"/>
+      </w:pPr>
+    </w:lvl>
+    <w:lvl w:ilvl="2" w:tplc="FFFFFFFF" w:tentative="1">
+      <w:start w:val="1"/>
+      <w:numFmt w:val="lowerRoman"/>
+      <w:lvlText w:val="%3."/>
+      <w:lvlJc w:val="right"/>
+      <w:pPr>
+        <w:ind w:left="2160" w:hanging="180"/>
+      </w:pPr>
+    </w:lvl>
+    <w:lvl w:ilvl="3" w:tplc="FFFFFFFF" w:tentative="1">
+      <w:start w:val="1"/>
+      <w:numFmt w:val="decimal"/>
+      <w:lvlText w:val="%4."/>
+      <w:lvlJc w:val="left"/>
+      <w:pPr>
+        <w:ind w:left="2880" w:hanging="360"/>
+      </w:pPr>
+    </w:lvl>
+    <w:lvl w:ilvl="4" w:tplc="FFFFFFFF" w:tentative="1">
+      <w:start w:val="1"/>
+      <w:numFmt w:val="lowerLetter"/>
+      <w:lvlText w:val="%5."/>
+      <w:lvlJc w:val="left"/>
+      <w:pPr>
+        <w:ind w:left="3600" w:hanging="360"/>
+      </w:pPr>
+    </w:lvl>
+    <w:lvl w:ilvl="5" w:tplc="FFFFFFFF" w:tentative="1">
+      <w:start w:val="1"/>
+      <w:numFmt w:val="lowerRoman"/>
+      <w:lvlText w:val="%6."/>
+      <w:lvlJc w:val="right"/>
+      <w:pPr>
+        <w:ind w:left="4320" w:hanging="180"/>
+      </w:pPr>
+    </w:lvl>
+    <w:lvl w:ilvl="6" w:tplc="FFFFFFFF" w:tentative="1">
+      <w:start w:val="1"/>
+      <w:numFmt w:val="decimal"/>
+      <w:lvlText w:val="%7."/>
+      <w:lvlJc w:val="left"/>
+      <w:pPr>
+        <w:ind w:left="5040" w:hanging="360"/>
+      </w:pPr>
+    </w:lvl>
+    <w:lvl w:ilvl="7" w:tplc="FFFFFFFF" w:tentative="1">
+      <w:start w:val="1"/>
+      <w:numFmt w:val="lowerLetter"/>
+      <w:lvlText w:val="%8."/>
+      <w:lvlJc w:val="left"/>
+      <w:pPr>
+        <w:ind w:left="5760" w:hanging="360"/>
+      </w:pPr>
+    </w:lvl>
+    <w:lvl w:ilvl="8" w:tplc="FFFFFFFF" w:tentative="1">
+      <w:start w:val="1"/>
+      <w:numFmt w:val="lowerRoman"/>
+      <w:lvlText w:val="%9."/>
+      <w:lvlJc w:val="right"/>
+      <w:pPr>
+        <w:ind w:left="6480" w:hanging="180"/>
+      </w:pPr>
+    </w:lvl>
+  </w:abstractNum>
+  <w:abstractNum w:abstractNumId="5" w15:restartNumberingAfterBreak="0">
     <w:nsid w:val="1A6A7D96"/>
     <w:multiLevelType w:val="hybridMultilevel"/>
     <w:tmpl w:val="3538FA3A"/>
@@ -2328,10 +3416,10 @@
       </w:pPr>
     </w:lvl>
   </w:abstractNum>
-  <w:abstractNum w:abstractNumId="3" w15:restartNumberingAfterBreak="0">
+  <w:abstractNum w:abstractNumId="6" w15:restartNumberingAfterBreak="0">
     <w:nsid w:val="1C3B45A0"/>
     <w:multiLevelType w:val="hybridMultilevel"/>
-    <w:tmpl w:val="418E6288"/>
+    <w:tmpl w:val="AF8E52C6"/>
     <w:lvl w:ilvl="0" w:tplc="40090011">
       <w:start w:val="1"/>
       <w:numFmt w:val="decimal"/>
@@ -2341,10 +3429,10 @@
         <w:ind w:left="718" w:hanging="360"/>
       </w:pPr>
     </w:lvl>
-    <w:lvl w:ilvl="1" w:tplc="40090019">
+    <w:lvl w:ilvl="1" w:tplc="40090017">
       <w:start w:val="1"/>
       <w:numFmt w:val="lowerLetter"/>
-      <w:lvlText w:val="%2."/>
+      <w:lvlText w:val="%2)"/>
       <w:lvlJc w:val="left"/>
       <w:pPr>
         <w:ind w:left="1438" w:hanging="360"/>
@@ -2414,7 +3502,7 @@
       </w:pPr>
     </w:lvl>
   </w:abstractNum>
-  <w:abstractNum w:abstractNumId="4" w15:restartNumberingAfterBreak="0">
+  <w:abstractNum w:abstractNumId="7" w15:restartNumberingAfterBreak="0">
     <w:nsid w:val="1F140552"/>
     <w:multiLevelType w:val="hybridMultilevel"/>
     <w:tmpl w:val="D51C519C"/>
@@ -2500,7 +3588,93 @@
       </w:pPr>
     </w:lvl>
   </w:abstractNum>
-  <w:abstractNum w:abstractNumId="5" w15:restartNumberingAfterBreak="0">
+  <w:abstractNum w:abstractNumId="8" w15:restartNumberingAfterBreak="0">
+    <w:nsid w:val="2466146C"/>
+    <w:multiLevelType w:val="hybridMultilevel"/>
+    <w:tmpl w:val="198A3588"/>
+    <w:lvl w:ilvl="0" w:tplc="FFFFFFFF">
+      <w:start w:val="1"/>
+      <w:numFmt w:val="decimal"/>
+      <w:lvlText w:val="%1)"/>
+      <w:lvlJc w:val="left"/>
+      <w:pPr>
+        <w:ind w:left="720" w:hanging="360"/>
+      </w:pPr>
+    </w:lvl>
+    <w:lvl w:ilvl="1" w:tplc="40090017">
+      <w:start w:val="1"/>
+      <w:numFmt w:val="lowerLetter"/>
+      <w:lvlText w:val="%2)"/>
+      <w:lvlJc w:val="left"/>
+      <w:pPr>
+        <w:ind w:left="1440" w:hanging="360"/>
+      </w:pPr>
+    </w:lvl>
+    <w:lvl w:ilvl="2" w:tplc="FFFFFFFF" w:tentative="1">
+      <w:start w:val="1"/>
+      <w:numFmt w:val="lowerRoman"/>
+      <w:lvlText w:val="%3."/>
+      <w:lvlJc w:val="right"/>
+      <w:pPr>
+        <w:ind w:left="2160" w:hanging="180"/>
+      </w:pPr>
+    </w:lvl>
+    <w:lvl w:ilvl="3" w:tplc="FFFFFFFF" w:tentative="1">
+      <w:start w:val="1"/>
+      <w:numFmt w:val="decimal"/>
+      <w:lvlText w:val="%4."/>
+      <w:lvlJc w:val="left"/>
+      <w:pPr>
+        <w:ind w:left="2880" w:hanging="360"/>
+      </w:pPr>
+    </w:lvl>
+    <w:lvl w:ilvl="4" w:tplc="FFFFFFFF" w:tentative="1">
+      <w:start w:val="1"/>
+      <w:numFmt w:val="lowerLetter"/>
+      <w:lvlText w:val="%5."/>
+      <w:lvlJc w:val="left"/>
+      <w:pPr>
+        <w:ind w:left="3600" w:hanging="360"/>
+      </w:pPr>
+    </w:lvl>
+    <w:lvl w:ilvl="5" w:tplc="FFFFFFFF" w:tentative="1">
+      <w:start w:val="1"/>
+      <w:numFmt w:val="lowerRoman"/>
+      <w:lvlText w:val="%6."/>
+      <w:lvlJc w:val="right"/>
+      <w:pPr>
+        <w:ind w:left="4320" w:hanging="180"/>
+      </w:pPr>
+    </w:lvl>
+    <w:lvl w:ilvl="6" w:tplc="FFFFFFFF" w:tentative="1">
+      <w:start w:val="1"/>
+      <w:numFmt w:val="decimal"/>
+      <w:lvlText w:val="%7."/>
+      <w:lvlJc w:val="left"/>
+      <w:pPr>
+        <w:ind w:left="5040" w:hanging="360"/>
+      </w:pPr>
+    </w:lvl>
+    <w:lvl w:ilvl="7" w:tplc="FFFFFFFF" w:tentative="1">
+      <w:start w:val="1"/>
+      <w:numFmt w:val="lowerLetter"/>
+      <w:lvlText w:val="%8."/>
+      <w:lvlJc w:val="left"/>
+      <w:pPr>
+        <w:ind w:left="5760" w:hanging="360"/>
+      </w:pPr>
+    </w:lvl>
+    <w:lvl w:ilvl="8" w:tplc="FFFFFFFF" w:tentative="1">
+      <w:start w:val="1"/>
+      <w:numFmt w:val="lowerRoman"/>
+      <w:lvlText w:val="%9."/>
+      <w:lvlJc w:val="right"/>
+      <w:pPr>
+        <w:ind w:left="6480" w:hanging="180"/>
+      </w:pPr>
+    </w:lvl>
+  </w:abstractNum>
+  <w:abstractNum w:abstractNumId="9" w15:restartNumberingAfterBreak="0">
     <w:nsid w:val="28E45EE5"/>
     <w:multiLevelType w:val="hybridMultilevel"/>
     <w:tmpl w:val="E59E9D1E"/>
@@ -2589,7 +3763,7 @@
       </w:pPr>
     </w:lvl>
   </w:abstractNum>
-  <w:abstractNum w:abstractNumId="6" w15:restartNumberingAfterBreak="0">
+  <w:abstractNum w:abstractNumId="10" w15:restartNumberingAfterBreak="0">
     <w:nsid w:val="2D4E451A"/>
     <w:multiLevelType w:val="hybridMultilevel"/>
     <w:tmpl w:val="65BEB860"/>
@@ -2711,7 +3885,7 @@
       </w:rPr>
     </w:lvl>
   </w:abstractNum>
-  <w:abstractNum w:abstractNumId="7" w15:restartNumberingAfterBreak="0">
+  <w:abstractNum w:abstractNumId="11" w15:restartNumberingAfterBreak="0">
     <w:nsid w:val="36A3524C"/>
     <w:multiLevelType w:val="hybridMultilevel"/>
     <w:tmpl w:val="F2845216"/>
@@ -2797,7 +3971,93 @@
       </w:pPr>
     </w:lvl>
   </w:abstractNum>
-  <w:abstractNum w:abstractNumId="8" w15:restartNumberingAfterBreak="0">
+  <w:abstractNum w:abstractNumId="12" w15:restartNumberingAfterBreak="0">
+    <w:nsid w:val="4B83325C"/>
+    <w:multiLevelType w:val="hybridMultilevel"/>
+    <w:tmpl w:val="96D87012"/>
+    <w:lvl w:ilvl="0" w:tplc="FFFFFFFF">
+      <w:start w:val="1"/>
+      <w:numFmt w:val="decimal"/>
+      <w:lvlText w:val="%1)"/>
+      <w:lvlJc w:val="left"/>
+      <w:pPr>
+        <w:ind w:left="720" w:hanging="360"/>
+      </w:pPr>
+    </w:lvl>
+    <w:lvl w:ilvl="1" w:tplc="40090017">
+      <w:start w:val="1"/>
+      <w:numFmt w:val="lowerLetter"/>
+      <w:lvlText w:val="%2)"/>
+      <w:lvlJc w:val="left"/>
+      <w:pPr>
+        <w:ind w:left="1440" w:hanging="360"/>
+      </w:pPr>
+    </w:lvl>
+    <w:lvl w:ilvl="2" w:tplc="FFFFFFFF" w:tentative="1">
+      <w:start w:val="1"/>
+      <w:numFmt w:val="lowerRoman"/>
+      <w:lvlText w:val="%3."/>
+      <w:lvlJc w:val="right"/>
+      <w:pPr>
+        <w:ind w:left="2160" w:hanging="180"/>
+      </w:pPr>
+    </w:lvl>
+    <w:lvl w:ilvl="3" w:tplc="FFFFFFFF" w:tentative="1">
+      <w:start w:val="1"/>
+      <w:numFmt w:val="decimal"/>
+      <w:lvlText w:val="%4."/>
+      <w:lvlJc w:val="left"/>
+      <w:pPr>
+        <w:ind w:left="2880" w:hanging="360"/>
+      </w:pPr>
+    </w:lvl>
+    <w:lvl w:ilvl="4" w:tplc="FFFFFFFF" w:tentative="1">
+      <w:start w:val="1"/>
+      <w:numFmt w:val="lowerLetter"/>
+      <w:lvlText w:val="%5."/>
+      <w:lvlJc w:val="left"/>
+      <w:pPr>
+        <w:ind w:left="3600" w:hanging="360"/>
+      </w:pPr>
+    </w:lvl>
+    <w:lvl w:ilvl="5" w:tplc="FFFFFFFF" w:tentative="1">
+      <w:start w:val="1"/>
+      <w:numFmt w:val="lowerRoman"/>
+      <w:lvlText w:val="%6."/>
+      <w:lvlJc w:val="right"/>
+      <w:pPr>
+        <w:ind w:left="4320" w:hanging="180"/>
+      </w:pPr>
+    </w:lvl>
+    <w:lvl w:ilvl="6" w:tplc="FFFFFFFF" w:tentative="1">
+      <w:start w:val="1"/>
+      <w:numFmt w:val="decimal"/>
+      <w:lvlText w:val="%7."/>
+      <w:lvlJc w:val="left"/>
+      <w:pPr>
+        <w:ind w:left="5040" w:hanging="360"/>
+      </w:pPr>
+    </w:lvl>
+    <w:lvl w:ilvl="7" w:tplc="FFFFFFFF" w:tentative="1">
+      <w:start w:val="1"/>
+      <w:numFmt w:val="lowerLetter"/>
+      <w:lvlText w:val="%8."/>
+      <w:lvlJc w:val="left"/>
+      <w:pPr>
+        <w:ind w:left="5760" w:hanging="360"/>
+      </w:pPr>
+    </w:lvl>
+    <w:lvl w:ilvl="8" w:tplc="FFFFFFFF" w:tentative="1">
+      <w:start w:val="1"/>
+      <w:numFmt w:val="lowerRoman"/>
+      <w:lvlText w:val="%9."/>
+      <w:lvlJc w:val="right"/>
+      <w:pPr>
+        <w:ind w:left="6480" w:hanging="180"/>
+      </w:pPr>
+    </w:lvl>
+  </w:abstractNum>
+  <w:abstractNum w:abstractNumId="13" w15:restartNumberingAfterBreak="0">
     <w:nsid w:val="582C5BD4"/>
     <w:multiLevelType w:val="hybridMultilevel"/>
     <w:tmpl w:val="5E9E5B34"/>
@@ -2883,7 +4143,7 @@
       </w:pPr>
     </w:lvl>
   </w:abstractNum>
-  <w:abstractNum w:abstractNumId="9" w15:restartNumberingAfterBreak="0">
+  <w:abstractNum w:abstractNumId="14" w15:restartNumberingAfterBreak="0">
     <w:nsid w:val="59125D1F"/>
     <w:multiLevelType w:val="hybridMultilevel"/>
     <w:tmpl w:val="53A2E420"/>
@@ -2969,7 +4229,93 @@
       </w:pPr>
     </w:lvl>
   </w:abstractNum>
-  <w:abstractNum w:abstractNumId="10" w15:restartNumberingAfterBreak="0">
+  <w:abstractNum w:abstractNumId="15" w15:restartNumberingAfterBreak="0">
+    <w:nsid w:val="59F670F0"/>
+    <w:multiLevelType w:val="hybridMultilevel"/>
+    <w:tmpl w:val="0F6E4C50"/>
+    <w:lvl w:ilvl="0" w:tplc="40090011">
+      <w:start w:val="1"/>
+      <w:numFmt w:val="decimal"/>
+      <w:lvlText w:val="%1)"/>
+      <w:lvlJc w:val="left"/>
+      <w:pPr>
+        <w:ind w:left="720" w:hanging="360"/>
+      </w:pPr>
+    </w:lvl>
+    <w:lvl w:ilvl="1" w:tplc="40090019">
+      <w:start w:val="1"/>
+      <w:numFmt w:val="lowerLetter"/>
+      <w:lvlText w:val="%2."/>
+      <w:lvlJc w:val="left"/>
+      <w:pPr>
+        <w:ind w:left="1440" w:hanging="360"/>
+      </w:pPr>
+    </w:lvl>
+    <w:lvl w:ilvl="2" w:tplc="4009001B" w:tentative="1">
+      <w:start w:val="1"/>
+      <w:numFmt w:val="lowerRoman"/>
+      <w:lvlText w:val="%3."/>
+      <w:lvlJc w:val="right"/>
+      <w:pPr>
+        <w:ind w:left="2160" w:hanging="180"/>
+      </w:pPr>
+    </w:lvl>
+    <w:lvl w:ilvl="3" w:tplc="4009000F" w:tentative="1">
+      <w:start w:val="1"/>
+      <w:numFmt w:val="decimal"/>
+      <w:lvlText w:val="%4."/>
+      <w:lvlJc w:val="left"/>
+      <w:pPr>
+        <w:ind w:left="2880" w:hanging="360"/>
+      </w:pPr>
+    </w:lvl>
+    <w:lvl w:ilvl="4" w:tplc="40090019" w:tentative="1">
+      <w:start w:val="1"/>
+      <w:numFmt w:val="lowerLetter"/>
+      <w:lvlText w:val="%5."/>
+      <w:lvlJc w:val="left"/>
+      <w:pPr>
+        <w:ind w:left="3600" w:hanging="360"/>
+      </w:pPr>
+    </w:lvl>
+    <w:lvl w:ilvl="5" w:tplc="4009001B" w:tentative="1">
+      <w:start w:val="1"/>
+      <w:numFmt w:val="lowerRoman"/>
+      <w:lvlText w:val="%6."/>
+      <w:lvlJc w:val="right"/>
+      <w:pPr>
+        <w:ind w:left="4320" w:hanging="180"/>
+      </w:pPr>
+    </w:lvl>
+    <w:lvl w:ilvl="6" w:tplc="4009000F" w:tentative="1">
+      <w:start w:val="1"/>
+      <w:numFmt w:val="decimal"/>
+      <w:lvlText w:val="%7."/>
+      <w:lvlJc w:val="left"/>
+      <w:pPr>
+        <w:ind w:left="5040" w:hanging="360"/>
+      </w:pPr>
+    </w:lvl>
+    <w:lvl w:ilvl="7" w:tplc="40090019" w:tentative="1">
+      <w:start w:val="1"/>
+      <w:numFmt w:val="lowerLetter"/>
+      <w:lvlText w:val="%8."/>
+      <w:lvlJc w:val="left"/>
+      <w:pPr>
+        <w:ind w:left="5760" w:hanging="360"/>
+      </w:pPr>
+    </w:lvl>
+    <w:lvl w:ilvl="8" w:tplc="4009001B" w:tentative="1">
+      <w:start w:val="1"/>
+      <w:numFmt w:val="lowerRoman"/>
+      <w:lvlText w:val="%9."/>
+      <w:lvlJc w:val="right"/>
+      <w:pPr>
+        <w:ind w:left="6480" w:hanging="180"/>
+      </w:pPr>
+    </w:lvl>
+  </w:abstractNum>
+  <w:abstractNum w:abstractNumId="16" w15:restartNumberingAfterBreak="0">
     <w:nsid w:val="63FF7BCC"/>
     <w:multiLevelType w:val="hybridMultilevel"/>
     <w:tmpl w:val="2C02ABE8"/>
@@ -3055,7 +4401,7 @@
       </w:pPr>
     </w:lvl>
   </w:abstractNum>
-  <w:abstractNum w:abstractNumId="11" w15:restartNumberingAfterBreak="0">
+  <w:abstractNum w:abstractNumId="17" w15:restartNumberingAfterBreak="0">
     <w:nsid w:val="6ED5363B"/>
     <w:multiLevelType w:val="hybridMultilevel"/>
     <w:tmpl w:val="4C606A36"/>
@@ -3141,41 +4487,151 @@
       </w:pPr>
     </w:lvl>
   </w:abstractNum>
+  <w:abstractNum w:abstractNumId="18" w15:restartNumberingAfterBreak="0">
+    <w:nsid w:val="77886015"/>
+    <w:multiLevelType w:val="hybridMultilevel"/>
+    <w:tmpl w:val="BFE68F14"/>
+    <w:lvl w:ilvl="0" w:tplc="40090011">
+      <w:start w:val="1"/>
+      <w:numFmt w:val="decimal"/>
+      <w:lvlText w:val="%1)"/>
+      <w:lvlJc w:val="left"/>
+      <w:pPr>
+        <w:ind w:left="718" w:hanging="360"/>
+      </w:pPr>
+    </w:lvl>
+    <w:lvl w:ilvl="1" w:tplc="70F0242E">
+      <w:start w:val="1"/>
+      <w:numFmt w:val="lowerLetter"/>
+      <w:lvlText w:val="%2)"/>
+      <w:lvlJc w:val="left"/>
+      <w:pPr>
+        <w:ind w:left="1438" w:hanging="360"/>
+      </w:pPr>
+      <w:rPr>
+        <w:rFonts w:hint="default"/>
+      </w:rPr>
+    </w:lvl>
+    <w:lvl w:ilvl="2" w:tplc="4009001B" w:tentative="1">
+      <w:start w:val="1"/>
+      <w:numFmt w:val="lowerRoman"/>
+      <w:lvlText w:val="%3."/>
+      <w:lvlJc w:val="right"/>
+      <w:pPr>
+        <w:ind w:left="2158" w:hanging="180"/>
+      </w:pPr>
+    </w:lvl>
+    <w:lvl w:ilvl="3" w:tplc="4009000F" w:tentative="1">
+      <w:start w:val="1"/>
+      <w:numFmt w:val="decimal"/>
+      <w:lvlText w:val="%4."/>
+      <w:lvlJc w:val="left"/>
+      <w:pPr>
+        <w:ind w:left="2878" w:hanging="360"/>
+      </w:pPr>
+    </w:lvl>
+    <w:lvl w:ilvl="4" w:tplc="40090019" w:tentative="1">
+      <w:start w:val="1"/>
+      <w:numFmt w:val="lowerLetter"/>
+      <w:lvlText w:val="%5."/>
+      <w:lvlJc w:val="left"/>
+      <w:pPr>
+        <w:ind w:left="3598" w:hanging="360"/>
+      </w:pPr>
+    </w:lvl>
+    <w:lvl w:ilvl="5" w:tplc="4009001B" w:tentative="1">
+      <w:start w:val="1"/>
+      <w:numFmt w:val="lowerRoman"/>
+      <w:lvlText w:val="%6."/>
+      <w:lvlJc w:val="right"/>
+      <w:pPr>
+        <w:ind w:left="4318" w:hanging="180"/>
+      </w:pPr>
+    </w:lvl>
+    <w:lvl w:ilvl="6" w:tplc="4009000F" w:tentative="1">
+      <w:start w:val="1"/>
+      <w:numFmt w:val="decimal"/>
+      <w:lvlText w:val="%7."/>
+      <w:lvlJc w:val="left"/>
+      <w:pPr>
+        <w:ind w:left="5038" w:hanging="360"/>
+      </w:pPr>
+    </w:lvl>
+    <w:lvl w:ilvl="7" w:tplc="40090019" w:tentative="1">
+      <w:start w:val="1"/>
+      <w:numFmt w:val="lowerLetter"/>
+      <w:lvlText w:val="%8."/>
+      <w:lvlJc w:val="left"/>
+      <w:pPr>
+        <w:ind w:left="5758" w:hanging="360"/>
+      </w:pPr>
+    </w:lvl>
+    <w:lvl w:ilvl="8" w:tplc="4009001B" w:tentative="1">
+      <w:start w:val="1"/>
+      <w:numFmt w:val="lowerRoman"/>
+      <w:lvlText w:val="%9."/>
+      <w:lvlJc w:val="right"/>
+      <w:pPr>
+        <w:ind w:left="6478" w:hanging="180"/>
+      </w:pPr>
+    </w:lvl>
+  </w:abstractNum>
   <w:num w:numId="1" w16cid:durableId="559950304">
+    <w:abstractNumId w:val="10"/>
+  </w:num>
+  <w:num w:numId="2" w16cid:durableId="1682778191">
+    <w:abstractNumId w:val="9"/>
+  </w:num>
+  <w:num w:numId="3" w16cid:durableId="513300506">
+    <w:abstractNumId w:val="7"/>
+  </w:num>
+  <w:num w:numId="4" w16cid:durableId="2032996945">
+    <w:abstractNumId w:val="17"/>
+  </w:num>
+  <w:num w:numId="5" w16cid:durableId="1429229340">
+    <w:abstractNumId w:val="11"/>
+  </w:num>
+  <w:num w:numId="6" w16cid:durableId="345911616">
+    <w:abstractNumId w:val="3"/>
+  </w:num>
+  <w:num w:numId="7" w16cid:durableId="1112869884">
+    <w:abstractNumId w:val="16"/>
+  </w:num>
+  <w:num w:numId="8" w16cid:durableId="717557599">
+    <w:abstractNumId w:val="13"/>
+  </w:num>
+  <w:num w:numId="9" w16cid:durableId="1331640253">
+    <w:abstractNumId w:val="5"/>
+  </w:num>
+  <w:num w:numId="10" w16cid:durableId="192429685">
+    <w:abstractNumId w:val="14"/>
+  </w:num>
+  <w:num w:numId="11" w16cid:durableId="1423256205">
+    <w:abstractNumId w:val="1"/>
+  </w:num>
+  <w:num w:numId="12" w16cid:durableId="1820688042">
     <w:abstractNumId w:val="6"/>
   </w:num>
-  <w:num w:numId="2" w16cid:durableId="1682778191">
-    <w:abstractNumId w:val="5"/>
+  <w:num w:numId="13" w16cid:durableId="2105689295">
+    <w:abstractNumId w:val="18"/>
   </w:num>
-  <w:num w:numId="3" w16cid:durableId="513300506">
+  <w:num w:numId="14" w16cid:durableId="1201357243">
+    <w:abstractNumId w:val="15"/>
+  </w:num>
+  <w:num w:numId="15" w16cid:durableId="797188129">
     <w:abstractNumId w:val="4"/>
   </w:num>
-  <w:num w:numId="4" w16cid:durableId="2032996945">
-    <w:abstractNumId w:val="11"/>
+  <w:num w:numId="16" w16cid:durableId="1484856238">
+    <w:abstractNumId w:val="2"/>
   </w:num>
-  <w:num w:numId="5" w16cid:durableId="1429229340">
-    <w:abstractNumId w:val="7"/>
-  </w:num>
-  <w:num w:numId="6" w16cid:durableId="345911616">
-    <w:abstractNumId w:val="1"/>
-  </w:num>
-  <w:num w:numId="7" w16cid:durableId="1112869884">
-    <w:abstractNumId w:val="10"/>
-  </w:num>
-  <w:num w:numId="8" w16cid:durableId="717557599">
+  <w:num w:numId="17" w16cid:durableId="654188572">
     <w:abstractNumId w:val="8"/>
   </w:num>
-  <w:num w:numId="9" w16cid:durableId="1331640253">
-    <w:abstractNumId w:val="2"/>
-  </w:num>
-  <w:num w:numId="10" w16cid:durableId="192429685">
-    <w:abstractNumId w:val="9"/>
-  </w:num>
-  <w:num w:numId="11" w16cid:durableId="1423256205">
+  <w:num w:numId="18" w16cid:durableId="952441971">
     <w:abstractNumId w:val="0"/>
   </w:num>
-  <w:num w:numId="12" w16cid:durableId="1820688042">
-    <w:abstractNumId w:val="3"/>
+  <w:num w:numId="19" w16cid:durableId="986319480">
+    <w:abstractNumId w:val="12"/>
   </w:num>
 </w:numbering>
 </file>

--- a/DBMS/ST/Set-6.docx
+++ b/DBMS/ST/Set-6.docx
@@ -24,7 +24,6 @@
           <w:szCs w:val="24"/>
         </w:rPr>
       </w:pPr>
-      <w:proofErr w:type="gramStart"/>
       <w:r>
         <w:rPr>
           <w:rFonts w:ascii="Times New Roman" w:eastAsia="Times New Roman" w:hAnsi="Times New Roman" w:cs="Times New Roman"/>
@@ -34,7 +33,6 @@
         </w:rPr>
         <w:t>Roll  No</w:t>
       </w:r>
-      <w:proofErr w:type="gramEnd"/>
       <w:r>
         <w:rPr>
           <w:rFonts w:ascii="Times New Roman" w:eastAsia="Times New Roman" w:hAnsi="Times New Roman" w:cs="Times New Roman"/>
@@ -124,27 +122,7 @@
           <w:szCs w:val="24"/>
         </w:rPr>
         <w:tab/>
-        <w:t xml:space="preserve">Total No. of </w:t>
-      </w:r>
-      <w:proofErr w:type="gramStart"/>
-      <w:r>
-        <w:rPr>
-          <w:rFonts w:ascii="Times New Roman" w:eastAsia="Times New Roman" w:hAnsi="Times New Roman" w:cs="Times New Roman"/>
-          <w:b/>
-          <w:sz w:val="24"/>
-          <w:szCs w:val="24"/>
-        </w:rPr>
-        <w:t>Pages:…</w:t>
-      </w:r>
-      <w:proofErr w:type="gramEnd"/>
-      <w:r>
-        <w:rPr>
-          <w:rFonts w:ascii="Times New Roman" w:eastAsia="Times New Roman" w:hAnsi="Times New Roman" w:cs="Times New Roman"/>
-          <w:b/>
-          <w:sz w:val="24"/>
-          <w:szCs w:val="24"/>
-        </w:rPr>
-        <w:t>…</w:t>
+        <w:t>Total No. of Pages:……</w:t>
       </w:r>
     </w:p>
     <w:p>
@@ -272,7 +250,6 @@
         </w:rPr>
         <w:t>7</w:t>
       </w:r>
-      <w:proofErr w:type="gramStart"/>
       <w:r>
         <w:rPr>
           <w:rFonts w:ascii="Times New Roman" w:eastAsia="Times New Roman" w:hAnsi="Times New Roman" w:cs="Times New Roman"/>
@@ -285,15 +262,7 @@
           <w:rFonts w:ascii="Times New Roman" w:eastAsia="Times New Roman" w:hAnsi="Times New Roman" w:cs="Times New Roman"/>
           <w:b/>
         </w:rPr>
-        <w:t>Database</w:t>
-      </w:r>
-      <w:proofErr w:type="gramEnd"/>
-      <w:r>
-        <w:rPr>
-          <w:rFonts w:ascii="Times New Roman" w:eastAsia="Times New Roman" w:hAnsi="Times New Roman" w:cs="Times New Roman"/>
-          <w:b/>
-        </w:rPr>
-        <w:t xml:space="preserve"> Management System</w:t>
+        <w:t>Database Management System</w:t>
       </w:r>
     </w:p>
     <w:p>
@@ -704,23 +673,13 @@
           <w:bCs/>
         </w:rPr>
       </w:pPr>
-      <w:proofErr w:type="spellStart"/>
       <w:r>
         <w:rPr>
           <w:rFonts w:asciiTheme="majorHAnsi" w:eastAsia="Times New Roman" w:hAnsiTheme="majorHAnsi" w:cstheme="majorHAnsi"/>
           <w:b/>
           <w:bCs/>
         </w:rPr>
-        <w:t>Multiversion</w:t>
-      </w:r>
-      <w:proofErr w:type="spellEnd"/>
-      <w:r>
-        <w:rPr>
-          <w:rFonts w:asciiTheme="majorHAnsi" w:eastAsia="Times New Roman" w:hAnsiTheme="majorHAnsi" w:cstheme="majorHAnsi"/>
-          <w:b/>
-          <w:bCs/>
-        </w:rPr>
-        <w:t xml:space="preserve"> Concurrency Control (MVCC) </w:t>
+        <w:t xml:space="preserve">Multiversion Concurrency Control (MVCC) </w:t>
       </w:r>
     </w:p>
     <w:p>
@@ -1516,21 +1475,7 @@
         <w:rPr>
           <w:rFonts w:asciiTheme="majorHAnsi" w:eastAsia="Times New Roman" w:hAnsiTheme="majorHAnsi" w:cstheme="majorHAnsi"/>
         </w:rPr>
-        <w:t xml:space="preserve">Which type of backup includes all the data that has changed since the last full </w:t>
-      </w:r>
-      <w:proofErr w:type="spellStart"/>
-      <w:r>
-        <w:rPr>
-          <w:rFonts w:asciiTheme="majorHAnsi" w:eastAsia="Times New Roman" w:hAnsiTheme="majorHAnsi" w:cstheme="majorHAnsi"/>
-        </w:rPr>
-        <w:t>backup</w:t>
-      </w:r>
-      <w:proofErr w:type="spellEnd"/>
-      <w:r>
-        <w:rPr>
-          <w:rFonts w:asciiTheme="majorHAnsi" w:eastAsia="Times New Roman" w:hAnsiTheme="majorHAnsi" w:cstheme="majorHAnsi"/>
-        </w:rPr>
-        <w:t>?</w:t>
+        <w:t>Which type of backup includes all the data that has changed since the last full backup?</w:t>
       </w:r>
     </w:p>
     <w:p>
@@ -2283,25 +2228,7 @@
           <w:sz w:val="24"/>
           <w:szCs w:val="24"/>
         </w:rPr>
-        <w:t>Which of the following SQL query is correct for selecting the name of staffs from '</w:t>
-      </w:r>
-      <w:proofErr w:type="spellStart"/>
-      <w:r>
-        <w:rPr>
-          <w:rFonts w:cstheme="minorHAnsi"/>
-          <w:sz w:val="24"/>
-          <w:szCs w:val="24"/>
-        </w:rPr>
-        <w:t>staffinfo</w:t>
-      </w:r>
-      <w:proofErr w:type="spellEnd"/>
-      <w:r>
-        <w:rPr>
-          <w:rFonts w:cstheme="minorHAnsi"/>
-          <w:sz w:val="24"/>
-          <w:szCs w:val="24"/>
-        </w:rPr>
-        <w:t>' table where salary is 10,000 or 25,000?</w:t>
+        <w:t>Which of the following SQL query is correct for selecting the name of staffs from 'staffinfo' table where salary is 10,000 or 25,000?</w:t>
       </w:r>
     </w:p>
     <w:p>
@@ -2324,25 +2251,7 @@
           <w:sz w:val="24"/>
           <w:szCs w:val="24"/>
         </w:rPr>
-        <w:t xml:space="preserve">SELECT name FROM </w:t>
-      </w:r>
-      <w:proofErr w:type="spellStart"/>
-      <w:r>
-        <w:rPr>
-          <w:rFonts w:cstheme="minorHAnsi"/>
-          <w:sz w:val="24"/>
-          <w:szCs w:val="24"/>
-        </w:rPr>
-        <w:t>staffinfo</w:t>
-      </w:r>
-      <w:proofErr w:type="spellEnd"/>
-      <w:r>
-        <w:rPr>
-          <w:rFonts w:cstheme="minorHAnsi"/>
-          <w:sz w:val="24"/>
-          <w:szCs w:val="24"/>
-        </w:rPr>
-        <w:t xml:space="preserve"> WHERE salary BETWEEN 10000 AND 25000;</w:t>
+        <w:t>SELECT name FROM staffinfo WHERE salary BETWEEN 10000 AND 25000;</w:t>
       </w:r>
     </w:p>
     <w:p>
@@ -2369,29 +2278,7 @@
           <w:sz w:val="24"/>
           <w:szCs w:val="24"/>
         </w:rPr>
-        <w:t xml:space="preserve">SELECT name FROM </w:t>
-      </w:r>
-      <w:proofErr w:type="spellStart"/>
-      <w:r>
-        <w:rPr>
-          <w:rFonts w:cstheme="minorHAnsi"/>
-          <w:b/>
-          <w:bCs/>
-          <w:sz w:val="24"/>
-          <w:szCs w:val="24"/>
-        </w:rPr>
-        <w:t>staffinfo</w:t>
-      </w:r>
-      <w:proofErr w:type="spellEnd"/>
-      <w:r>
-        <w:rPr>
-          <w:rFonts w:cstheme="minorHAnsi"/>
-          <w:b/>
-          <w:bCs/>
-          <w:sz w:val="24"/>
-          <w:szCs w:val="24"/>
-        </w:rPr>
-        <w:t xml:space="preserve"> WHERE salary IN (10000, 25000); </w:t>
+        <w:t xml:space="preserve">SELECT name FROM staffinfo WHERE salary IN (10000, 25000); </w:t>
       </w:r>
     </w:p>
     <w:p>
@@ -2482,25 +2369,23 @@
           <w:b/>
           <w:u w:val="single"/>
         </w:rPr>
-        <w:t>SECTION-</w:t>
-      </w:r>
-      <w:proofErr w:type="gramStart"/>
+        <w:t>SECTION-C(Coding Question) (</w:t>
+      </w:r>
       <w:r>
         <w:rPr>
           <w:rFonts w:ascii="Times New Roman" w:eastAsia="Times New Roman" w:hAnsi="Times New Roman" w:cs="Times New Roman"/>
           <w:b/>
           <w:u w:val="single"/>
         </w:rPr>
-        <w:t>C(</w:t>
-      </w:r>
-      <w:proofErr w:type="gramEnd"/>
+        <w:t>4</w:t>
+      </w:r>
       <w:r>
         <w:rPr>
           <w:rFonts w:ascii="Times New Roman" w:eastAsia="Times New Roman" w:hAnsi="Times New Roman" w:cs="Times New Roman"/>
           <w:b/>
           <w:u w:val="single"/>
         </w:rPr>
-        <w:t>Coding Question) (</w:t>
+        <w:t>x5 marks=</w:t>
       </w:r>
       <w:r>
         <w:rPr>
@@ -2508,7 +2393,7 @@
           <w:b/>
           <w:u w:val="single"/>
         </w:rPr>
-        <w:t>4</w:t>
+        <w:t>20</w:t>
       </w:r>
       <w:r>
         <w:rPr>
@@ -2516,24 +2401,2618 @@
           <w:b/>
           <w:u w:val="single"/>
         </w:rPr>
-        <w:t>x5 marks=</w:t>
-      </w:r>
-      <w:r>
+        <w:t xml:space="preserve"> marks)</w:t>
+      </w:r>
+    </w:p>
+    <w:p>
+      <w:pPr>
+        <w:spacing w:before="120" w:after="0" w:line="240" w:lineRule="auto"/>
+        <w:ind w:left="0" w:hanging="2"/>
         <w:rPr>
           <w:rFonts w:ascii="Times New Roman" w:eastAsia="Times New Roman" w:hAnsi="Times New Roman" w:cs="Times New Roman"/>
           <w:b/>
           <w:u w:val="single"/>
         </w:rPr>
-        <w:t>20</w:t>
-      </w:r>
-      <w:r>
+      </w:pPr>
+    </w:p>
+    <w:p>
+      <w:pPr>
+        <w:spacing w:before="120" w:after="0" w:line="240" w:lineRule="auto"/>
+        <w:ind w:left="0" w:hanging="2"/>
         <w:rPr>
           <w:rFonts w:ascii="Times New Roman" w:eastAsia="Times New Roman" w:hAnsi="Times New Roman" w:cs="Times New Roman"/>
           <w:b/>
           <w:u w:val="single"/>
         </w:rPr>
-        <w:t xml:space="preserve"> marks)</w:t>
-      </w:r>
+      </w:pPr>
+    </w:p>
+    <w:p>
+      <w:pPr>
+        <w:pStyle w:val="ListParagraph"/>
+        <w:numPr>
+          <w:ilvl w:val="0"/>
+          <w:numId w:val="12"/>
+        </w:numPr>
+        <w:spacing w:before="120" w:after="0" w:line="240" w:lineRule="auto"/>
+        <w:rPr>
+          <w:rFonts w:asciiTheme="majorHAnsi" w:eastAsia="Times New Roman" w:hAnsiTheme="majorHAnsi" w:cstheme="majorHAnsi"/>
+          <w:bCs/>
+          <w:sz w:val="24"/>
+          <w:szCs w:val="24"/>
+        </w:rPr>
+      </w:pPr>
+      <w:r>
+        <w:rPr>
+          <w:rFonts w:asciiTheme="majorHAnsi" w:eastAsia="Times New Roman" w:hAnsiTheme="majorHAnsi" w:cstheme="majorHAnsi"/>
+          <w:bCs/>
+          <w:sz w:val="24"/>
+          <w:szCs w:val="24"/>
+        </w:rPr>
+        <w:t>Create a table for employee with attributes- emp_id, emp_name, emp_salary, department_id</w:t>
+      </w:r>
+    </w:p>
+    <w:p>
+      <w:pPr>
+        <w:pStyle w:val="ListParagraph"/>
+        <w:spacing w:before="120" w:after="0" w:line="240" w:lineRule="auto"/>
+        <w:ind w:left="718" w:firstLine="0"/>
+        <w:rPr>
+          <w:rFonts w:asciiTheme="majorHAnsi" w:eastAsia="Times New Roman" w:hAnsiTheme="majorHAnsi" w:cstheme="majorHAnsi"/>
+          <w:bCs/>
+          <w:sz w:val="24"/>
+          <w:szCs w:val="24"/>
+        </w:rPr>
+      </w:pPr>
+      <w:r>
+        <w:rPr>
+          <w:rFonts w:asciiTheme="majorHAnsi" w:eastAsia="Times New Roman" w:hAnsiTheme="majorHAnsi" w:cstheme="majorHAnsi"/>
+          <w:bCs/>
+          <w:sz w:val="24"/>
+          <w:szCs w:val="24"/>
+        </w:rPr>
+        <w:t>Insert multiple records into the employees table</w:t>
+      </w:r>
+    </w:p>
+    <w:p>
+      <w:pPr>
+        <w:pStyle w:val="ListParagraph"/>
+        <w:spacing w:before="120" w:after="0" w:line="240" w:lineRule="auto"/>
+        <w:ind w:left="718" w:firstLine="0"/>
+        <w:rPr>
+          <w:rFonts w:asciiTheme="majorHAnsi" w:eastAsia="Times New Roman" w:hAnsiTheme="majorHAnsi" w:cstheme="majorHAnsi"/>
+          <w:bCs/>
+          <w:sz w:val="24"/>
+          <w:szCs w:val="24"/>
+        </w:rPr>
+      </w:pPr>
+      <w:r>
+        <w:rPr>
+          <w:rFonts w:asciiTheme="majorHAnsi" w:eastAsia="Times New Roman" w:hAnsiTheme="majorHAnsi" w:cstheme="majorHAnsi"/>
+          <w:bCs/>
+          <w:sz w:val="24"/>
+          <w:szCs w:val="24"/>
+        </w:rPr>
+        <w:t>Create a table for departments with attibutes- department_id, department_name</w:t>
+      </w:r>
+    </w:p>
+    <w:p>
+      <w:pPr>
+        <w:pStyle w:val="ListParagraph"/>
+        <w:spacing w:before="120" w:after="0" w:line="240" w:lineRule="auto"/>
+        <w:ind w:left="718" w:firstLine="0"/>
+        <w:rPr>
+          <w:rFonts w:asciiTheme="majorHAnsi" w:eastAsia="Times New Roman" w:hAnsiTheme="majorHAnsi" w:cstheme="majorHAnsi"/>
+          <w:bCs/>
+          <w:sz w:val="24"/>
+          <w:szCs w:val="24"/>
+        </w:rPr>
+      </w:pPr>
+      <w:r>
+        <w:rPr>
+          <w:rFonts w:asciiTheme="majorHAnsi" w:eastAsia="Times New Roman" w:hAnsiTheme="majorHAnsi" w:cstheme="majorHAnsi"/>
+          <w:bCs/>
+          <w:sz w:val="24"/>
+          <w:szCs w:val="24"/>
+        </w:rPr>
+        <w:t>Insert multiple records into the departments table</w:t>
+      </w:r>
+    </w:p>
+    <w:p>
+      <w:pPr>
+        <w:pStyle w:val="ListParagraph"/>
+        <w:spacing w:before="120" w:after="0" w:line="240" w:lineRule="auto"/>
+        <w:ind w:left="718" w:firstLine="0"/>
+        <w:rPr>
+          <w:rFonts w:asciiTheme="majorHAnsi" w:eastAsia="Times New Roman" w:hAnsiTheme="majorHAnsi" w:cstheme="majorHAnsi"/>
+          <w:bCs/>
+          <w:sz w:val="24"/>
+          <w:szCs w:val="24"/>
+        </w:rPr>
+      </w:pPr>
+      <w:r>
+        <w:rPr>
+          <w:rFonts w:asciiTheme="majorHAnsi" w:eastAsia="Times New Roman" w:hAnsiTheme="majorHAnsi" w:cstheme="majorHAnsi"/>
+          <w:bCs/>
+          <w:sz w:val="24"/>
+          <w:szCs w:val="24"/>
+        </w:rPr>
+        <w:t>Perform an inner join between employees and departments:</w:t>
+      </w:r>
+    </w:p>
+    <w:p>
+      <w:pPr>
+        <w:pStyle w:val="ListParagraph"/>
+        <w:spacing w:before="120" w:after="0" w:line="240" w:lineRule="auto"/>
+        <w:ind w:left="718" w:firstLine="0"/>
+        <w:rPr>
+          <w:rFonts w:asciiTheme="majorHAnsi" w:eastAsia="Times New Roman" w:hAnsiTheme="majorHAnsi" w:cstheme="majorHAnsi"/>
+          <w:bCs/>
+          <w:sz w:val="24"/>
+          <w:szCs w:val="24"/>
+        </w:rPr>
+      </w:pPr>
+      <w:r>
+        <w:rPr>
+          <w:rFonts w:asciiTheme="majorHAnsi" w:eastAsia="Times New Roman" w:hAnsiTheme="majorHAnsi" w:cstheme="majorHAnsi"/>
+          <w:bCs/>
+          <w:sz w:val="24"/>
+          <w:szCs w:val="24"/>
+        </w:rPr>
+        <w:t>Perform a left join between employees and departments</w:t>
+      </w:r>
+    </w:p>
+    <w:p>
+      <w:pPr>
+        <w:pStyle w:val="ListParagraph"/>
+        <w:spacing w:before="120" w:after="0" w:line="240" w:lineRule="auto"/>
+        <w:ind w:left="718" w:firstLine="0"/>
+        <w:rPr>
+          <w:rFonts w:asciiTheme="majorHAnsi" w:eastAsia="Times New Roman" w:hAnsiTheme="majorHAnsi" w:cstheme="majorHAnsi"/>
+          <w:bCs/>
+          <w:sz w:val="24"/>
+          <w:szCs w:val="24"/>
+        </w:rPr>
+      </w:pPr>
+      <w:r>
+        <w:rPr>
+          <w:rFonts w:asciiTheme="majorHAnsi" w:eastAsia="Times New Roman" w:hAnsiTheme="majorHAnsi" w:cstheme="majorHAnsi"/>
+          <w:bCs/>
+          <w:sz w:val="24"/>
+          <w:szCs w:val="24"/>
+        </w:rPr>
+        <w:t>Perform a right join between employees and departments</w:t>
+      </w:r>
+    </w:p>
+    <w:p>
+      <w:pPr>
+        <w:pStyle w:val="ListParagraph"/>
+        <w:spacing w:before="120" w:after="0" w:line="240" w:lineRule="auto"/>
+        <w:ind w:left="718" w:firstLine="0"/>
+        <w:rPr>
+          <w:rFonts w:asciiTheme="majorHAnsi" w:eastAsia="Times New Roman" w:hAnsiTheme="majorHAnsi" w:cstheme="majorHAnsi"/>
+          <w:bCs/>
+          <w:sz w:val="24"/>
+          <w:szCs w:val="24"/>
+        </w:rPr>
+      </w:pPr>
+    </w:p>
+    <w:p>
+      <w:pPr>
+        <w:pStyle w:val="ListParagraph"/>
+        <w:spacing w:before="120" w:after="0" w:line="240" w:lineRule="auto"/>
+        <w:ind w:left="718" w:firstLine="0"/>
+        <w:rPr>
+          <w:rFonts w:asciiTheme="majorHAnsi" w:eastAsia="Times New Roman" w:hAnsiTheme="majorHAnsi" w:cstheme="majorHAnsi"/>
+          <w:bCs/>
+          <w:sz w:val="24"/>
+          <w:szCs w:val="24"/>
+        </w:rPr>
+      </w:pPr>
+      <w:r>
+        <w:rPr>
+          <w:rFonts w:asciiTheme="majorHAnsi" w:eastAsia="Times New Roman" w:hAnsiTheme="majorHAnsi" w:cstheme="majorHAnsi"/>
+          <w:bCs/>
+          <w:sz w:val="24"/>
+          <w:szCs w:val="24"/>
+        </w:rPr>
+        <w:t xml:space="preserve">Solution: </w:t>
+      </w:r>
+    </w:p>
+    <w:p>
+      <w:pPr>
+        <w:spacing w:before="120" w:after="0" w:line="240" w:lineRule="auto"/>
+        <w:rPr>
+          <w:rFonts w:asciiTheme="majorHAnsi" w:eastAsia="Times New Roman" w:hAnsiTheme="majorHAnsi" w:cstheme="majorHAnsi"/>
+          <w:bCs/>
+          <w:sz w:val="24"/>
+          <w:szCs w:val="24"/>
+        </w:rPr>
+      </w:pPr>
+    </w:p>
+    <w:p>
+      <w:pPr>
+        <w:pStyle w:val="ListParagraph"/>
+        <w:spacing w:before="120" w:after="0" w:line="240" w:lineRule="auto"/>
+        <w:ind w:left="718" w:firstLine="0"/>
+        <w:rPr>
+          <w:rFonts w:asciiTheme="majorHAnsi" w:eastAsia="Times New Roman" w:hAnsiTheme="majorHAnsi" w:cstheme="majorHAnsi"/>
+          <w:bCs/>
+          <w:sz w:val="24"/>
+          <w:szCs w:val="24"/>
+        </w:rPr>
+      </w:pPr>
+    </w:p>
+    <w:p>
+      <w:pPr>
+        <w:pStyle w:val="ListParagraph"/>
+        <w:spacing w:after="0" w:line="240" w:lineRule="auto"/>
+        <w:ind w:left="718" w:firstLine="0"/>
+        <w:rPr>
+          <w:rFonts w:asciiTheme="majorHAnsi" w:eastAsia="Times New Roman" w:hAnsiTheme="majorHAnsi" w:cstheme="majorHAnsi"/>
+          <w:b/>
+          <w:sz w:val="24"/>
+          <w:szCs w:val="24"/>
+        </w:rPr>
+      </w:pPr>
+      <w:r>
+        <w:rPr>
+          <w:rFonts w:asciiTheme="majorHAnsi" w:eastAsia="Times New Roman" w:hAnsiTheme="majorHAnsi" w:cstheme="majorHAnsi"/>
+          <w:b/>
+          <w:sz w:val="24"/>
+          <w:szCs w:val="24"/>
+        </w:rPr>
+        <w:lastRenderedPageBreak/>
+        <w:t>CREATE TABLE employee (</w:t>
+      </w:r>
+    </w:p>
+    <w:p>
+      <w:pPr>
+        <w:pStyle w:val="ListParagraph"/>
+        <w:spacing w:after="0" w:line="240" w:lineRule="auto"/>
+        <w:ind w:left="718" w:firstLine="0"/>
+        <w:rPr>
+          <w:rFonts w:asciiTheme="majorHAnsi" w:eastAsia="Times New Roman" w:hAnsiTheme="majorHAnsi" w:cstheme="majorHAnsi"/>
+          <w:b/>
+          <w:sz w:val="24"/>
+          <w:szCs w:val="24"/>
+        </w:rPr>
+      </w:pPr>
+      <w:r>
+        <w:rPr>
+          <w:rFonts w:asciiTheme="majorHAnsi" w:eastAsia="Times New Roman" w:hAnsiTheme="majorHAnsi" w:cstheme="majorHAnsi"/>
+          <w:b/>
+          <w:sz w:val="24"/>
+          <w:szCs w:val="24"/>
+        </w:rPr>
+        <w:t xml:space="preserve">  emp_id INT PRIMARY KEY,</w:t>
+      </w:r>
+    </w:p>
+    <w:p>
+      <w:pPr>
+        <w:pStyle w:val="ListParagraph"/>
+        <w:spacing w:after="0" w:line="240" w:lineRule="auto"/>
+        <w:ind w:left="718" w:firstLine="0"/>
+        <w:rPr>
+          <w:rFonts w:asciiTheme="majorHAnsi" w:eastAsia="Times New Roman" w:hAnsiTheme="majorHAnsi" w:cstheme="majorHAnsi"/>
+          <w:b/>
+          <w:sz w:val="24"/>
+          <w:szCs w:val="24"/>
+        </w:rPr>
+      </w:pPr>
+      <w:r>
+        <w:rPr>
+          <w:rFonts w:asciiTheme="majorHAnsi" w:eastAsia="Times New Roman" w:hAnsiTheme="majorHAnsi" w:cstheme="majorHAnsi"/>
+          <w:b/>
+          <w:sz w:val="24"/>
+          <w:szCs w:val="24"/>
+        </w:rPr>
+        <w:t xml:space="preserve">  emp_name VARCHAR(50),</w:t>
+      </w:r>
+    </w:p>
+    <w:p>
+      <w:pPr>
+        <w:pStyle w:val="ListParagraph"/>
+        <w:spacing w:after="0" w:line="240" w:lineRule="auto"/>
+        <w:ind w:left="718" w:firstLine="0"/>
+        <w:rPr>
+          <w:rFonts w:asciiTheme="majorHAnsi" w:eastAsia="Times New Roman" w:hAnsiTheme="majorHAnsi" w:cstheme="majorHAnsi"/>
+          <w:b/>
+          <w:sz w:val="24"/>
+          <w:szCs w:val="24"/>
+        </w:rPr>
+      </w:pPr>
+      <w:r>
+        <w:rPr>
+          <w:rFonts w:asciiTheme="majorHAnsi" w:eastAsia="Times New Roman" w:hAnsiTheme="majorHAnsi" w:cstheme="majorHAnsi"/>
+          <w:b/>
+          <w:sz w:val="24"/>
+          <w:szCs w:val="24"/>
+        </w:rPr>
+        <w:t xml:space="preserve">  emp_salary DECIMAL(10, 2),</w:t>
+      </w:r>
+    </w:p>
+    <w:p>
+      <w:pPr>
+        <w:pStyle w:val="ListParagraph"/>
+        <w:spacing w:after="0" w:line="240" w:lineRule="auto"/>
+        <w:ind w:left="718" w:firstLine="0"/>
+        <w:rPr>
+          <w:rFonts w:asciiTheme="majorHAnsi" w:eastAsia="Times New Roman" w:hAnsiTheme="majorHAnsi" w:cstheme="majorHAnsi"/>
+          <w:b/>
+          <w:sz w:val="24"/>
+          <w:szCs w:val="24"/>
+        </w:rPr>
+      </w:pPr>
+      <w:r>
+        <w:rPr>
+          <w:rFonts w:asciiTheme="majorHAnsi" w:eastAsia="Times New Roman" w:hAnsiTheme="majorHAnsi" w:cstheme="majorHAnsi"/>
+          <w:b/>
+          <w:sz w:val="24"/>
+          <w:szCs w:val="24"/>
+        </w:rPr>
+        <w:t xml:space="preserve">  department_id INT</w:t>
+      </w:r>
+    </w:p>
+    <w:p>
+      <w:pPr>
+        <w:pStyle w:val="ListParagraph"/>
+        <w:spacing w:after="0" w:line="240" w:lineRule="auto"/>
+        <w:ind w:left="718" w:firstLine="0"/>
+        <w:rPr>
+          <w:rFonts w:asciiTheme="majorHAnsi" w:eastAsia="Times New Roman" w:hAnsiTheme="majorHAnsi" w:cstheme="majorHAnsi"/>
+          <w:b/>
+          <w:sz w:val="24"/>
+          <w:szCs w:val="24"/>
+        </w:rPr>
+      </w:pPr>
+      <w:r>
+        <w:rPr>
+          <w:rFonts w:asciiTheme="majorHAnsi" w:eastAsia="Times New Roman" w:hAnsiTheme="majorHAnsi" w:cstheme="majorHAnsi"/>
+          <w:b/>
+          <w:sz w:val="24"/>
+          <w:szCs w:val="24"/>
+        </w:rPr>
+        <w:t>);</w:t>
+      </w:r>
+    </w:p>
+    <w:p>
+      <w:pPr>
+        <w:pStyle w:val="ListParagraph"/>
+        <w:spacing w:after="0" w:line="240" w:lineRule="auto"/>
+        <w:ind w:left="718" w:firstLine="0"/>
+        <w:rPr>
+          <w:rFonts w:asciiTheme="majorHAnsi" w:eastAsia="Times New Roman" w:hAnsiTheme="majorHAnsi" w:cstheme="majorHAnsi"/>
+          <w:b/>
+          <w:sz w:val="24"/>
+          <w:szCs w:val="24"/>
+        </w:rPr>
+      </w:pPr>
+    </w:p>
+    <w:p>
+      <w:pPr>
+        <w:pStyle w:val="ListParagraph"/>
+        <w:spacing w:after="0" w:line="240" w:lineRule="auto"/>
+        <w:ind w:left="718" w:firstLine="0"/>
+        <w:rPr>
+          <w:rFonts w:asciiTheme="majorHAnsi" w:eastAsia="Times New Roman" w:hAnsiTheme="majorHAnsi" w:cstheme="majorHAnsi"/>
+          <w:b/>
+          <w:sz w:val="24"/>
+          <w:szCs w:val="24"/>
+        </w:rPr>
+      </w:pPr>
+      <w:r>
+        <w:rPr>
+          <w:rFonts w:asciiTheme="majorHAnsi" w:eastAsia="Times New Roman" w:hAnsiTheme="majorHAnsi" w:cstheme="majorHAnsi"/>
+          <w:b/>
+          <w:sz w:val="24"/>
+          <w:szCs w:val="24"/>
+        </w:rPr>
+        <w:t>INSERT INTO employee (emp_id, emp_name, emp_salary, department_id)</w:t>
+      </w:r>
+    </w:p>
+    <w:p>
+      <w:pPr>
+        <w:pStyle w:val="ListParagraph"/>
+        <w:spacing w:after="0" w:line="240" w:lineRule="auto"/>
+        <w:ind w:left="718" w:firstLine="0"/>
+        <w:rPr>
+          <w:rFonts w:asciiTheme="majorHAnsi" w:eastAsia="Times New Roman" w:hAnsiTheme="majorHAnsi" w:cstheme="majorHAnsi"/>
+          <w:b/>
+          <w:sz w:val="24"/>
+          <w:szCs w:val="24"/>
+        </w:rPr>
+      </w:pPr>
+      <w:r>
+        <w:rPr>
+          <w:rFonts w:asciiTheme="majorHAnsi" w:eastAsia="Times New Roman" w:hAnsiTheme="majorHAnsi" w:cstheme="majorHAnsi"/>
+          <w:b/>
+          <w:sz w:val="24"/>
+          <w:szCs w:val="24"/>
+        </w:rPr>
+        <w:t>VALUES (1, 'John Doe', 50000.00, 101),</w:t>
+      </w:r>
+    </w:p>
+    <w:p>
+      <w:pPr>
+        <w:pStyle w:val="ListParagraph"/>
+        <w:spacing w:after="0" w:line="240" w:lineRule="auto"/>
+        <w:ind w:left="718" w:firstLine="0"/>
+        <w:rPr>
+          <w:rFonts w:asciiTheme="majorHAnsi" w:eastAsia="Times New Roman" w:hAnsiTheme="majorHAnsi" w:cstheme="majorHAnsi"/>
+          <w:b/>
+          <w:sz w:val="24"/>
+          <w:szCs w:val="24"/>
+        </w:rPr>
+      </w:pPr>
+      <w:r>
+        <w:rPr>
+          <w:rFonts w:asciiTheme="majorHAnsi" w:eastAsia="Times New Roman" w:hAnsiTheme="majorHAnsi" w:cstheme="majorHAnsi"/>
+          <w:b/>
+          <w:sz w:val="24"/>
+          <w:szCs w:val="24"/>
+        </w:rPr>
+        <w:t xml:space="preserve">       (2, 'Jane Smith', 60000.00, 102),</w:t>
+      </w:r>
+    </w:p>
+    <w:p>
+      <w:pPr>
+        <w:pStyle w:val="ListParagraph"/>
+        <w:spacing w:after="0" w:line="240" w:lineRule="auto"/>
+        <w:ind w:left="718" w:firstLine="0"/>
+        <w:rPr>
+          <w:rFonts w:asciiTheme="majorHAnsi" w:eastAsia="Times New Roman" w:hAnsiTheme="majorHAnsi" w:cstheme="majorHAnsi"/>
+          <w:b/>
+          <w:sz w:val="24"/>
+          <w:szCs w:val="24"/>
+        </w:rPr>
+      </w:pPr>
+      <w:r>
+        <w:rPr>
+          <w:rFonts w:asciiTheme="majorHAnsi" w:eastAsia="Times New Roman" w:hAnsiTheme="majorHAnsi" w:cstheme="majorHAnsi"/>
+          <w:b/>
+          <w:sz w:val="24"/>
+          <w:szCs w:val="24"/>
+        </w:rPr>
+        <w:t xml:space="preserve">       (3, 'Michael Johnson', 55000.00, 101),</w:t>
+      </w:r>
+    </w:p>
+    <w:p>
+      <w:pPr>
+        <w:pStyle w:val="ListParagraph"/>
+        <w:spacing w:after="0" w:line="240" w:lineRule="auto"/>
+        <w:ind w:left="718" w:firstLine="0"/>
+        <w:rPr>
+          <w:rFonts w:asciiTheme="majorHAnsi" w:eastAsia="Times New Roman" w:hAnsiTheme="majorHAnsi" w:cstheme="majorHAnsi"/>
+          <w:b/>
+          <w:sz w:val="24"/>
+          <w:szCs w:val="24"/>
+        </w:rPr>
+      </w:pPr>
+      <w:r>
+        <w:rPr>
+          <w:rFonts w:asciiTheme="majorHAnsi" w:eastAsia="Times New Roman" w:hAnsiTheme="majorHAnsi" w:cstheme="majorHAnsi"/>
+          <w:b/>
+          <w:sz w:val="24"/>
+          <w:szCs w:val="24"/>
+        </w:rPr>
+        <w:t xml:space="preserve">       (4, 'Emily Brown', 52000.00, 103),</w:t>
+      </w:r>
+    </w:p>
+    <w:p>
+      <w:pPr>
+        <w:pStyle w:val="ListParagraph"/>
+        <w:spacing w:after="0" w:line="240" w:lineRule="auto"/>
+        <w:ind w:left="718" w:firstLine="0"/>
+        <w:rPr>
+          <w:rFonts w:asciiTheme="majorHAnsi" w:eastAsia="Times New Roman" w:hAnsiTheme="majorHAnsi" w:cstheme="majorHAnsi"/>
+          <w:b/>
+          <w:sz w:val="24"/>
+          <w:szCs w:val="24"/>
+        </w:rPr>
+      </w:pPr>
+      <w:r>
+        <w:rPr>
+          <w:rFonts w:asciiTheme="majorHAnsi" w:eastAsia="Times New Roman" w:hAnsiTheme="majorHAnsi" w:cstheme="majorHAnsi"/>
+          <w:b/>
+          <w:sz w:val="24"/>
+          <w:szCs w:val="24"/>
+        </w:rPr>
+        <w:t xml:space="preserve">       (5, 'William Davis', 58000.00, 102);</w:t>
+      </w:r>
+    </w:p>
+    <w:p>
+      <w:pPr>
+        <w:pStyle w:val="ListParagraph"/>
+        <w:spacing w:after="0" w:line="240" w:lineRule="auto"/>
+        <w:ind w:left="718" w:firstLine="0"/>
+        <w:rPr>
+          <w:rFonts w:asciiTheme="majorHAnsi" w:eastAsia="Times New Roman" w:hAnsiTheme="majorHAnsi" w:cstheme="majorHAnsi"/>
+          <w:b/>
+          <w:sz w:val="24"/>
+          <w:szCs w:val="24"/>
+        </w:rPr>
+      </w:pPr>
+      <w:r>
+        <w:rPr>
+          <w:rFonts w:asciiTheme="majorHAnsi" w:eastAsia="Times New Roman" w:hAnsiTheme="majorHAnsi" w:cstheme="majorHAnsi"/>
+          <w:b/>
+          <w:sz w:val="24"/>
+          <w:szCs w:val="24"/>
+        </w:rPr>
+        <w:t xml:space="preserve">       </w:t>
+      </w:r>
+    </w:p>
+    <w:p>
+      <w:pPr>
+        <w:pStyle w:val="ListParagraph"/>
+        <w:spacing w:after="0" w:line="240" w:lineRule="auto"/>
+        <w:ind w:left="718" w:firstLine="0"/>
+        <w:rPr>
+          <w:rFonts w:asciiTheme="majorHAnsi" w:eastAsia="Times New Roman" w:hAnsiTheme="majorHAnsi" w:cstheme="majorHAnsi"/>
+          <w:b/>
+          <w:sz w:val="24"/>
+          <w:szCs w:val="24"/>
+        </w:rPr>
+      </w:pPr>
+      <w:r>
+        <w:rPr>
+          <w:rFonts w:asciiTheme="majorHAnsi" w:eastAsia="Times New Roman" w:hAnsiTheme="majorHAnsi" w:cstheme="majorHAnsi"/>
+          <w:b/>
+          <w:sz w:val="24"/>
+          <w:szCs w:val="24"/>
+        </w:rPr>
+        <w:t>select * from employee;</w:t>
+      </w:r>
+    </w:p>
+    <w:p>
+      <w:pPr>
+        <w:pStyle w:val="ListParagraph"/>
+        <w:spacing w:after="0" w:line="240" w:lineRule="auto"/>
+        <w:ind w:left="718" w:firstLine="0"/>
+        <w:rPr>
+          <w:rFonts w:asciiTheme="majorHAnsi" w:eastAsia="Times New Roman" w:hAnsiTheme="majorHAnsi" w:cstheme="majorHAnsi"/>
+          <w:b/>
+          <w:sz w:val="24"/>
+          <w:szCs w:val="24"/>
+        </w:rPr>
+      </w:pPr>
+    </w:p>
+    <w:p>
+      <w:pPr>
+        <w:pStyle w:val="ListParagraph"/>
+        <w:spacing w:after="0" w:line="240" w:lineRule="auto"/>
+        <w:ind w:left="718" w:firstLine="0"/>
+        <w:rPr>
+          <w:rFonts w:asciiTheme="majorHAnsi" w:eastAsia="Times New Roman" w:hAnsiTheme="majorHAnsi" w:cstheme="majorHAnsi"/>
+          <w:b/>
+          <w:sz w:val="24"/>
+          <w:szCs w:val="24"/>
+        </w:rPr>
+      </w:pPr>
+      <w:r>
+        <w:rPr>
+          <w:rFonts w:asciiTheme="majorHAnsi" w:eastAsia="Times New Roman" w:hAnsiTheme="majorHAnsi" w:cstheme="majorHAnsi"/>
+          <w:b/>
+          <w:sz w:val="24"/>
+          <w:szCs w:val="24"/>
+        </w:rPr>
+        <w:t>CREATE TABLE departments (</w:t>
+      </w:r>
+    </w:p>
+    <w:p>
+      <w:pPr>
+        <w:pStyle w:val="ListParagraph"/>
+        <w:spacing w:after="0" w:line="240" w:lineRule="auto"/>
+        <w:ind w:left="718" w:firstLine="0"/>
+        <w:rPr>
+          <w:rFonts w:asciiTheme="majorHAnsi" w:eastAsia="Times New Roman" w:hAnsiTheme="majorHAnsi" w:cstheme="majorHAnsi"/>
+          <w:b/>
+          <w:sz w:val="24"/>
+          <w:szCs w:val="24"/>
+        </w:rPr>
+      </w:pPr>
+      <w:r>
+        <w:rPr>
+          <w:rFonts w:asciiTheme="majorHAnsi" w:eastAsia="Times New Roman" w:hAnsiTheme="majorHAnsi" w:cstheme="majorHAnsi"/>
+          <w:b/>
+          <w:sz w:val="24"/>
+          <w:szCs w:val="24"/>
+        </w:rPr>
+        <w:t xml:space="preserve">  department_id INT PRIMARY KEY,</w:t>
+      </w:r>
+    </w:p>
+    <w:p>
+      <w:pPr>
+        <w:pStyle w:val="ListParagraph"/>
+        <w:spacing w:after="0" w:line="240" w:lineRule="auto"/>
+        <w:ind w:left="718" w:firstLine="0"/>
+        <w:rPr>
+          <w:rFonts w:asciiTheme="majorHAnsi" w:eastAsia="Times New Roman" w:hAnsiTheme="majorHAnsi" w:cstheme="majorHAnsi"/>
+          <w:b/>
+          <w:sz w:val="24"/>
+          <w:szCs w:val="24"/>
+        </w:rPr>
+      </w:pPr>
+      <w:r>
+        <w:rPr>
+          <w:rFonts w:asciiTheme="majorHAnsi" w:eastAsia="Times New Roman" w:hAnsiTheme="majorHAnsi" w:cstheme="majorHAnsi"/>
+          <w:b/>
+          <w:sz w:val="24"/>
+          <w:szCs w:val="24"/>
+        </w:rPr>
+        <w:t xml:space="preserve">  department_name VARCHAR(50)</w:t>
+      </w:r>
+    </w:p>
+    <w:p>
+      <w:pPr>
+        <w:pStyle w:val="ListParagraph"/>
+        <w:spacing w:after="0" w:line="240" w:lineRule="auto"/>
+        <w:ind w:left="718" w:firstLine="0"/>
+        <w:rPr>
+          <w:rFonts w:asciiTheme="majorHAnsi" w:eastAsia="Times New Roman" w:hAnsiTheme="majorHAnsi" w:cstheme="majorHAnsi"/>
+          <w:b/>
+          <w:sz w:val="24"/>
+          <w:szCs w:val="24"/>
+        </w:rPr>
+      </w:pPr>
+      <w:r>
+        <w:rPr>
+          <w:rFonts w:asciiTheme="majorHAnsi" w:eastAsia="Times New Roman" w:hAnsiTheme="majorHAnsi" w:cstheme="majorHAnsi"/>
+          <w:b/>
+          <w:sz w:val="24"/>
+          <w:szCs w:val="24"/>
+        </w:rPr>
+        <w:t>);</w:t>
+      </w:r>
+    </w:p>
+    <w:p>
+      <w:pPr>
+        <w:pStyle w:val="ListParagraph"/>
+        <w:spacing w:after="0" w:line="240" w:lineRule="auto"/>
+        <w:ind w:left="718" w:firstLine="0"/>
+        <w:rPr>
+          <w:rFonts w:asciiTheme="majorHAnsi" w:eastAsia="Times New Roman" w:hAnsiTheme="majorHAnsi" w:cstheme="majorHAnsi"/>
+          <w:b/>
+          <w:sz w:val="24"/>
+          <w:szCs w:val="24"/>
+        </w:rPr>
+      </w:pPr>
+    </w:p>
+    <w:p>
+      <w:pPr>
+        <w:pStyle w:val="ListParagraph"/>
+        <w:spacing w:after="0" w:line="240" w:lineRule="auto"/>
+        <w:ind w:left="718" w:firstLine="0"/>
+        <w:rPr>
+          <w:rFonts w:asciiTheme="majorHAnsi" w:eastAsia="Times New Roman" w:hAnsiTheme="majorHAnsi" w:cstheme="majorHAnsi"/>
+          <w:b/>
+          <w:sz w:val="24"/>
+          <w:szCs w:val="24"/>
+        </w:rPr>
+      </w:pPr>
+      <w:r>
+        <w:rPr>
+          <w:rFonts w:asciiTheme="majorHAnsi" w:eastAsia="Times New Roman" w:hAnsiTheme="majorHAnsi" w:cstheme="majorHAnsi"/>
+          <w:b/>
+          <w:sz w:val="24"/>
+          <w:szCs w:val="24"/>
+        </w:rPr>
+        <w:t>INSERT INTO departments (department_id, department_name)</w:t>
+      </w:r>
+    </w:p>
+    <w:p>
+      <w:pPr>
+        <w:pStyle w:val="ListParagraph"/>
+        <w:spacing w:after="0" w:line="240" w:lineRule="auto"/>
+        <w:ind w:left="718" w:firstLine="0"/>
+        <w:rPr>
+          <w:rFonts w:asciiTheme="majorHAnsi" w:eastAsia="Times New Roman" w:hAnsiTheme="majorHAnsi" w:cstheme="majorHAnsi"/>
+          <w:b/>
+          <w:sz w:val="24"/>
+          <w:szCs w:val="24"/>
+        </w:rPr>
+      </w:pPr>
+      <w:r>
+        <w:rPr>
+          <w:rFonts w:asciiTheme="majorHAnsi" w:eastAsia="Times New Roman" w:hAnsiTheme="majorHAnsi" w:cstheme="majorHAnsi"/>
+          <w:b/>
+          <w:sz w:val="24"/>
+          <w:szCs w:val="24"/>
+        </w:rPr>
+        <w:t>VALUES (101, 'HR'),</w:t>
+      </w:r>
+    </w:p>
+    <w:p>
+      <w:pPr>
+        <w:pStyle w:val="ListParagraph"/>
+        <w:spacing w:after="0" w:line="240" w:lineRule="auto"/>
+        <w:ind w:left="718" w:firstLine="0"/>
+        <w:rPr>
+          <w:rFonts w:asciiTheme="majorHAnsi" w:eastAsia="Times New Roman" w:hAnsiTheme="majorHAnsi" w:cstheme="majorHAnsi"/>
+          <w:b/>
+          <w:sz w:val="24"/>
+          <w:szCs w:val="24"/>
+        </w:rPr>
+      </w:pPr>
+      <w:r>
+        <w:rPr>
+          <w:rFonts w:asciiTheme="majorHAnsi" w:eastAsia="Times New Roman" w:hAnsiTheme="majorHAnsi" w:cstheme="majorHAnsi"/>
+          <w:b/>
+          <w:sz w:val="24"/>
+          <w:szCs w:val="24"/>
+        </w:rPr>
+        <w:t xml:space="preserve">       (102, 'Finance'),</w:t>
+      </w:r>
+    </w:p>
+    <w:p>
+      <w:pPr>
+        <w:pStyle w:val="ListParagraph"/>
+        <w:spacing w:after="0" w:line="240" w:lineRule="auto"/>
+        <w:ind w:left="718" w:firstLine="0"/>
+        <w:rPr>
+          <w:rFonts w:asciiTheme="majorHAnsi" w:eastAsia="Times New Roman" w:hAnsiTheme="majorHAnsi" w:cstheme="majorHAnsi"/>
+          <w:b/>
+          <w:sz w:val="24"/>
+          <w:szCs w:val="24"/>
+        </w:rPr>
+      </w:pPr>
+      <w:r>
+        <w:rPr>
+          <w:rFonts w:asciiTheme="majorHAnsi" w:eastAsia="Times New Roman" w:hAnsiTheme="majorHAnsi" w:cstheme="majorHAnsi"/>
+          <w:b/>
+          <w:sz w:val="24"/>
+          <w:szCs w:val="24"/>
+        </w:rPr>
+        <w:t xml:space="preserve">       (103, 'Marketing');</w:t>
+      </w:r>
+    </w:p>
+    <w:p>
+      <w:pPr>
+        <w:pStyle w:val="ListParagraph"/>
+        <w:spacing w:after="0" w:line="240" w:lineRule="auto"/>
+        <w:ind w:left="718" w:firstLine="0"/>
+        <w:rPr>
+          <w:rFonts w:asciiTheme="majorHAnsi" w:eastAsia="Times New Roman" w:hAnsiTheme="majorHAnsi" w:cstheme="majorHAnsi"/>
+          <w:b/>
+          <w:sz w:val="24"/>
+          <w:szCs w:val="24"/>
+        </w:rPr>
+      </w:pPr>
+    </w:p>
+    <w:p>
+      <w:pPr>
+        <w:pStyle w:val="ListParagraph"/>
+        <w:spacing w:after="0" w:line="240" w:lineRule="auto"/>
+        <w:ind w:left="718" w:firstLine="0"/>
+        <w:rPr>
+          <w:rFonts w:asciiTheme="majorHAnsi" w:eastAsia="Times New Roman" w:hAnsiTheme="majorHAnsi" w:cstheme="majorHAnsi"/>
+          <w:b/>
+          <w:sz w:val="24"/>
+          <w:szCs w:val="24"/>
+        </w:rPr>
+      </w:pPr>
+      <w:r>
+        <w:rPr>
+          <w:rFonts w:asciiTheme="majorHAnsi" w:eastAsia="Times New Roman" w:hAnsiTheme="majorHAnsi" w:cstheme="majorHAnsi"/>
+          <w:b/>
+          <w:sz w:val="24"/>
+          <w:szCs w:val="24"/>
+        </w:rPr>
+        <w:t>-- Perform an inner join between employees and departments:</w:t>
+      </w:r>
+    </w:p>
+    <w:p>
+      <w:pPr>
+        <w:pStyle w:val="ListParagraph"/>
+        <w:spacing w:after="0" w:line="240" w:lineRule="auto"/>
+        <w:ind w:left="718" w:firstLine="0"/>
+        <w:rPr>
+          <w:rFonts w:asciiTheme="majorHAnsi" w:eastAsia="Times New Roman" w:hAnsiTheme="majorHAnsi" w:cstheme="majorHAnsi"/>
+          <w:b/>
+          <w:sz w:val="24"/>
+          <w:szCs w:val="24"/>
+        </w:rPr>
+      </w:pPr>
+      <w:r>
+        <w:rPr>
+          <w:rFonts w:asciiTheme="majorHAnsi" w:eastAsia="Times New Roman" w:hAnsiTheme="majorHAnsi" w:cstheme="majorHAnsi"/>
+          <w:b/>
+          <w:sz w:val="24"/>
+          <w:szCs w:val="24"/>
+        </w:rPr>
+        <w:t>SELECT emp_name, emp_salary, department_name</w:t>
+      </w:r>
+    </w:p>
+    <w:p>
+      <w:pPr>
+        <w:pStyle w:val="ListParagraph"/>
+        <w:spacing w:after="0" w:line="240" w:lineRule="auto"/>
+        <w:ind w:left="718" w:firstLine="0"/>
+        <w:rPr>
+          <w:rFonts w:asciiTheme="majorHAnsi" w:eastAsia="Times New Roman" w:hAnsiTheme="majorHAnsi" w:cstheme="majorHAnsi"/>
+          <w:b/>
+          <w:sz w:val="24"/>
+          <w:szCs w:val="24"/>
+        </w:rPr>
+      </w:pPr>
+      <w:r>
+        <w:rPr>
+          <w:rFonts w:asciiTheme="majorHAnsi" w:eastAsia="Times New Roman" w:hAnsiTheme="majorHAnsi" w:cstheme="majorHAnsi"/>
+          <w:b/>
+          <w:sz w:val="24"/>
+          <w:szCs w:val="24"/>
+        </w:rPr>
+        <w:t>FROM employee</w:t>
+      </w:r>
+    </w:p>
+    <w:p>
+      <w:pPr>
+        <w:pStyle w:val="ListParagraph"/>
+        <w:spacing w:after="0" w:line="240" w:lineRule="auto"/>
+        <w:ind w:left="718" w:firstLine="0"/>
+        <w:rPr>
+          <w:rFonts w:asciiTheme="majorHAnsi" w:eastAsia="Times New Roman" w:hAnsiTheme="majorHAnsi" w:cstheme="majorHAnsi"/>
+          <w:b/>
+          <w:sz w:val="24"/>
+          <w:szCs w:val="24"/>
+        </w:rPr>
+      </w:pPr>
+      <w:r>
+        <w:rPr>
+          <w:rFonts w:asciiTheme="majorHAnsi" w:eastAsia="Times New Roman" w:hAnsiTheme="majorHAnsi" w:cstheme="majorHAnsi"/>
+          <w:b/>
+          <w:sz w:val="24"/>
+          <w:szCs w:val="24"/>
+        </w:rPr>
+        <w:t>INNER JOIN departments ON employee.department_id = departments.department_id;</w:t>
+      </w:r>
+    </w:p>
+    <w:p>
+      <w:pPr>
+        <w:pStyle w:val="ListParagraph"/>
+        <w:spacing w:after="0" w:line="240" w:lineRule="auto"/>
+        <w:ind w:left="718" w:firstLine="0"/>
+        <w:rPr>
+          <w:rFonts w:asciiTheme="majorHAnsi" w:eastAsia="Times New Roman" w:hAnsiTheme="majorHAnsi" w:cstheme="majorHAnsi"/>
+          <w:b/>
+          <w:sz w:val="24"/>
+          <w:szCs w:val="24"/>
+        </w:rPr>
+      </w:pPr>
+    </w:p>
+    <w:p>
+      <w:pPr>
+        <w:pStyle w:val="ListParagraph"/>
+        <w:spacing w:after="0" w:line="240" w:lineRule="auto"/>
+        <w:ind w:left="718" w:firstLine="0"/>
+        <w:rPr>
+          <w:rFonts w:asciiTheme="majorHAnsi" w:eastAsia="Times New Roman" w:hAnsiTheme="majorHAnsi" w:cstheme="majorHAnsi"/>
+          <w:b/>
+          <w:sz w:val="24"/>
+          <w:szCs w:val="24"/>
+        </w:rPr>
+      </w:pPr>
+      <w:r>
+        <w:rPr>
+          <w:rFonts w:asciiTheme="majorHAnsi" w:eastAsia="Times New Roman" w:hAnsiTheme="majorHAnsi" w:cstheme="majorHAnsi"/>
+          <w:b/>
+          <w:sz w:val="24"/>
+          <w:szCs w:val="24"/>
+        </w:rPr>
+        <w:t>-- Perform a left join between employees and departments</w:t>
+      </w:r>
+    </w:p>
+    <w:p>
+      <w:pPr>
+        <w:pStyle w:val="ListParagraph"/>
+        <w:spacing w:after="0" w:line="240" w:lineRule="auto"/>
+        <w:ind w:left="718" w:firstLine="0"/>
+        <w:rPr>
+          <w:rFonts w:asciiTheme="majorHAnsi" w:eastAsia="Times New Roman" w:hAnsiTheme="majorHAnsi" w:cstheme="majorHAnsi"/>
+          <w:b/>
+          <w:sz w:val="24"/>
+          <w:szCs w:val="24"/>
+        </w:rPr>
+      </w:pPr>
+      <w:r>
+        <w:rPr>
+          <w:rFonts w:asciiTheme="majorHAnsi" w:eastAsia="Times New Roman" w:hAnsiTheme="majorHAnsi" w:cstheme="majorHAnsi"/>
+          <w:b/>
+          <w:sz w:val="24"/>
+          <w:szCs w:val="24"/>
+        </w:rPr>
+        <w:t>SELECT emp_name, emp_salary, department_name</w:t>
+      </w:r>
+    </w:p>
+    <w:p>
+      <w:pPr>
+        <w:pStyle w:val="ListParagraph"/>
+        <w:spacing w:after="0" w:line="240" w:lineRule="auto"/>
+        <w:ind w:left="718" w:firstLine="0"/>
+        <w:rPr>
+          <w:rFonts w:asciiTheme="majorHAnsi" w:eastAsia="Times New Roman" w:hAnsiTheme="majorHAnsi" w:cstheme="majorHAnsi"/>
+          <w:b/>
+          <w:sz w:val="24"/>
+          <w:szCs w:val="24"/>
+        </w:rPr>
+      </w:pPr>
+      <w:r>
+        <w:rPr>
+          <w:rFonts w:asciiTheme="majorHAnsi" w:eastAsia="Times New Roman" w:hAnsiTheme="majorHAnsi" w:cstheme="majorHAnsi"/>
+          <w:b/>
+          <w:sz w:val="24"/>
+          <w:szCs w:val="24"/>
+        </w:rPr>
+        <w:t>FROM employee</w:t>
+      </w:r>
+    </w:p>
+    <w:p>
+      <w:pPr>
+        <w:pStyle w:val="ListParagraph"/>
+        <w:spacing w:after="0" w:line="240" w:lineRule="auto"/>
+        <w:ind w:left="718" w:firstLine="0"/>
+        <w:rPr>
+          <w:rFonts w:asciiTheme="majorHAnsi" w:eastAsia="Times New Roman" w:hAnsiTheme="majorHAnsi" w:cstheme="majorHAnsi"/>
+          <w:b/>
+          <w:sz w:val="24"/>
+          <w:szCs w:val="24"/>
+        </w:rPr>
+      </w:pPr>
+      <w:r>
+        <w:rPr>
+          <w:rFonts w:asciiTheme="majorHAnsi" w:eastAsia="Times New Roman" w:hAnsiTheme="majorHAnsi" w:cstheme="majorHAnsi"/>
+          <w:b/>
+          <w:sz w:val="24"/>
+          <w:szCs w:val="24"/>
+        </w:rPr>
+        <w:t>LEFT JOIN departments ON employee.department_id = departments.department_id;</w:t>
+      </w:r>
+    </w:p>
+    <w:p>
+      <w:pPr>
+        <w:pStyle w:val="ListParagraph"/>
+        <w:spacing w:after="0" w:line="240" w:lineRule="auto"/>
+        <w:ind w:left="718" w:firstLine="0"/>
+        <w:rPr>
+          <w:rFonts w:asciiTheme="majorHAnsi" w:eastAsia="Times New Roman" w:hAnsiTheme="majorHAnsi" w:cstheme="majorHAnsi"/>
+          <w:b/>
+          <w:sz w:val="24"/>
+          <w:szCs w:val="24"/>
+        </w:rPr>
+      </w:pPr>
+    </w:p>
+    <w:p>
+      <w:pPr>
+        <w:pStyle w:val="ListParagraph"/>
+        <w:spacing w:after="0" w:line="240" w:lineRule="auto"/>
+        <w:ind w:left="718" w:firstLine="0"/>
+        <w:rPr>
+          <w:rFonts w:asciiTheme="majorHAnsi" w:eastAsia="Times New Roman" w:hAnsiTheme="majorHAnsi" w:cstheme="majorHAnsi"/>
+          <w:b/>
+          <w:sz w:val="24"/>
+          <w:szCs w:val="24"/>
+        </w:rPr>
+      </w:pPr>
+      <w:r>
+        <w:rPr>
+          <w:rFonts w:asciiTheme="majorHAnsi" w:eastAsia="Times New Roman" w:hAnsiTheme="majorHAnsi" w:cstheme="majorHAnsi"/>
+          <w:b/>
+          <w:sz w:val="24"/>
+          <w:szCs w:val="24"/>
+        </w:rPr>
+        <w:t>-- Perform a right join between employees and departments</w:t>
+      </w:r>
+    </w:p>
+    <w:p>
+      <w:pPr>
+        <w:pStyle w:val="ListParagraph"/>
+        <w:spacing w:after="0" w:line="240" w:lineRule="auto"/>
+        <w:ind w:left="718" w:firstLine="0"/>
+        <w:rPr>
+          <w:rFonts w:asciiTheme="majorHAnsi" w:eastAsia="Times New Roman" w:hAnsiTheme="majorHAnsi" w:cstheme="majorHAnsi"/>
+          <w:b/>
+          <w:sz w:val="24"/>
+          <w:szCs w:val="24"/>
+        </w:rPr>
+      </w:pPr>
+      <w:r>
+        <w:rPr>
+          <w:rFonts w:asciiTheme="majorHAnsi" w:eastAsia="Times New Roman" w:hAnsiTheme="majorHAnsi" w:cstheme="majorHAnsi"/>
+          <w:b/>
+          <w:sz w:val="24"/>
+          <w:szCs w:val="24"/>
+        </w:rPr>
+        <w:t>SELECT emp_name, emp_salary, department_name</w:t>
+      </w:r>
+    </w:p>
+    <w:p>
+      <w:pPr>
+        <w:pStyle w:val="ListParagraph"/>
+        <w:spacing w:after="0" w:line="240" w:lineRule="auto"/>
+        <w:ind w:left="718" w:firstLine="0"/>
+        <w:rPr>
+          <w:rFonts w:asciiTheme="majorHAnsi" w:eastAsia="Times New Roman" w:hAnsiTheme="majorHAnsi" w:cstheme="majorHAnsi"/>
+          <w:b/>
+          <w:sz w:val="24"/>
+          <w:szCs w:val="24"/>
+        </w:rPr>
+      </w:pPr>
+      <w:r>
+        <w:rPr>
+          <w:rFonts w:asciiTheme="majorHAnsi" w:eastAsia="Times New Roman" w:hAnsiTheme="majorHAnsi" w:cstheme="majorHAnsi"/>
+          <w:b/>
+          <w:sz w:val="24"/>
+          <w:szCs w:val="24"/>
+        </w:rPr>
+        <w:t>FROM employee</w:t>
+      </w:r>
+    </w:p>
+    <w:p>
+      <w:pPr>
+        <w:pStyle w:val="ListParagraph"/>
+        <w:spacing w:after="0" w:line="240" w:lineRule="auto"/>
+        <w:ind w:left="718" w:firstLine="0"/>
+        <w:rPr>
+          <w:rFonts w:asciiTheme="majorHAnsi" w:eastAsia="Times New Roman" w:hAnsiTheme="majorHAnsi" w:cstheme="majorHAnsi"/>
+          <w:b/>
+          <w:sz w:val="24"/>
+          <w:szCs w:val="24"/>
+        </w:rPr>
+      </w:pPr>
+      <w:r>
+        <w:rPr>
+          <w:rFonts w:asciiTheme="majorHAnsi" w:eastAsia="Times New Roman" w:hAnsiTheme="majorHAnsi" w:cstheme="majorHAnsi"/>
+          <w:b/>
+          <w:sz w:val="24"/>
+          <w:szCs w:val="24"/>
+        </w:rPr>
+        <w:t>RIGHT JOIN departments ON employee.department_id = departments.department_id;</w:t>
+      </w:r>
+    </w:p>
+    <w:p>
+      <w:pPr>
+        <w:spacing w:after="0" w:line="240" w:lineRule="auto"/>
+        <w:rPr>
+          <w:rFonts w:asciiTheme="majorHAnsi" w:eastAsia="Times New Roman" w:hAnsiTheme="majorHAnsi" w:cstheme="majorHAnsi"/>
+          <w:b/>
+          <w:sz w:val="24"/>
+          <w:szCs w:val="24"/>
+        </w:rPr>
+      </w:pPr>
+    </w:p>
+    <w:p>
+      <w:pPr>
+        <w:spacing w:after="0" w:line="240" w:lineRule="auto"/>
+        <w:rPr>
+          <w:rFonts w:asciiTheme="majorHAnsi" w:eastAsia="Times New Roman" w:hAnsiTheme="majorHAnsi" w:cstheme="majorHAnsi"/>
+          <w:b/>
+          <w:sz w:val="24"/>
+          <w:szCs w:val="24"/>
+        </w:rPr>
+      </w:pPr>
+    </w:p>
+    <w:p>
+      <w:pPr>
+        <w:spacing w:after="0" w:line="240" w:lineRule="auto"/>
+        <w:rPr>
+          <w:rFonts w:asciiTheme="majorHAnsi" w:eastAsia="Times New Roman" w:hAnsiTheme="majorHAnsi" w:cstheme="majorHAnsi"/>
+          <w:b/>
+          <w:sz w:val="24"/>
+          <w:szCs w:val="24"/>
+        </w:rPr>
+      </w:pPr>
+    </w:p>
+    <w:p>
+      <w:pPr>
+        <w:spacing w:after="0" w:line="240" w:lineRule="auto"/>
+        <w:rPr>
+          <w:rFonts w:asciiTheme="majorHAnsi" w:eastAsia="Times New Roman" w:hAnsiTheme="majorHAnsi" w:cstheme="majorHAnsi"/>
+          <w:b/>
+          <w:sz w:val="24"/>
+          <w:szCs w:val="24"/>
+        </w:rPr>
+      </w:pPr>
+    </w:p>
+    <w:p>
+      <w:pPr>
+        <w:spacing w:after="0" w:line="240" w:lineRule="auto"/>
+        <w:rPr>
+          <w:rFonts w:asciiTheme="majorHAnsi" w:eastAsia="Times New Roman" w:hAnsiTheme="majorHAnsi" w:cstheme="majorHAnsi"/>
+          <w:b/>
+          <w:sz w:val="24"/>
+          <w:szCs w:val="24"/>
+        </w:rPr>
+      </w:pPr>
+    </w:p>
+    <w:p>
+      <w:pPr>
+        <w:pStyle w:val="ListParagraph"/>
+        <w:numPr>
+          <w:ilvl w:val="0"/>
+          <w:numId w:val="12"/>
+        </w:numPr>
+        <w:spacing w:after="0" w:line="240" w:lineRule="auto"/>
+        <w:rPr>
+          <w:rFonts w:asciiTheme="majorHAnsi" w:eastAsia="Times New Roman" w:hAnsiTheme="majorHAnsi" w:cstheme="majorHAnsi"/>
+          <w:bCs/>
+          <w:sz w:val="24"/>
+          <w:szCs w:val="24"/>
+        </w:rPr>
+      </w:pPr>
+      <w:r>
+        <w:rPr>
+          <w:rFonts w:asciiTheme="majorHAnsi" w:eastAsia="Times New Roman" w:hAnsiTheme="majorHAnsi" w:cstheme="majorHAnsi"/>
+          <w:bCs/>
+          <w:sz w:val="24"/>
+          <w:szCs w:val="24"/>
+        </w:rPr>
+        <w:lastRenderedPageBreak/>
+        <w:t>Create a table called "employees": attributes- emp_id, emp_name, emp_age, emp_department</w:t>
+      </w:r>
+    </w:p>
+    <w:p>
+      <w:pPr>
+        <w:pStyle w:val="ListParagraph"/>
+        <w:spacing w:after="0" w:line="240" w:lineRule="auto"/>
+        <w:ind w:left="718" w:firstLine="0"/>
+        <w:rPr>
+          <w:rFonts w:asciiTheme="majorHAnsi" w:eastAsia="Times New Roman" w:hAnsiTheme="majorHAnsi" w:cstheme="majorHAnsi"/>
+          <w:bCs/>
+          <w:sz w:val="24"/>
+          <w:szCs w:val="24"/>
+        </w:rPr>
+      </w:pPr>
+      <w:r>
+        <w:rPr>
+          <w:rFonts w:asciiTheme="majorHAnsi" w:eastAsia="Times New Roman" w:hAnsiTheme="majorHAnsi" w:cstheme="majorHAnsi"/>
+          <w:bCs/>
+          <w:sz w:val="24"/>
+          <w:szCs w:val="24"/>
+        </w:rPr>
+        <w:t>Insert multiple records into the "employees" table</w:t>
+      </w:r>
+    </w:p>
+    <w:p>
+      <w:pPr>
+        <w:spacing w:after="0" w:line="240" w:lineRule="auto"/>
+        <w:ind w:left="0" w:firstLine="0"/>
+        <w:rPr>
+          <w:rFonts w:asciiTheme="majorHAnsi" w:eastAsia="Times New Roman" w:hAnsiTheme="majorHAnsi" w:cstheme="majorHAnsi"/>
+          <w:bCs/>
+          <w:sz w:val="24"/>
+          <w:szCs w:val="24"/>
+        </w:rPr>
+      </w:pPr>
+      <w:r>
+        <w:rPr>
+          <w:rFonts w:asciiTheme="majorHAnsi" w:eastAsia="Times New Roman" w:hAnsiTheme="majorHAnsi" w:cstheme="majorHAnsi"/>
+          <w:bCs/>
+          <w:sz w:val="24"/>
+          <w:szCs w:val="24"/>
+        </w:rPr>
+        <w:t xml:space="preserve">             Add a new column "salary" to the "employees" table</w:t>
+      </w:r>
+    </w:p>
+    <w:p>
+      <w:pPr>
+        <w:pStyle w:val="ListParagraph"/>
+        <w:spacing w:after="0" w:line="240" w:lineRule="auto"/>
+        <w:ind w:left="718" w:firstLine="0"/>
+        <w:rPr>
+          <w:rFonts w:asciiTheme="majorHAnsi" w:eastAsia="Times New Roman" w:hAnsiTheme="majorHAnsi" w:cstheme="majorHAnsi"/>
+          <w:bCs/>
+          <w:sz w:val="24"/>
+          <w:szCs w:val="24"/>
+        </w:rPr>
+      </w:pPr>
+      <w:r>
+        <w:rPr>
+          <w:rFonts w:asciiTheme="majorHAnsi" w:eastAsia="Times New Roman" w:hAnsiTheme="majorHAnsi" w:cstheme="majorHAnsi"/>
+          <w:bCs/>
+          <w:sz w:val="24"/>
+          <w:szCs w:val="24"/>
+        </w:rPr>
+        <w:t>Increase the salary of employee in the "IT" department by 10% whose id is 1</w:t>
+      </w:r>
+    </w:p>
+    <w:p>
+      <w:pPr>
+        <w:pStyle w:val="ListParagraph"/>
+        <w:spacing w:after="0" w:line="240" w:lineRule="auto"/>
+        <w:ind w:left="718" w:firstLine="0"/>
+        <w:rPr>
+          <w:rFonts w:asciiTheme="majorHAnsi" w:eastAsia="Times New Roman" w:hAnsiTheme="majorHAnsi" w:cstheme="majorHAnsi"/>
+          <w:bCs/>
+          <w:sz w:val="24"/>
+          <w:szCs w:val="24"/>
+        </w:rPr>
+      </w:pPr>
+      <w:r>
+        <w:rPr>
+          <w:rFonts w:asciiTheme="majorHAnsi" w:eastAsia="Times New Roman" w:hAnsiTheme="majorHAnsi" w:cstheme="majorHAnsi"/>
+          <w:bCs/>
+          <w:sz w:val="24"/>
+          <w:szCs w:val="24"/>
+        </w:rPr>
+        <w:t>In employees table rename the salary column as emp_salary</w:t>
+      </w:r>
+    </w:p>
+    <w:p>
+      <w:pPr>
+        <w:pStyle w:val="ListParagraph"/>
+        <w:spacing w:after="0" w:line="240" w:lineRule="auto"/>
+        <w:ind w:left="718" w:firstLine="0"/>
+        <w:rPr>
+          <w:rFonts w:asciiTheme="majorHAnsi" w:eastAsia="Times New Roman" w:hAnsiTheme="majorHAnsi" w:cstheme="majorHAnsi"/>
+          <w:bCs/>
+          <w:sz w:val="24"/>
+          <w:szCs w:val="24"/>
+        </w:rPr>
+      </w:pPr>
+    </w:p>
+    <w:p>
+      <w:pPr>
+        <w:pStyle w:val="ListParagraph"/>
+        <w:spacing w:after="0" w:line="240" w:lineRule="auto"/>
+        <w:ind w:left="718" w:firstLine="0"/>
+        <w:rPr>
+          <w:rFonts w:asciiTheme="majorHAnsi" w:eastAsia="Times New Roman" w:hAnsiTheme="majorHAnsi" w:cstheme="majorHAnsi"/>
+          <w:bCs/>
+          <w:sz w:val="24"/>
+          <w:szCs w:val="24"/>
+        </w:rPr>
+      </w:pPr>
+      <w:r>
+        <w:rPr>
+          <w:rFonts w:asciiTheme="majorHAnsi" w:eastAsia="Times New Roman" w:hAnsiTheme="majorHAnsi" w:cstheme="majorHAnsi"/>
+          <w:bCs/>
+          <w:sz w:val="24"/>
+          <w:szCs w:val="24"/>
+        </w:rPr>
+        <w:t>Solution:</w:t>
+      </w:r>
+    </w:p>
+    <w:p>
+      <w:pPr>
+        <w:pStyle w:val="ListParagraph"/>
+        <w:spacing w:after="0" w:line="240" w:lineRule="auto"/>
+        <w:ind w:left="718" w:firstLine="0"/>
+        <w:rPr>
+          <w:rFonts w:asciiTheme="majorHAnsi" w:eastAsia="Times New Roman" w:hAnsiTheme="majorHAnsi" w:cstheme="majorHAnsi"/>
+          <w:bCs/>
+          <w:sz w:val="24"/>
+          <w:szCs w:val="24"/>
+        </w:rPr>
+      </w:pPr>
+    </w:p>
+    <w:p>
+      <w:pPr>
+        <w:pStyle w:val="ListParagraph"/>
+        <w:spacing w:after="0" w:line="240" w:lineRule="auto"/>
+        <w:ind w:left="718" w:firstLine="0"/>
+        <w:rPr>
+          <w:rFonts w:asciiTheme="majorHAnsi" w:eastAsia="Times New Roman" w:hAnsiTheme="majorHAnsi" w:cstheme="majorHAnsi"/>
+          <w:b/>
+          <w:sz w:val="24"/>
+          <w:szCs w:val="24"/>
+        </w:rPr>
+      </w:pPr>
+      <w:r>
+        <w:rPr>
+          <w:rFonts w:asciiTheme="majorHAnsi" w:eastAsia="Times New Roman" w:hAnsiTheme="majorHAnsi" w:cstheme="majorHAnsi"/>
+          <w:b/>
+          <w:sz w:val="24"/>
+          <w:szCs w:val="24"/>
+        </w:rPr>
+        <w:t>CREATE TABLE employees (</w:t>
+      </w:r>
+    </w:p>
+    <w:p>
+      <w:pPr>
+        <w:pStyle w:val="ListParagraph"/>
+        <w:spacing w:after="0" w:line="240" w:lineRule="auto"/>
+        <w:ind w:left="718" w:firstLine="0"/>
+        <w:rPr>
+          <w:rFonts w:asciiTheme="majorHAnsi" w:eastAsia="Times New Roman" w:hAnsiTheme="majorHAnsi" w:cstheme="majorHAnsi"/>
+          <w:b/>
+          <w:sz w:val="24"/>
+          <w:szCs w:val="24"/>
+        </w:rPr>
+      </w:pPr>
+      <w:r>
+        <w:rPr>
+          <w:rFonts w:asciiTheme="majorHAnsi" w:eastAsia="Times New Roman" w:hAnsiTheme="majorHAnsi" w:cstheme="majorHAnsi"/>
+          <w:b/>
+          <w:sz w:val="24"/>
+          <w:szCs w:val="24"/>
+        </w:rPr>
+        <w:t xml:space="preserve">    emp_id INT PRIMARY KEY,</w:t>
+      </w:r>
+    </w:p>
+    <w:p>
+      <w:pPr>
+        <w:pStyle w:val="ListParagraph"/>
+        <w:spacing w:after="0" w:line="240" w:lineRule="auto"/>
+        <w:ind w:left="718" w:firstLine="0"/>
+        <w:rPr>
+          <w:rFonts w:asciiTheme="majorHAnsi" w:eastAsia="Times New Roman" w:hAnsiTheme="majorHAnsi" w:cstheme="majorHAnsi"/>
+          <w:b/>
+          <w:sz w:val="24"/>
+          <w:szCs w:val="24"/>
+        </w:rPr>
+      </w:pPr>
+      <w:r>
+        <w:rPr>
+          <w:rFonts w:asciiTheme="majorHAnsi" w:eastAsia="Times New Roman" w:hAnsiTheme="majorHAnsi" w:cstheme="majorHAnsi"/>
+          <w:b/>
+          <w:sz w:val="24"/>
+          <w:szCs w:val="24"/>
+        </w:rPr>
+        <w:t xml:space="preserve">    emp_name VARCHAR(50),</w:t>
+      </w:r>
+    </w:p>
+    <w:p>
+      <w:pPr>
+        <w:pStyle w:val="ListParagraph"/>
+        <w:spacing w:after="0" w:line="240" w:lineRule="auto"/>
+        <w:ind w:left="718" w:firstLine="0"/>
+        <w:rPr>
+          <w:rFonts w:asciiTheme="majorHAnsi" w:eastAsia="Times New Roman" w:hAnsiTheme="majorHAnsi" w:cstheme="majorHAnsi"/>
+          <w:b/>
+          <w:sz w:val="24"/>
+          <w:szCs w:val="24"/>
+        </w:rPr>
+      </w:pPr>
+      <w:r>
+        <w:rPr>
+          <w:rFonts w:asciiTheme="majorHAnsi" w:eastAsia="Times New Roman" w:hAnsiTheme="majorHAnsi" w:cstheme="majorHAnsi"/>
+          <w:b/>
+          <w:sz w:val="24"/>
+          <w:szCs w:val="24"/>
+        </w:rPr>
+        <w:t xml:space="preserve">    emp_age INT,</w:t>
+      </w:r>
+    </w:p>
+    <w:p>
+      <w:pPr>
+        <w:pStyle w:val="ListParagraph"/>
+        <w:spacing w:after="0" w:line="240" w:lineRule="auto"/>
+        <w:ind w:left="718" w:firstLine="0"/>
+        <w:rPr>
+          <w:rFonts w:asciiTheme="majorHAnsi" w:eastAsia="Times New Roman" w:hAnsiTheme="majorHAnsi" w:cstheme="majorHAnsi"/>
+          <w:b/>
+          <w:sz w:val="24"/>
+          <w:szCs w:val="24"/>
+        </w:rPr>
+      </w:pPr>
+      <w:r>
+        <w:rPr>
+          <w:rFonts w:asciiTheme="majorHAnsi" w:eastAsia="Times New Roman" w:hAnsiTheme="majorHAnsi" w:cstheme="majorHAnsi"/>
+          <w:b/>
+          <w:sz w:val="24"/>
+          <w:szCs w:val="24"/>
+        </w:rPr>
+        <w:t xml:space="preserve">    emp_department VARCHAR(50)</w:t>
+      </w:r>
+    </w:p>
+    <w:p>
+      <w:pPr>
+        <w:pStyle w:val="ListParagraph"/>
+        <w:spacing w:after="0" w:line="240" w:lineRule="auto"/>
+        <w:ind w:left="718" w:firstLine="0"/>
+        <w:rPr>
+          <w:rFonts w:asciiTheme="majorHAnsi" w:eastAsia="Times New Roman" w:hAnsiTheme="majorHAnsi" w:cstheme="majorHAnsi"/>
+          <w:b/>
+          <w:sz w:val="24"/>
+          <w:szCs w:val="24"/>
+        </w:rPr>
+      </w:pPr>
+      <w:r>
+        <w:rPr>
+          <w:rFonts w:asciiTheme="majorHAnsi" w:eastAsia="Times New Roman" w:hAnsiTheme="majorHAnsi" w:cstheme="majorHAnsi"/>
+          <w:b/>
+          <w:sz w:val="24"/>
+          <w:szCs w:val="24"/>
+        </w:rPr>
+        <w:t>);</w:t>
+      </w:r>
+    </w:p>
+    <w:p>
+      <w:pPr>
+        <w:pStyle w:val="ListParagraph"/>
+        <w:spacing w:after="0" w:line="240" w:lineRule="auto"/>
+        <w:ind w:left="718" w:firstLine="0"/>
+        <w:rPr>
+          <w:rFonts w:asciiTheme="majorHAnsi" w:eastAsia="Times New Roman" w:hAnsiTheme="majorHAnsi" w:cstheme="majorHAnsi"/>
+          <w:b/>
+          <w:sz w:val="24"/>
+          <w:szCs w:val="24"/>
+        </w:rPr>
+      </w:pPr>
+    </w:p>
+    <w:p>
+      <w:pPr>
+        <w:pStyle w:val="ListParagraph"/>
+        <w:spacing w:after="0" w:line="240" w:lineRule="auto"/>
+        <w:ind w:left="718" w:firstLine="0"/>
+        <w:rPr>
+          <w:rFonts w:asciiTheme="majorHAnsi" w:eastAsia="Times New Roman" w:hAnsiTheme="majorHAnsi" w:cstheme="majorHAnsi"/>
+          <w:b/>
+          <w:sz w:val="24"/>
+          <w:szCs w:val="24"/>
+        </w:rPr>
+      </w:pPr>
+      <w:r>
+        <w:rPr>
+          <w:rFonts w:asciiTheme="majorHAnsi" w:eastAsia="Times New Roman" w:hAnsiTheme="majorHAnsi" w:cstheme="majorHAnsi"/>
+          <w:b/>
+          <w:sz w:val="24"/>
+          <w:szCs w:val="24"/>
+        </w:rPr>
+        <w:t>INSERT INTO employees (emp_id, emp_name, emp_age, emp_department)</w:t>
+      </w:r>
+    </w:p>
+    <w:p>
+      <w:pPr>
+        <w:pStyle w:val="ListParagraph"/>
+        <w:spacing w:after="0" w:line="240" w:lineRule="auto"/>
+        <w:ind w:left="718" w:firstLine="0"/>
+        <w:rPr>
+          <w:rFonts w:asciiTheme="majorHAnsi" w:eastAsia="Times New Roman" w:hAnsiTheme="majorHAnsi" w:cstheme="majorHAnsi"/>
+          <w:b/>
+          <w:sz w:val="24"/>
+          <w:szCs w:val="24"/>
+        </w:rPr>
+      </w:pPr>
+      <w:r>
+        <w:rPr>
+          <w:rFonts w:asciiTheme="majorHAnsi" w:eastAsia="Times New Roman" w:hAnsiTheme="majorHAnsi" w:cstheme="majorHAnsi"/>
+          <w:b/>
+          <w:sz w:val="24"/>
+          <w:szCs w:val="24"/>
+        </w:rPr>
+        <w:t>VALUES</w:t>
+      </w:r>
+    </w:p>
+    <w:p>
+      <w:pPr>
+        <w:pStyle w:val="ListParagraph"/>
+        <w:spacing w:after="0" w:line="240" w:lineRule="auto"/>
+        <w:ind w:left="718" w:firstLine="0"/>
+        <w:rPr>
+          <w:rFonts w:asciiTheme="majorHAnsi" w:eastAsia="Times New Roman" w:hAnsiTheme="majorHAnsi" w:cstheme="majorHAnsi"/>
+          <w:b/>
+          <w:sz w:val="24"/>
+          <w:szCs w:val="24"/>
+        </w:rPr>
+      </w:pPr>
+      <w:r>
+        <w:rPr>
+          <w:rFonts w:asciiTheme="majorHAnsi" w:eastAsia="Times New Roman" w:hAnsiTheme="majorHAnsi" w:cstheme="majorHAnsi"/>
+          <w:b/>
+          <w:sz w:val="24"/>
+          <w:szCs w:val="24"/>
+        </w:rPr>
+        <w:t xml:space="preserve">    (1, 'John Smith', 30, 'IT'),</w:t>
+      </w:r>
+    </w:p>
+    <w:p>
+      <w:pPr>
+        <w:pStyle w:val="ListParagraph"/>
+        <w:spacing w:after="0" w:line="240" w:lineRule="auto"/>
+        <w:ind w:left="718" w:firstLine="0"/>
+        <w:rPr>
+          <w:rFonts w:asciiTheme="majorHAnsi" w:eastAsia="Times New Roman" w:hAnsiTheme="majorHAnsi" w:cstheme="majorHAnsi"/>
+          <w:b/>
+          <w:sz w:val="24"/>
+          <w:szCs w:val="24"/>
+        </w:rPr>
+      </w:pPr>
+      <w:r>
+        <w:rPr>
+          <w:rFonts w:asciiTheme="majorHAnsi" w:eastAsia="Times New Roman" w:hAnsiTheme="majorHAnsi" w:cstheme="majorHAnsi"/>
+          <w:b/>
+          <w:sz w:val="24"/>
+          <w:szCs w:val="24"/>
+        </w:rPr>
+        <w:t xml:space="preserve">    (2, 'Jane Doe', 25, 'HR'),</w:t>
+      </w:r>
+    </w:p>
+    <w:p>
+      <w:pPr>
+        <w:pStyle w:val="ListParagraph"/>
+        <w:spacing w:after="0" w:line="240" w:lineRule="auto"/>
+        <w:ind w:left="718" w:firstLine="0"/>
+        <w:rPr>
+          <w:rFonts w:asciiTheme="majorHAnsi" w:eastAsia="Times New Roman" w:hAnsiTheme="majorHAnsi" w:cstheme="majorHAnsi"/>
+          <w:b/>
+          <w:sz w:val="24"/>
+          <w:szCs w:val="24"/>
+        </w:rPr>
+      </w:pPr>
+      <w:r>
+        <w:rPr>
+          <w:rFonts w:asciiTheme="majorHAnsi" w:eastAsia="Times New Roman" w:hAnsiTheme="majorHAnsi" w:cstheme="majorHAnsi"/>
+          <w:b/>
+          <w:sz w:val="24"/>
+          <w:szCs w:val="24"/>
+        </w:rPr>
+        <w:t xml:space="preserve">    (3, 'Michael Johnson', 35, 'Finance'),</w:t>
+      </w:r>
+    </w:p>
+    <w:p>
+      <w:pPr>
+        <w:pStyle w:val="ListParagraph"/>
+        <w:spacing w:after="0" w:line="240" w:lineRule="auto"/>
+        <w:ind w:left="718" w:firstLine="0"/>
+        <w:rPr>
+          <w:rFonts w:asciiTheme="majorHAnsi" w:eastAsia="Times New Roman" w:hAnsiTheme="majorHAnsi" w:cstheme="majorHAnsi"/>
+          <w:b/>
+          <w:sz w:val="24"/>
+          <w:szCs w:val="24"/>
+        </w:rPr>
+      </w:pPr>
+      <w:r>
+        <w:rPr>
+          <w:rFonts w:asciiTheme="majorHAnsi" w:eastAsia="Times New Roman" w:hAnsiTheme="majorHAnsi" w:cstheme="majorHAnsi"/>
+          <w:b/>
+          <w:sz w:val="24"/>
+          <w:szCs w:val="24"/>
+        </w:rPr>
+        <w:t xml:space="preserve">    (4, 'Emily Williams', 28, 'Marketing');</w:t>
+      </w:r>
+    </w:p>
+    <w:p>
+      <w:pPr>
+        <w:pStyle w:val="ListParagraph"/>
+        <w:spacing w:after="0" w:line="240" w:lineRule="auto"/>
+        <w:ind w:left="718" w:firstLine="0"/>
+        <w:rPr>
+          <w:rFonts w:asciiTheme="majorHAnsi" w:eastAsia="Times New Roman" w:hAnsiTheme="majorHAnsi" w:cstheme="majorHAnsi"/>
+          <w:b/>
+          <w:sz w:val="24"/>
+          <w:szCs w:val="24"/>
+        </w:rPr>
+      </w:pPr>
+      <w:r>
+        <w:rPr>
+          <w:rFonts w:asciiTheme="majorHAnsi" w:eastAsia="Times New Roman" w:hAnsiTheme="majorHAnsi" w:cstheme="majorHAnsi"/>
+          <w:b/>
+          <w:sz w:val="24"/>
+          <w:szCs w:val="24"/>
+        </w:rPr>
+        <w:t xml:space="preserve">    </w:t>
+      </w:r>
+    </w:p>
+    <w:p>
+      <w:pPr>
+        <w:pStyle w:val="ListParagraph"/>
+        <w:spacing w:after="0" w:line="240" w:lineRule="auto"/>
+        <w:ind w:left="718" w:firstLine="0"/>
+        <w:rPr>
+          <w:rFonts w:asciiTheme="majorHAnsi" w:eastAsia="Times New Roman" w:hAnsiTheme="majorHAnsi" w:cstheme="majorHAnsi"/>
+          <w:b/>
+          <w:sz w:val="24"/>
+          <w:szCs w:val="24"/>
+        </w:rPr>
+      </w:pPr>
+    </w:p>
+    <w:p>
+      <w:pPr>
+        <w:pStyle w:val="ListParagraph"/>
+        <w:spacing w:after="0" w:line="240" w:lineRule="auto"/>
+        <w:ind w:left="718" w:firstLine="0"/>
+        <w:rPr>
+          <w:rFonts w:asciiTheme="majorHAnsi" w:eastAsia="Times New Roman" w:hAnsiTheme="majorHAnsi" w:cstheme="majorHAnsi"/>
+          <w:b/>
+          <w:sz w:val="24"/>
+          <w:szCs w:val="24"/>
+        </w:rPr>
+      </w:pPr>
+      <w:r>
+        <w:rPr>
+          <w:rFonts w:asciiTheme="majorHAnsi" w:eastAsia="Times New Roman" w:hAnsiTheme="majorHAnsi" w:cstheme="majorHAnsi"/>
+          <w:b/>
+          <w:sz w:val="24"/>
+          <w:szCs w:val="24"/>
+        </w:rPr>
+        <w:t>-- Add a new column "salary" to the "employees" table</w:t>
+      </w:r>
+    </w:p>
+    <w:p>
+      <w:pPr>
+        <w:pStyle w:val="ListParagraph"/>
+        <w:spacing w:after="0" w:line="240" w:lineRule="auto"/>
+        <w:ind w:left="718" w:firstLine="0"/>
+        <w:rPr>
+          <w:rFonts w:asciiTheme="majorHAnsi" w:eastAsia="Times New Roman" w:hAnsiTheme="majorHAnsi" w:cstheme="majorHAnsi"/>
+          <w:b/>
+          <w:sz w:val="24"/>
+          <w:szCs w:val="24"/>
+        </w:rPr>
+      </w:pPr>
+    </w:p>
+    <w:p>
+      <w:pPr>
+        <w:pStyle w:val="ListParagraph"/>
+        <w:spacing w:after="0" w:line="240" w:lineRule="auto"/>
+        <w:ind w:left="718" w:firstLine="0"/>
+        <w:rPr>
+          <w:rFonts w:asciiTheme="majorHAnsi" w:eastAsia="Times New Roman" w:hAnsiTheme="majorHAnsi" w:cstheme="majorHAnsi"/>
+          <w:b/>
+          <w:sz w:val="24"/>
+          <w:szCs w:val="24"/>
+        </w:rPr>
+      </w:pPr>
+      <w:r>
+        <w:rPr>
+          <w:rFonts w:asciiTheme="majorHAnsi" w:eastAsia="Times New Roman" w:hAnsiTheme="majorHAnsi" w:cstheme="majorHAnsi"/>
+          <w:b/>
+          <w:sz w:val="24"/>
+          <w:szCs w:val="24"/>
+        </w:rPr>
+        <w:t>ALTER TABLE employees</w:t>
+      </w:r>
+    </w:p>
+    <w:p>
+      <w:pPr>
+        <w:pStyle w:val="ListParagraph"/>
+        <w:spacing w:after="0" w:line="240" w:lineRule="auto"/>
+        <w:ind w:left="718" w:firstLine="0"/>
+        <w:rPr>
+          <w:rFonts w:asciiTheme="majorHAnsi" w:eastAsia="Times New Roman" w:hAnsiTheme="majorHAnsi" w:cstheme="majorHAnsi"/>
+          <w:b/>
+          <w:sz w:val="24"/>
+          <w:szCs w:val="24"/>
+        </w:rPr>
+      </w:pPr>
+      <w:r>
+        <w:rPr>
+          <w:rFonts w:asciiTheme="majorHAnsi" w:eastAsia="Times New Roman" w:hAnsiTheme="majorHAnsi" w:cstheme="majorHAnsi"/>
+          <w:b/>
+          <w:sz w:val="24"/>
+          <w:szCs w:val="24"/>
+        </w:rPr>
+        <w:t>ADD COLUMN salary INT;</w:t>
+      </w:r>
+    </w:p>
+    <w:p>
+      <w:pPr>
+        <w:pStyle w:val="ListParagraph"/>
+        <w:spacing w:after="0" w:line="240" w:lineRule="auto"/>
+        <w:ind w:left="718" w:firstLine="0"/>
+        <w:rPr>
+          <w:rFonts w:asciiTheme="majorHAnsi" w:eastAsia="Times New Roman" w:hAnsiTheme="majorHAnsi" w:cstheme="majorHAnsi"/>
+          <w:b/>
+          <w:sz w:val="24"/>
+          <w:szCs w:val="24"/>
+        </w:rPr>
+      </w:pPr>
+    </w:p>
+    <w:p>
+      <w:pPr>
+        <w:pStyle w:val="ListParagraph"/>
+        <w:spacing w:after="0" w:line="240" w:lineRule="auto"/>
+        <w:ind w:left="718" w:firstLine="0"/>
+        <w:rPr>
+          <w:rFonts w:asciiTheme="majorHAnsi" w:eastAsia="Times New Roman" w:hAnsiTheme="majorHAnsi" w:cstheme="majorHAnsi"/>
+          <w:b/>
+          <w:sz w:val="24"/>
+          <w:szCs w:val="24"/>
+        </w:rPr>
+      </w:pPr>
+      <w:r>
+        <w:rPr>
+          <w:rFonts w:asciiTheme="majorHAnsi" w:eastAsia="Times New Roman" w:hAnsiTheme="majorHAnsi" w:cstheme="majorHAnsi"/>
+          <w:b/>
+          <w:sz w:val="24"/>
+          <w:szCs w:val="24"/>
+        </w:rPr>
+        <w:t>desc employees;</w:t>
+      </w:r>
+    </w:p>
+    <w:p>
+      <w:pPr>
+        <w:pStyle w:val="ListParagraph"/>
+        <w:spacing w:after="0" w:line="240" w:lineRule="auto"/>
+        <w:ind w:left="718" w:firstLine="0"/>
+        <w:rPr>
+          <w:rFonts w:asciiTheme="majorHAnsi" w:eastAsia="Times New Roman" w:hAnsiTheme="majorHAnsi" w:cstheme="majorHAnsi"/>
+          <w:b/>
+          <w:sz w:val="24"/>
+          <w:szCs w:val="24"/>
+        </w:rPr>
+      </w:pPr>
+    </w:p>
+    <w:p>
+      <w:pPr>
+        <w:pStyle w:val="ListParagraph"/>
+        <w:spacing w:after="0" w:line="240" w:lineRule="auto"/>
+        <w:ind w:left="718" w:firstLine="0"/>
+        <w:rPr>
+          <w:rFonts w:asciiTheme="majorHAnsi" w:eastAsia="Times New Roman" w:hAnsiTheme="majorHAnsi" w:cstheme="majorHAnsi"/>
+          <w:b/>
+          <w:sz w:val="24"/>
+          <w:szCs w:val="24"/>
+        </w:rPr>
+      </w:pPr>
+      <w:r>
+        <w:rPr>
+          <w:rFonts w:asciiTheme="majorHAnsi" w:eastAsia="Times New Roman" w:hAnsiTheme="majorHAnsi" w:cstheme="majorHAnsi"/>
+          <w:b/>
+          <w:sz w:val="24"/>
+          <w:szCs w:val="24"/>
+        </w:rPr>
+        <w:t>-- Increase the salary of employee in the "IT" department by 10% whose id is 1</w:t>
+      </w:r>
+    </w:p>
+    <w:p>
+      <w:pPr>
+        <w:pStyle w:val="ListParagraph"/>
+        <w:spacing w:after="0" w:line="240" w:lineRule="auto"/>
+        <w:ind w:left="718" w:firstLine="0"/>
+        <w:rPr>
+          <w:rFonts w:asciiTheme="majorHAnsi" w:eastAsia="Times New Roman" w:hAnsiTheme="majorHAnsi" w:cstheme="majorHAnsi"/>
+          <w:b/>
+          <w:sz w:val="24"/>
+          <w:szCs w:val="24"/>
+        </w:rPr>
+      </w:pPr>
+    </w:p>
+    <w:p>
+      <w:pPr>
+        <w:pStyle w:val="ListParagraph"/>
+        <w:spacing w:after="0" w:line="240" w:lineRule="auto"/>
+        <w:ind w:left="718" w:firstLine="0"/>
+        <w:rPr>
+          <w:rFonts w:asciiTheme="majorHAnsi" w:eastAsia="Times New Roman" w:hAnsiTheme="majorHAnsi" w:cstheme="majorHAnsi"/>
+          <w:b/>
+          <w:sz w:val="24"/>
+          <w:szCs w:val="24"/>
+        </w:rPr>
+      </w:pPr>
+      <w:r>
+        <w:rPr>
+          <w:rFonts w:asciiTheme="majorHAnsi" w:eastAsia="Times New Roman" w:hAnsiTheme="majorHAnsi" w:cstheme="majorHAnsi"/>
+          <w:b/>
+          <w:sz w:val="24"/>
+          <w:szCs w:val="24"/>
+        </w:rPr>
+        <w:t>UPDATE employees</w:t>
+      </w:r>
+    </w:p>
+    <w:p>
+      <w:pPr>
+        <w:pStyle w:val="ListParagraph"/>
+        <w:spacing w:after="0" w:line="240" w:lineRule="auto"/>
+        <w:ind w:left="718" w:firstLine="0"/>
+        <w:rPr>
+          <w:rFonts w:asciiTheme="majorHAnsi" w:eastAsia="Times New Roman" w:hAnsiTheme="majorHAnsi" w:cstheme="majorHAnsi"/>
+          <w:b/>
+          <w:sz w:val="24"/>
+          <w:szCs w:val="24"/>
+        </w:rPr>
+      </w:pPr>
+      <w:r>
+        <w:rPr>
+          <w:rFonts w:asciiTheme="majorHAnsi" w:eastAsia="Times New Roman" w:hAnsiTheme="majorHAnsi" w:cstheme="majorHAnsi"/>
+          <w:b/>
+          <w:sz w:val="24"/>
+          <w:szCs w:val="24"/>
+        </w:rPr>
+        <w:t>SET salary = salary * 1.10</w:t>
+      </w:r>
+    </w:p>
+    <w:p>
+      <w:pPr>
+        <w:pStyle w:val="ListParagraph"/>
+        <w:spacing w:after="0" w:line="240" w:lineRule="auto"/>
+        <w:ind w:left="718" w:firstLine="0"/>
+        <w:rPr>
+          <w:rFonts w:asciiTheme="majorHAnsi" w:eastAsia="Times New Roman" w:hAnsiTheme="majorHAnsi" w:cstheme="majorHAnsi"/>
+          <w:b/>
+          <w:sz w:val="24"/>
+          <w:szCs w:val="24"/>
+        </w:rPr>
+      </w:pPr>
+      <w:r>
+        <w:rPr>
+          <w:rFonts w:asciiTheme="majorHAnsi" w:eastAsia="Times New Roman" w:hAnsiTheme="majorHAnsi" w:cstheme="majorHAnsi"/>
+          <w:b/>
+          <w:sz w:val="24"/>
+          <w:szCs w:val="24"/>
+        </w:rPr>
+        <w:t>WHERE emp_department = 'IT' and emp_id=1;</w:t>
+      </w:r>
+    </w:p>
+    <w:p>
+      <w:pPr>
+        <w:pStyle w:val="ListParagraph"/>
+        <w:spacing w:after="0" w:line="240" w:lineRule="auto"/>
+        <w:ind w:left="718" w:firstLine="0"/>
+        <w:rPr>
+          <w:rFonts w:asciiTheme="majorHAnsi" w:eastAsia="Times New Roman" w:hAnsiTheme="majorHAnsi" w:cstheme="majorHAnsi"/>
+          <w:b/>
+          <w:sz w:val="24"/>
+          <w:szCs w:val="24"/>
+        </w:rPr>
+      </w:pPr>
+    </w:p>
+    <w:p>
+      <w:pPr>
+        <w:pStyle w:val="ListParagraph"/>
+        <w:spacing w:after="0" w:line="240" w:lineRule="auto"/>
+        <w:ind w:left="718" w:firstLine="0"/>
+        <w:rPr>
+          <w:rFonts w:asciiTheme="majorHAnsi" w:eastAsia="Times New Roman" w:hAnsiTheme="majorHAnsi" w:cstheme="majorHAnsi"/>
+          <w:b/>
+          <w:sz w:val="24"/>
+          <w:szCs w:val="24"/>
+        </w:rPr>
+      </w:pPr>
+      <w:r>
+        <w:rPr>
+          <w:rFonts w:asciiTheme="majorHAnsi" w:eastAsia="Times New Roman" w:hAnsiTheme="majorHAnsi" w:cstheme="majorHAnsi"/>
+          <w:b/>
+          <w:sz w:val="24"/>
+          <w:szCs w:val="24"/>
+        </w:rPr>
+        <w:t>-- In employees table rename the salary column as emp_salary</w:t>
+      </w:r>
+    </w:p>
+    <w:p>
+      <w:pPr>
+        <w:pStyle w:val="ListParagraph"/>
+        <w:spacing w:after="0" w:line="240" w:lineRule="auto"/>
+        <w:ind w:left="718" w:firstLine="0"/>
+        <w:rPr>
+          <w:rFonts w:asciiTheme="majorHAnsi" w:eastAsia="Times New Roman" w:hAnsiTheme="majorHAnsi" w:cstheme="majorHAnsi"/>
+          <w:b/>
+          <w:sz w:val="24"/>
+          <w:szCs w:val="24"/>
+        </w:rPr>
+      </w:pPr>
+    </w:p>
+    <w:p>
+      <w:pPr>
+        <w:pStyle w:val="ListParagraph"/>
+        <w:spacing w:after="0" w:line="240" w:lineRule="auto"/>
+        <w:ind w:left="718" w:firstLine="0"/>
+        <w:rPr>
+          <w:rFonts w:asciiTheme="majorHAnsi" w:eastAsia="Times New Roman" w:hAnsiTheme="majorHAnsi" w:cstheme="majorHAnsi"/>
+          <w:b/>
+          <w:sz w:val="24"/>
+          <w:szCs w:val="24"/>
+        </w:rPr>
+      </w:pPr>
+      <w:r>
+        <w:rPr>
+          <w:rFonts w:asciiTheme="majorHAnsi" w:eastAsia="Times New Roman" w:hAnsiTheme="majorHAnsi" w:cstheme="majorHAnsi"/>
+          <w:b/>
+          <w:sz w:val="24"/>
+          <w:szCs w:val="24"/>
+        </w:rPr>
+        <w:t>ALTER TABLE employees</w:t>
+      </w:r>
+    </w:p>
+    <w:p>
+      <w:pPr>
+        <w:pStyle w:val="ListParagraph"/>
+        <w:spacing w:after="0" w:line="240" w:lineRule="auto"/>
+        <w:ind w:left="718" w:firstLine="0"/>
+        <w:rPr>
+          <w:rFonts w:asciiTheme="majorHAnsi" w:eastAsia="Times New Roman" w:hAnsiTheme="majorHAnsi" w:cstheme="majorHAnsi"/>
+          <w:b/>
+          <w:sz w:val="24"/>
+          <w:szCs w:val="24"/>
+        </w:rPr>
+      </w:pPr>
+      <w:r>
+        <w:rPr>
+          <w:rFonts w:asciiTheme="majorHAnsi" w:eastAsia="Times New Roman" w:hAnsiTheme="majorHAnsi" w:cstheme="majorHAnsi"/>
+          <w:b/>
+          <w:sz w:val="24"/>
+          <w:szCs w:val="24"/>
+        </w:rPr>
+        <w:t>RENAME COLUMN salary TO emp_salary;</w:t>
+      </w:r>
+    </w:p>
+    <w:p>
+      <w:pPr>
+        <w:pStyle w:val="ListParagraph"/>
+        <w:spacing w:after="0" w:line="240" w:lineRule="auto"/>
+        <w:ind w:left="718" w:firstLine="0"/>
+        <w:rPr>
+          <w:rFonts w:asciiTheme="majorHAnsi" w:eastAsia="Times New Roman" w:hAnsiTheme="majorHAnsi" w:cstheme="majorHAnsi"/>
+          <w:b/>
+          <w:sz w:val="24"/>
+          <w:szCs w:val="24"/>
+        </w:rPr>
+      </w:pPr>
+    </w:p>
+    <w:p>
+      <w:pPr>
+        <w:pStyle w:val="ListParagraph"/>
+        <w:spacing w:after="0" w:line="240" w:lineRule="auto"/>
+        <w:ind w:left="718" w:firstLine="0"/>
+        <w:rPr>
+          <w:rFonts w:asciiTheme="majorHAnsi" w:eastAsia="Times New Roman" w:hAnsiTheme="majorHAnsi" w:cstheme="majorHAnsi"/>
+          <w:b/>
+          <w:sz w:val="24"/>
+          <w:szCs w:val="24"/>
+        </w:rPr>
+      </w:pPr>
+    </w:p>
+    <w:p>
+      <w:pPr>
+        <w:pStyle w:val="ListParagraph"/>
+        <w:spacing w:after="0" w:line="240" w:lineRule="auto"/>
+        <w:ind w:left="718" w:firstLine="0"/>
+        <w:rPr>
+          <w:rFonts w:asciiTheme="majorHAnsi" w:eastAsia="Times New Roman" w:hAnsiTheme="majorHAnsi" w:cstheme="majorHAnsi"/>
+          <w:b/>
+          <w:sz w:val="24"/>
+          <w:szCs w:val="24"/>
+        </w:rPr>
+      </w:pPr>
+    </w:p>
+    <w:p>
+      <w:pPr>
+        <w:pStyle w:val="ListParagraph"/>
+        <w:spacing w:after="0" w:line="240" w:lineRule="auto"/>
+        <w:ind w:left="718" w:firstLine="0"/>
+        <w:rPr>
+          <w:rFonts w:asciiTheme="majorHAnsi" w:eastAsia="Times New Roman" w:hAnsiTheme="majorHAnsi" w:cstheme="majorHAnsi"/>
+          <w:b/>
+          <w:sz w:val="24"/>
+          <w:szCs w:val="24"/>
+        </w:rPr>
+      </w:pPr>
+    </w:p>
+    <w:p>
+      <w:pPr>
+        <w:pStyle w:val="ListParagraph"/>
+        <w:spacing w:after="0" w:line="240" w:lineRule="auto"/>
+        <w:ind w:left="718" w:firstLine="0"/>
+        <w:rPr>
+          <w:rFonts w:asciiTheme="majorHAnsi" w:eastAsia="Times New Roman" w:hAnsiTheme="majorHAnsi" w:cstheme="majorHAnsi"/>
+          <w:b/>
+          <w:sz w:val="24"/>
+          <w:szCs w:val="24"/>
+        </w:rPr>
+      </w:pPr>
+    </w:p>
+    <w:p>
+      <w:pPr>
+        <w:pStyle w:val="ListParagraph"/>
+        <w:numPr>
+          <w:ilvl w:val="0"/>
+          <w:numId w:val="12"/>
+        </w:numPr>
+        <w:spacing w:after="0" w:line="240" w:lineRule="auto"/>
+        <w:rPr>
+          <w:rFonts w:asciiTheme="majorHAnsi" w:eastAsia="Times New Roman" w:hAnsiTheme="majorHAnsi" w:cstheme="majorHAnsi"/>
+          <w:bCs/>
+          <w:sz w:val="24"/>
+          <w:szCs w:val="24"/>
+        </w:rPr>
+      </w:pPr>
+      <w:r>
+        <w:rPr>
+          <w:rFonts w:asciiTheme="majorHAnsi" w:eastAsia="Times New Roman" w:hAnsiTheme="majorHAnsi" w:cstheme="majorHAnsi"/>
+          <w:bCs/>
+          <w:sz w:val="24"/>
+          <w:szCs w:val="24"/>
+        </w:rPr>
+        <w:lastRenderedPageBreak/>
+        <w:t>Create table student with attributes student_id, student_name, age, address, phone_number.</w:t>
+      </w:r>
+    </w:p>
+    <w:p>
+      <w:pPr>
+        <w:pStyle w:val="ListParagraph"/>
+        <w:spacing w:after="0" w:line="240" w:lineRule="auto"/>
+        <w:ind w:left="718" w:firstLine="0"/>
+        <w:rPr>
+          <w:rFonts w:asciiTheme="majorHAnsi" w:eastAsia="Times New Roman" w:hAnsiTheme="majorHAnsi" w:cstheme="majorHAnsi"/>
+          <w:bCs/>
+          <w:sz w:val="24"/>
+          <w:szCs w:val="24"/>
+        </w:rPr>
+      </w:pPr>
+      <w:r>
+        <w:rPr>
+          <w:rFonts w:asciiTheme="majorHAnsi" w:eastAsia="Times New Roman" w:hAnsiTheme="majorHAnsi" w:cstheme="majorHAnsi"/>
+          <w:bCs/>
+          <w:sz w:val="24"/>
+          <w:szCs w:val="24"/>
+        </w:rPr>
+        <w:t>Decompose the "student" table into "student_personal_info" and "student_contact_info" tables based on attribute groups</w:t>
+      </w:r>
+    </w:p>
+    <w:p>
+      <w:pPr>
+        <w:pStyle w:val="ListParagraph"/>
+        <w:spacing w:after="0" w:line="240" w:lineRule="auto"/>
+        <w:ind w:left="718" w:firstLine="0"/>
+        <w:rPr>
+          <w:rFonts w:asciiTheme="majorHAnsi" w:eastAsia="Times New Roman" w:hAnsiTheme="majorHAnsi" w:cstheme="majorHAnsi"/>
+          <w:bCs/>
+          <w:sz w:val="24"/>
+          <w:szCs w:val="24"/>
+        </w:rPr>
+      </w:pPr>
+    </w:p>
+    <w:p>
+      <w:pPr>
+        <w:pStyle w:val="ListParagraph"/>
+        <w:spacing w:after="0" w:line="240" w:lineRule="auto"/>
+        <w:ind w:left="718" w:firstLine="0"/>
+        <w:rPr>
+          <w:rFonts w:asciiTheme="majorHAnsi" w:eastAsia="Times New Roman" w:hAnsiTheme="majorHAnsi" w:cstheme="majorHAnsi"/>
+          <w:bCs/>
+          <w:sz w:val="24"/>
+          <w:szCs w:val="24"/>
+        </w:rPr>
+      </w:pPr>
+      <w:r>
+        <w:rPr>
+          <w:rFonts w:asciiTheme="majorHAnsi" w:eastAsia="Times New Roman" w:hAnsiTheme="majorHAnsi" w:cstheme="majorHAnsi"/>
+          <w:bCs/>
+          <w:sz w:val="24"/>
+          <w:szCs w:val="24"/>
+        </w:rPr>
+        <w:t>Solution:</w:t>
+      </w:r>
+    </w:p>
+    <w:p>
+      <w:pPr>
+        <w:pStyle w:val="ListParagraph"/>
+        <w:spacing w:after="0" w:line="240" w:lineRule="auto"/>
+        <w:ind w:left="718" w:firstLine="0"/>
+        <w:rPr>
+          <w:rFonts w:asciiTheme="majorHAnsi" w:eastAsia="Times New Roman" w:hAnsiTheme="majorHAnsi" w:cstheme="majorHAnsi"/>
+          <w:bCs/>
+          <w:sz w:val="24"/>
+          <w:szCs w:val="24"/>
+        </w:rPr>
+      </w:pPr>
+    </w:p>
+    <w:p>
+      <w:pPr>
+        <w:pStyle w:val="ListParagraph"/>
+        <w:spacing w:after="0" w:line="240" w:lineRule="auto"/>
+        <w:ind w:left="718" w:firstLine="0"/>
+        <w:rPr>
+          <w:rFonts w:asciiTheme="majorHAnsi" w:eastAsia="Times New Roman" w:hAnsiTheme="majorHAnsi" w:cstheme="majorHAnsi"/>
+          <w:b/>
+          <w:sz w:val="24"/>
+          <w:szCs w:val="24"/>
+        </w:rPr>
+      </w:pPr>
+      <w:r>
+        <w:rPr>
+          <w:rFonts w:asciiTheme="majorHAnsi" w:eastAsia="Times New Roman" w:hAnsiTheme="majorHAnsi" w:cstheme="majorHAnsi"/>
+          <w:b/>
+          <w:sz w:val="24"/>
+          <w:szCs w:val="24"/>
+        </w:rPr>
+        <w:t>-- Original table</w:t>
+      </w:r>
+    </w:p>
+    <w:p>
+      <w:pPr>
+        <w:pStyle w:val="ListParagraph"/>
+        <w:spacing w:after="0" w:line="240" w:lineRule="auto"/>
+        <w:ind w:left="718" w:firstLine="0"/>
+        <w:rPr>
+          <w:rFonts w:asciiTheme="majorHAnsi" w:eastAsia="Times New Roman" w:hAnsiTheme="majorHAnsi" w:cstheme="majorHAnsi"/>
+          <w:b/>
+          <w:sz w:val="24"/>
+          <w:szCs w:val="24"/>
+        </w:rPr>
+      </w:pPr>
+      <w:r>
+        <w:rPr>
+          <w:rFonts w:asciiTheme="majorHAnsi" w:eastAsia="Times New Roman" w:hAnsiTheme="majorHAnsi" w:cstheme="majorHAnsi"/>
+          <w:b/>
+          <w:sz w:val="24"/>
+          <w:szCs w:val="24"/>
+        </w:rPr>
+        <w:t>CREATE TABLE student (</w:t>
+      </w:r>
+    </w:p>
+    <w:p>
+      <w:pPr>
+        <w:pStyle w:val="ListParagraph"/>
+        <w:spacing w:after="0" w:line="240" w:lineRule="auto"/>
+        <w:ind w:left="718" w:firstLine="0"/>
+        <w:rPr>
+          <w:rFonts w:asciiTheme="majorHAnsi" w:eastAsia="Times New Roman" w:hAnsiTheme="majorHAnsi" w:cstheme="majorHAnsi"/>
+          <w:b/>
+          <w:sz w:val="24"/>
+          <w:szCs w:val="24"/>
+        </w:rPr>
+      </w:pPr>
+      <w:r>
+        <w:rPr>
+          <w:rFonts w:asciiTheme="majorHAnsi" w:eastAsia="Times New Roman" w:hAnsiTheme="majorHAnsi" w:cstheme="majorHAnsi"/>
+          <w:b/>
+          <w:sz w:val="24"/>
+          <w:szCs w:val="24"/>
+        </w:rPr>
+        <w:t xml:space="preserve">  student_id INT PRIMARY KEY,</w:t>
+      </w:r>
+    </w:p>
+    <w:p>
+      <w:pPr>
+        <w:pStyle w:val="ListParagraph"/>
+        <w:spacing w:after="0" w:line="240" w:lineRule="auto"/>
+        <w:ind w:left="718" w:firstLine="0"/>
+        <w:rPr>
+          <w:rFonts w:asciiTheme="majorHAnsi" w:eastAsia="Times New Roman" w:hAnsiTheme="majorHAnsi" w:cstheme="majorHAnsi"/>
+          <w:b/>
+          <w:sz w:val="24"/>
+          <w:szCs w:val="24"/>
+        </w:rPr>
+      </w:pPr>
+      <w:r>
+        <w:rPr>
+          <w:rFonts w:asciiTheme="majorHAnsi" w:eastAsia="Times New Roman" w:hAnsiTheme="majorHAnsi" w:cstheme="majorHAnsi"/>
+          <w:b/>
+          <w:sz w:val="24"/>
+          <w:szCs w:val="24"/>
+        </w:rPr>
+        <w:t xml:space="preserve">  student_name VARCHAR(50),</w:t>
+      </w:r>
+    </w:p>
+    <w:p>
+      <w:pPr>
+        <w:pStyle w:val="ListParagraph"/>
+        <w:spacing w:after="0" w:line="240" w:lineRule="auto"/>
+        <w:ind w:left="718" w:firstLine="0"/>
+        <w:rPr>
+          <w:rFonts w:asciiTheme="majorHAnsi" w:eastAsia="Times New Roman" w:hAnsiTheme="majorHAnsi" w:cstheme="majorHAnsi"/>
+          <w:b/>
+          <w:sz w:val="24"/>
+          <w:szCs w:val="24"/>
+        </w:rPr>
+      </w:pPr>
+      <w:r>
+        <w:rPr>
+          <w:rFonts w:asciiTheme="majorHAnsi" w:eastAsia="Times New Roman" w:hAnsiTheme="majorHAnsi" w:cstheme="majorHAnsi"/>
+          <w:b/>
+          <w:sz w:val="24"/>
+          <w:szCs w:val="24"/>
+        </w:rPr>
+        <w:t xml:space="preserve">  age INT,</w:t>
+      </w:r>
+    </w:p>
+    <w:p>
+      <w:pPr>
+        <w:pStyle w:val="ListParagraph"/>
+        <w:spacing w:after="0" w:line="240" w:lineRule="auto"/>
+        <w:ind w:left="718" w:firstLine="0"/>
+        <w:rPr>
+          <w:rFonts w:asciiTheme="majorHAnsi" w:eastAsia="Times New Roman" w:hAnsiTheme="majorHAnsi" w:cstheme="majorHAnsi"/>
+          <w:b/>
+          <w:sz w:val="24"/>
+          <w:szCs w:val="24"/>
+        </w:rPr>
+      </w:pPr>
+      <w:r>
+        <w:rPr>
+          <w:rFonts w:asciiTheme="majorHAnsi" w:eastAsia="Times New Roman" w:hAnsiTheme="majorHAnsi" w:cstheme="majorHAnsi"/>
+          <w:b/>
+          <w:sz w:val="24"/>
+          <w:szCs w:val="24"/>
+        </w:rPr>
+        <w:t xml:space="preserve">  address VARCHAR(100),</w:t>
+      </w:r>
+    </w:p>
+    <w:p>
+      <w:pPr>
+        <w:pStyle w:val="ListParagraph"/>
+        <w:spacing w:after="0" w:line="240" w:lineRule="auto"/>
+        <w:ind w:left="718" w:firstLine="0"/>
+        <w:rPr>
+          <w:rFonts w:asciiTheme="majorHAnsi" w:eastAsia="Times New Roman" w:hAnsiTheme="majorHAnsi" w:cstheme="majorHAnsi"/>
+          <w:b/>
+          <w:sz w:val="24"/>
+          <w:szCs w:val="24"/>
+        </w:rPr>
+      </w:pPr>
+      <w:r>
+        <w:rPr>
+          <w:rFonts w:asciiTheme="majorHAnsi" w:eastAsia="Times New Roman" w:hAnsiTheme="majorHAnsi" w:cstheme="majorHAnsi"/>
+          <w:b/>
+          <w:sz w:val="24"/>
+          <w:szCs w:val="24"/>
+        </w:rPr>
+        <w:t xml:space="preserve">  phone_number VARCHAR(15)</w:t>
+      </w:r>
+    </w:p>
+    <w:p>
+      <w:pPr>
+        <w:pStyle w:val="ListParagraph"/>
+        <w:spacing w:after="0" w:line="240" w:lineRule="auto"/>
+        <w:ind w:left="718" w:firstLine="0"/>
+        <w:rPr>
+          <w:rFonts w:asciiTheme="majorHAnsi" w:eastAsia="Times New Roman" w:hAnsiTheme="majorHAnsi" w:cstheme="majorHAnsi"/>
+          <w:b/>
+          <w:sz w:val="24"/>
+          <w:szCs w:val="24"/>
+        </w:rPr>
+      </w:pPr>
+      <w:r>
+        <w:rPr>
+          <w:rFonts w:asciiTheme="majorHAnsi" w:eastAsia="Times New Roman" w:hAnsiTheme="majorHAnsi" w:cstheme="majorHAnsi"/>
+          <w:b/>
+          <w:sz w:val="24"/>
+          <w:szCs w:val="24"/>
+        </w:rPr>
+        <w:t>);</w:t>
+      </w:r>
+    </w:p>
+    <w:p>
+      <w:pPr>
+        <w:pStyle w:val="ListParagraph"/>
+        <w:spacing w:after="0" w:line="240" w:lineRule="auto"/>
+        <w:ind w:left="718" w:firstLine="0"/>
+        <w:rPr>
+          <w:rFonts w:asciiTheme="majorHAnsi" w:eastAsia="Times New Roman" w:hAnsiTheme="majorHAnsi" w:cstheme="majorHAnsi"/>
+          <w:b/>
+          <w:sz w:val="24"/>
+          <w:szCs w:val="24"/>
+        </w:rPr>
+      </w:pPr>
+    </w:p>
+    <w:p>
+      <w:pPr>
+        <w:pStyle w:val="ListParagraph"/>
+        <w:spacing w:after="0" w:line="240" w:lineRule="auto"/>
+        <w:ind w:left="718" w:firstLine="0"/>
+        <w:rPr>
+          <w:rFonts w:asciiTheme="majorHAnsi" w:eastAsia="Times New Roman" w:hAnsiTheme="majorHAnsi" w:cstheme="majorHAnsi"/>
+          <w:b/>
+          <w:sz w:val="24"/>
+          <w:szCs w:val="24"/>
+        </w:rPr>
+      </w:pPr>
+      <w:r>
+        <w:rPr>
+          <w:rFonts w:asciiTheme="majorHAnsi" w:eastAsia="Times New Roman" w:hAnsiTheme="majorHAnsi" w:cstheme="majorHAnsi"/>
+          <w:b/>
+          <w:sz w:val="24"/>
+          <w:szCs w:val="24"/>
+        </w:rPr>
+        <w:t>-- Decomposed tables</w:t>
+      </w:r>
+    </w:p>
+    <w:p>
+      <w:pPr>
+        <w:pStyle w:val="ListParagraph"/>
+        <w:spacing w:after="0" w:line="240" w:lineRule="auto"/>
+        <w:ind w:left="718" w:firstLine="0"/>
+        <w:rPr>
+          <w:rFonts w:asciiTheme="majorHAnsi" w:eastAsia="Times New Roman" w:hAnsiTheme="majorHAnsi" w:cstheme="majorHAnsi"/>
+          <w:b/>
+          <w:sz w:val="24"/>
+          <w:szCs w:val="24"/>
+        </w:rPr>
+      </w:pPr>
+      <w:r>
+        <w:rPr>
+          <w:rFonts w:asciiTheme="majorHAnsi" w:eastAsia="Times New Roman" w:hAnsiTheme="majorHAnsi" w:cstheme="majorHAnsi"/>
+          <w:b/>
+          <w:sz w:val="24"/>
+          <w:szCs w:val="24"/>
+        </w:rPr>
+        <w:t>CREATE TABLE student_personal_info (</w:t>
+      </w:r>
+    </w:p>
+    <w:p>
+      <w:pPr>
+        <w:pStyle w:val="ListParagraph"/>
+        <w:spacing w:after="0" w:line="240" w:lineRule="auto"/>
+        <w:ind w:left="718" w:firstLine="0"/>
+        <w:rPr>
+          <w:rFonts w:asciiTheme="majorHAnsi" w:eastAsia="Times New Roman" w:hAnsiTheme="majorHAnsi" w:cstheme="majorHAnsi"/>
+          <w:b/>
+          <w:sz w:val="24"/>
+          <w:szCs w:val="24"/>
+        </w:rPr>
+      </w:pPr>
+      <w:r>
+        <w:rPr>
+          <w:rFonts w:asciiTheme="majorHAnsi" w:eastAsia="Times New Roman" w:hAnsiTheme="majorHAnsi" w:cstheme="majorHAnsi"/>
+          <w:b/>
+          <w:sz w:val="24"/>
+          <w:szCs w:val="24"/>
+        </w:rPr>
+        <w:t xml:space="preserve">  student_id INT PRIMARY KEY,</w:t>
+      </w:r>
+    </w:p>
+    <w:p>
+      <w:pPr>
+        <w:pStyle w:val="ListParagraph"/>
+        <w:spacing w:after="0" w:line="240" w:lineRule="auto"/>
+        <w:ind w:left="718" w:firstLine="0"/>
+        <w:rPr>
+          <w:rFonts w:asciiTheme="majorHAnsi" w:eastAsia="Times New Roman" w:hAnsiTheme="majorHAnsi" w:cstheme="majorHAnsi"/>
+          <w:b/>
+          <w:sz w:val="24"/>
+          <w:szCs w:val="24"/>
+        </w:rPr>
+      </w:pPr>
+      <w:r>
+        <w:rPr>
+          <w:rFonts w:asciiTheme="majorHAnsi" w:eastAsia="Times New Roman" w:hAnsiTheme="majorHAnsi" w:cstheme="majorHAnsi"/>
+          <w:b/>
+          <w:sz w:val="24"/>
+          <w:szCs w:val="24"/>
+        </w:rPr>
+        <w:t xml:space="preserve">  student_name VARCHAR(50),</w:t>
+      </w:r>
+    </w:p>
+    <w:p>
+      <w:pPr>
+        <w:pStyle w:val="ListParagraph"/>
+        <w:spacing w:after="0" w:line="240" w:lineRule="auto"/>
+        <w:ind w:left="718" w:firstLine="0"/>
+        <w:rPr>
+          <w:rFonts w:asciiTheme="majorHAnsi" w:eastAsia="Times New Roman" w:hAnsiTheme="majorHAnsi" w:cstheme="majorHAnsi"/>
+          <w:b/>
+          <w:sz w:val="24"/>
+          <w:szCs w:val="24"/>
+        </w:rPr>
+      </w:pPr>
+      <w:r>
+        <w:rPr>
+          <w:rFonts w:asciiTheme="majorHAnsi" w:eastAsia="Times New Roman" w:hAnsiTheme="majorHAnsi" w:cstheme="majorHAnsi"/>
+          <w:b/>
+          <w:sz w:val="24"/>
+          <w:szCs w:val="24"/>
+        </w:rPr>
+        <w:t xml:space="preserve">  age INT</w:t>
+      </w:r>
+    </w:p>
+    <w:p>
+      <w:pPr>
+        <w:pStyle w:val="ListParagraph"/>
+        <w:spacing w:after="0" w:line="240" w:lineRule="auto"/>
+        <w:ind w:left="718" w:firstLine="0"/>
+        <w:rPr>
+          <w:rFonts w:asciiTheme="majorHAnsi" w:eastAsia="Times New Roman" w:hAnsiTheme="majorHAnsi" w:cstheme="majorHAnsi"/>
+          <w:b/>
+          <w:sz w:val="24"/>
+          <w:szCs w:val="24"/>
+        </w:rPr>
+      </w:pPr>
+      <w:r>
+        <w:rPr>
+          <w:rFonts w:asciiTheme="majorHAnsi" w:eastAsia="Times New Roman" w:hAnsiTheme="majorHAnsi" w:cstheme="majorHAnsi"/>
+          <w:b/>
+          <w:sz w:val="24"/>
+          <w:szCs w:val="24"/>
+        </w:rPr>
+        <w:t>);</w:t>
+      </w:r>
+    </w:p>
+    <w:p>
+      <w:pPr>
+        <w:pStyle w:val="ListParagraph"/>
+        <w:spacing w:after="0" w:line="240" w:lineRule="auto"/>
+        <w:ind w:left="718" w:firstLine="0"/>
+        <w:rPr>
+          <w:rFonts w:asciiTheme="majorHAnsi" w:eastAsia="Times New Roman" w:hAnsiTheme="majorHAnsi" w:cstheme="majorHAnsi"/>
+          <w:b/>
+          <w:sz w:val="24"/>
+          <w:szCs w:val="24"/>
+        </w:rPr>
+      </w:pPr>
+    </w:p>
+    <w:p>
+      <w:pPr>
+        <w:pStyle w:val="ListParagraph"/>
+        <w:spacing w:after="0" w:line="240" w:lineRule="auto"/>
+        <w:ind w:left="718" w:firstLine="0"/>
+        <w:rPr>
+          <w:rFonts w:asciiTheme="majorHAnsi" w:eastAsia="Times New Roman" w:hAnsiTheme="majorHAnsi" w:cstheme="majorHAnsi"/>
+          <w:b/>
+          <w:sz w:val="24"/>
+          <w:szCs w:val="24"/>
+        </w:rPr>
+      </w:pPr>
+      <w:r>
+        <w:rPr>
+          <w:rFonts w:asciiTheme="majorHAnsi" w:eastAsia="Times New Roman" w:hAnsiTheme="majorHAnsi" w:cstheme="majorHAnsi"/>
+          <w:b/>
+          <w:sz w:val="24"/>
+          <w:szCs w:val="24"/>
+        </w:rPr>
+        <w:t>CREATE TABLE student_contact_info (</w:t>
+      </w:r>
+    </w:p>
+    <w:p>
+      <w:pPr>
+        <w:pStyle w:val="ListParagraph"/>
+        <w:spacing w:after="0" w:line="240" w:lineRule="auto"/>
+        <w:ind w:left="718" w:firstLine="0"/>
+        <w:rPr>
+          <w:rFonts w:asciiTheme="majorHAnsi" w:eastAsia="Times New Roman" w:hAnsiTheme="majorHAnsi" w:cstheme="majorHAnsi"/>
+          <w:b/>
+          <w:sz w:val="24"/>
+          <w:szCs w:val="24"/>
+        </w:rPr>
+      </w:pPr>
+      <w:r>
+        <w:rPr>
+          <w:rFonts w:asciiTheme="majorHAnsi" w:eastAsia="Times New Roman" w:hAnsiTheme="majorHAnsi" w:cstheme="majorHAnsi"/>
+          <w:b/>
+          <w:sz w:val="24"/>
+          <w:szCs w:val="24"/>
+        </w:rPr>
+        <w:t xml:space="preserve">  student_id INT PRIMARY KEY,</w:t>
+      </w:r>
+    </w:p>
+    <w:p>
+      <w:pPr>
+        <w:pStyle w:val="ListParagraph"/>
+        <w:spacing w:after="0" w:line="240" w:lineRule="auto"/>
+        <w:ind w:left="718" w:firstLine="0"/>
+        <w:rPr>
+          <w:rFonts w:asciiTheme="majorHAnsi" w:eastAsia="Times New Roman" w:hAnsiTheme="majorHAnsi" w:cstheme="majorHAnsi"/>
+          <w:b/>
+          <w:sz w:val="24"/>
+          <w:szCs w:val="24"/>
+        </w:rPr>
+      </w:pPr>
+      <w:r>
+        <w:rPr>
+          <w:rFonts w:asciiTheme="majorHAnsi" w:eastAsia="Times New Roman" w:hAnsiTheme="majorHAnsi" w:cstheme="majorHAnsi"/>
+          <w:b/>
+          <w:sz w:val="24"/>
+          <w:szCs w:val="24"/>
+        </w:rPr>
+        <w:t xml:space="preserve">  address VARCHAR(100),</w:t>
+      </w:r>
+    </w:p>
+    <w:p>
+      <w:pPr>
+        <w:pStyle w:val="ListParagraph"/>
+        <w:spacing w:after="0" w:line="240" w:lineRule="auto"/>
+        <w:ind w:left="718" w:firstLine="0"/>
+        <w:rPr>
+          <w:rFonts w:asciiTheme="majorHAnsi" w:eastAsia="Times New Roman" w:hAnsiTheme="majorHAnsi" w:cstheme="majorHAnsi"/>
+          <w:b/>
+          <w:sz w:val="24"/>
+          <w:szCs w:val="24"/>
+        </w:rPr>
+      </w:pPr>
+      <w:r>
+        <w:rPr>
+          <w:rFonts w:asciiTheme="majorHAnsi" w:eastAsia="Times New Roman" w:hAnsiTheme="majorHAnsi" w:cstheme="majorHAnsi"/>
+          <w:b/>
+          <w:sz w:val="24"/>
+          <w:szCs w:val="24"/>
+        </w:rPr>
+        <w:t xml:space="preserve">  phone_number VARCHAR(15)</w:t>
+      </w:r>
+    </w:p>
+    <w:p>
+      <w:pPr>
+        <w:pStyle w:val="ListParagraph"/>
+        <w:spacing w:after="0" w:line="240" w:lineRule="auto"/>
+        <w:ind w:left="718" w:firstLine="0"/>
+        <w:rPr>
+          <w:rFonts w:asciiTheme="majorHAnsi" w:eastAsia="Times New Roman" w:hAnsiTheme="majorHAnsi" w:cstheme="majorHAnsi"/>
+          <w:b/>
+          <w:sz w:val="24"/>
+          <w:szCs w:val="24"/>
+        </w:rPr>
+      </w:pPr>
+      <w:r>
+        <w:rPr>
+          <w:rFonts w:asciiTheme="majorHAnsi" w:eastAsia="Times New Roman" w:hAnsiTheme="majorHAnsi" w:cstheme="majorHAnsi"/>
+          <w:b/>
+          <w:sz w:val="24"/>
+          <w:szCs w:val="24"/>
+        </w:rPr>
+        <w:t>);</w:t>
+      </w:r>
+    </w:p>
+    <w:p>
+      <w:pPr>
+        <w:pStyle w:val="ListParagraph"/>
+        <w:spacing w:after="0" w:line="240" w:lineRule="auto"/>
+        <w:ind w:left="718" w:firstLine="0"/>
+        <w:rPr>
+          <w:rFonts w:asciiTheme="majorHAnsi" w:eastAsia="Times New Roman" w:hAnsiTheme="majorHAnsi" w:cstheme="majorHAnsi"/>
+          <w:b/>
+          <w:sz w:val="24"/>
+          <w:szCs w:val="24"/>
+        </w:rPr>
+      </w:pPr>
+    </w:p>
+    <w:p>
+      <w:pPr>
+        <w:pStyle w:val="ListParagraph"/>
+        <w:spacing w:after="0" w:line="240" w:lineRule="auto"/>
+        <w:ind w:left="718" w:firstLine="0"/>
+        <w:rPr>
+          <w:rFonts w:asciiTheme="majorHAnsi" w:eastAsia="Times New Roman" w:hAnsiTheme="majorHAnsi" w:cstheme="majorHAnsi"/>
+          <w:b/>
+          <w:sz w:val="24"/>
+          <w:szCs w:val="24"/>
+        </w:rPr>
+      </w:pPr>
+      <w:r>
+        <w:rPr>
+          <w:rFonts w:asciiTheme="majorHAnsi" w:eastAsia="Times New Roman" w:hAnsiTheme="majorHAnsi" w:cstheme="majorHAnsi"/>
+          <w:b/>
+          <w:sz w:val="24"/>
+          <w:szCs w:val="24"/>
+        </w:rPr>
+        <w:t>/*</w:t>
+      </w:r>
+    </w:p>
+    <w:p>
+      <w:pPr>
+        <w:pStyle w:val="ListParagraph"/>
+        <w:spacing w:after="0" w:line="240" w:lineRule="auto"/>
+        <w:ind w:left="718" w:firstLine="0"/>
+        <w:rPr>
+          <w:rFonts w:asciiTheme="majorHAnsi" w:eastAsia="Times New Roman" w:hAnsiTheme="majorHAnsi" w:cstheme="majorHAnsi"/>
+          <w:b/>
+          <w:sz w:val="24"/>
+          <w:szCs w:val="24"/>
+        </w:rPr>
+      </w:pPr>
+      <w:r>
+        <w:rPr>
+          <w:rFonts w:asciiTheme="majorHAnsi" w:eastAsia="Times New Roman" w:hAnsiTheme="majorHAnsi" w:cstheme="majorHAnsi"/>
+          <w:b/>
+          <w:sz w:val="24"/>
+          <w:szCs w:val="24"/>
+        </w:rPr>
+        <w:t>In this example, we decomposed the "student" table into "student_personal_info" and "student_contact_info" tables based on attribute groups.</w:t>
+      </w:r>
+    </w:p>
+    <w:p>
+      <w:pPr>
+        <w:pStyle w:val="ListParagraph"/>
+        <w:spacing w:after="0" w:line="240" w:lineRule="auto"/>
+        <w:ind w:left="718" w:firstLine="0"/>
+        <w:rPr>
+          <w:rFonts w:asciiTheme="majorHAnsi" w:eastAsia="Times New Roman" w:hAnsiTheme="majorHAnsi" w:cstheme="majorHAnsi"/>
+          <w:b/>
+          <w:sz w:val="24"/>
+          <w:szCs w:val="24"/>
+        </w:rPr>
+      </w:pPr>
+      <w:r>
+        <w:rPr>
+          <w:rFonts w:asciiTheme="majorHAnsi" w:eastAsia="Times New Roman" w:hAnsiTheme="majorHAnsi" w:cstheme="majorHAnsi"/>
+          <w:b/>
+          <w:sz w:val="24"/>
+          <w:szCs w:val="24"/>
+        </w:rPr>
+        <w:t>*/</w:t>
+      </w:r>
+    </w:p>
+    <w:p>
+      <w:pPr>
+        <w:pStyle w:val="ListParagraph"/>
+        <w:spacing w:after="0" w:line="240" w:lineRule="auto"/>
+        <w:ind w:left="718" w:firstLine="0"/>
+        <w:rPr>
+          <w:rFonts w:asciiTheme="majorHAnsi" w:eastAsia="Times New Roman" w:hAnsiTheme="majorHAnsi" w:cstheme="majorHAnsi"/>
+          <w:bCs/>
+          <w:sz w:val="24"/>
+          <w:szCs w:val="24"/>
+        </w:rPr>
+      </w:pPr>
     </w:p>
     <w:sectPr>
       <w:headerReference w:type="default" r:id="rId8"/>
@@ -2685,23 +5164,7 @@
                               <w:rFonts w:ascii="Arial" w:eastAsia="Arial" w:hAnsi="Arial" w:cs="Arial"/>
                               <w:color w:val="000000"/>
                             </w:rPr>
-                            <w:t xml:space="preserve"> </w:t>
-                          </w:r>
-                          <w:proofErr w:type="spellStart"/>
-                          <w:r>
-                            <w:rPr>
-                              <w:rFonts w:ascii="Arial" w:eastAsia="Arial" w:hAnsi="Arial" w:cs="Arial"/>
-                              <w:color w:val="000000"/>
-                            </w:rPr>
-                            <w:t>PAGE</w:t>
-                          </w:r>
-                          <w:proofErr w:type="spellEnd"/>
-                          <w:r>
-                            <w:rPr>
-                              <w:rFonts w:ascii="Arial" w:eastAsia="Arial" w:hAnsi="Arial" w:cs="Arial"/>
-                              <w:color w:val="000000"/>
-                            </w:rPr>
-                            <w:t xml:space="preserve">    \* MERGEFORMAT </w:t>
+                            <w:t xml:space="preserve"> PAGE    \* MERGEFORMAT </w:t>
                           </w:r>
                           <w:r>
                             <w:rPr>
@@ -2752,23 +5215,7 @@
                         <w:rFonts w:ascii="Arial" w:eastAsia="Arial" w:hAnsi="Arial" w:cs="Arial"/>
                         <w:color w:val="000000"/>
                       </w:rPr>
-                      <w:t xml:space="preserve"> </w:t>
-                    </w:r>
-                    <w:proofErr w:type="spellStart"/>
-                    <w:r>
-                      <w:rPr>
-                        <w:rFonts w:ascii="Arial" w:eastAsia="Arial" w:hAnsi="Arial" w:cs="Arial"/>
-                        <w:color w:val="000000"/>
-                      </w:rPr>
-                      <w:t>PAGE</w:t>
-                    </w:r>
-                    <w:proofErr w:type="spellEnd"/>
-                    <w:r>
-                      <w:rPr>
-                        <w:rFonts w:ascii="Arial" w:eastAsia="Arial" w:hAnsi="Arial" w:cs="Arial"/>
-                        <w:color w:val="000000"/>
-                      </w:rPr>
-                      <w:t xml:space="preserve">    \* MERGEFORMAT </w:t>
+                      <w:t xml:space="preserve"> PAGE    \* MERGEFORMAT </w:t>
                     </w:r>
                     <w:r>
                       <w:rPr>
@@ -3419,8 +5866,8 @@
   <w:abstractNum w:abstractNumId="6" w15:restartNumberingAfterBreak="0">
     <w:nsid w:val="1C3B45A0"/>
     <w:multiLevelType w:val="hybridMultilevel"/>
-    <w:tmpl w:val="AF8E52C6"/>
-    <w:lvl w:ilvl="0" w:tplc="40090011">
+    <w:tmpl w:val="3676950C"/>
+    <w:lvl w:ilvl="0" w:tplc="51B4DF2E">
       <w:start w:val="1"/>
       <w:numFmt w:val="decimal"/>
       <w:lvlText w:val="%1)"/>
@@ -3428,6 +5875,10 @@
       <w:pPr>
         <w:ind w:left="718" w:hanging="360"/>
       </w:pPr>
+      <w:rPr>
+        <w:b w:val="0"/>
+        <w:bCs/>
+      </w:rPr>
     </w:lvl>
     <w:lvl w:ilvl="1" w:tplc="40090017">
       <w:start w:val="1"/>

--- a/DBMS/ST/Set-6.docx
+++ b/DBMS/ST/Set-6.docx
@@ -24,6 +24,7 @@
           <w:szCs w:val="24"/>
         </w:rPr>
       </w:pPr>
+      <w:proofErr w:type="gramStart"/>
       <w:r>
         <w:rPr>
           <w:rFonts w:ascii="Times New Roman" w:eastAsia="Times New Roman" w:hAnsi="Times New Roman" w:cs="Times New Roman"/>
@@ -33,6 +34,7 @@
         </w:rPr>
         <w:t>Roll  No</w:t>
       </w:r>
+      <w:proofErr w:type="gramEnd"/>
       <w:r>
         <w:rPr>
           <w:rFonts w:ascii="Times New Roman" w:eastAsia="Times New Roman" w:hAnsi="Times New Roman" w:cs="Times New Roman"/>
@@ -122,7 +124,27 @@
           <w:szCs w:val="24"/>
         </w:rPr>
         <w:tab/>
-        <w:t>Total No. of Pages:……</w:t>
+        <w:t xml:space="preserve">Total No. of </w:t>
+      </w:r>
+      <w:proofErr w:type="gramStart"/>
+      <w:r>
+        <w:rPr>
+          <w:rFonts w:ascii="Times New Roman" w:eastAsia="Times New Roman" w:hAnsi="Times New Roman" w:cs="Times New Roman"/>
+          <w:b/>
+          <w:sz w:val="24"/>
+          <w:szCs w:val="24"/>
+        </w:rPr>
+        <w:t>Pages:…</w:t>
+      </w:r>
+      <w:proofErr w:type="gramEnd"/>
+      <w:r>
+        <w:rPr>
+          <w:rFonts w:ascii="Times New Roman" w:eastAsia="Times New Roman" w:hAnsi="Times New Roman" w:cs="Times New Roman"/>
+          <w:b/>
+          <w:sz w:val="24"/>
+          <w:szCs w:val="24"/>
+        </w:rPr>
+        <w:t>…</w:t>
       </w:r>
     </w:p>
     <w:p>
@@ -250,6 +272,7 @@
         </w:rPr>
         <w:t>7</w:t>
       </w:r>
+      <w:proofErr w:type="gramStart"/>
       <w:r>
         <w:rPr>
           <w:rFonts w:ascii="Times New Roman" w:eastAsia="Times New Roman" w:hAnsi="Times New Roman" w:cs="Times New Roman"/>
@@ -262,7 +285,15 @@
           <w:rFonts w:ascii="Times New Roman" w:eastAsia="Times New Roman" w:hAnsi="Times New Roman" w:cs="Times New Roman"/>
           <w:b/>
         </w:rPr>
-        <w:t>Database Management System</w:t>
+        <w:t>Database</w:t>
+      </w:r>
+      <w:proofErr w:type="gramEnd"/>
+      <w:r>
+        <w:rPr>
+          <w:rFonts w:ascii="Times New Roman" w:eastAsia="Times New Roman" w:hAnsi="Times New Roman" w:cs="Times New Roman"/>
+          <w:b/>
+        </w:rPr>
+        <w:t xml:space="preserve"> Management System</w:t>
       </w:r>
     </w:p>
     <w:p>
@@ -673,13 +704,23 @@
           <w:bCs/>
         </w:rPr>
       </w:pPr>
+      <w:proofErr w:type="spellStart"/>
       <w:r>
         <w:rPr>
           <w:rFonts w:asciiTheme="majorHAnsi" w:eastAsia="Times New Roman" w:hAnsiTheme="majorHAnsi" w:cstheme="majorHAnsi"/>
           <w:b/>
           <w:bCs/>
         </w:rPr>
-        <w:t xml:space="preserve">Multiversion Concurrency Control (MVCC) </w:t>
+        <w:t>Multiversion</w:t>
+      </w:r>
+      <w:proofErr w:type="spellEnd"/>
+      <w:r>
+        <w:rPr>
+          <w:rFonts w:asciiTheme="majorHAnsi" w:eastAsia="Times New Roman" w:hAnsiTheme="majorHAnsi" w:cstheme="majorHAnsi"/>
+          <w:b/>
+          <w:bCs/>
+        </w:rPr>
+        <w:t xml:space="preserve"> Concurrency Control (MVCC) </w:t>
       </w:r>
     </w:p>
     <w:p>
@@ -1475,7 +1516,21 @@
         <w:rPr>
           <w:rFonts w:asciiTheme="majorHAnsi" w:eastAsia="Times New Roman" w:hAnsiTheme="majorHAnsi" w:cstheme="majorHAnsi"/>
         </w:rPr>
-        <w:t>Which type of backup includes all the data that has changed since the last full backup?</w:t>
+        <w:t xml:space="preserve">Which type of backup includes all the data that has changed since the last full </w:t>
+      </w:r>
+      <w:proofErr w:type="spellStart"/>
+      <w:r>
+        <w:rPr>
+          <w:rFonts w:asciiTheme="majorHAnsi" w:eastAsia="Times New Roman" w:hAnsiTheme="majorHAnsi" w:cstheme="majorHAnsi"/>
+        </w:rPr>
+        <w:t>backup</w:t>
+      </w:r>
+      <w:proofErr w:type="spellEnd"/>
+      <w:r>
+        <w:rPr>
+          <w:rFonts w:asciiTheme="majorHAnsi" w:eastAsia="Times New Roman" w:hAnsiTheme="majorHAnsi" w:cstheme="majorHAnsi"/>
+        </w:rPr>
+        <w:t>?</w:t>
       </w:r>
     </w:p>
     <w:p>
@@ -2228,7 +2283,25 @@
           <w:sz w:val="24"/>
           <w:szCs w:val="24"/>
         </w:rPr>
-        <w:t>Which of the following SQL query is correct for selecting the name of staffs from 'staffinfo' table where salary is 10,000 or 25,000?</w:t>
+        <w:t>Which of the following SQL query is correct for selecting the name of staffs from '</w:t>
+      </w:r>
+      <w:proofErr w:type="spellStart"/>
+      <w:r>
+        <w:rPr>
+          <w:rFonts w:cstheme="minorHAnsi"/>
+          <w:sz w:val="24"/>
+          <w:szCs w:val="24"/>
+        </w:rPr>
+        <w:t>staffinfo</w:t>
+      </w:r>
+      <w:proofErr w:type="spellEnd"/>
+      <w:r>
+        <w:rPr>
+          <w:rFonts w:cstheme="minorHAnsi"/>
+          <w:sz w:val="24"/>
+          <w:szCs w:val="24"/>
+        </w:rPr>
+        <w:t>' table where salary is 10,000 or 25,000?</w:t>
       </w:r>
     </w:p>
     <w:p>
@@ -2251,7 +2324,25 @@
           <w:sz w:val="24"/>
           <w:szCs w:val="24"/>
         </w:rPr>
-        <w:t>SELECT name FROM staffinfo WHERE salary BETWEEN 10000 AND 25000;</w:t>
+        <w:t xml:space="preserve">SELECT name FROM </w:t>
+      </w:r>
+      <w:proofErr w:type="spellStart"/>
+      <w:r>
+        <w:rPr>
+          <w:rFonts w:cstheme="minorHAnsi"/>
+          <w:sz w:val="24"/>
+          <w:szCs w:val="24"/>
+        </w:rPr>
+        <w:t>staffinfo</w:t>
+      </w:r>
+      <w:proofErr w:type="spellEnd"/>
+      <w:r>
+        <w:rPr>
+          <w:rFonts w:cstheme="minorHAnsi"/>
+          <w:sz w:val="24"/>
+          <w:szCs w:val="24"/>
+        </w:rPr>
+        <w:t xml:space="preserve"> WHERE salary BETWEEN 10000 AND 25000;</w:t>
       </w:r>
     </w:p>
     <w:p>
@@ -2278,7 +2369,29 @@
           <w:sz w:val="24"/>
           <w:szCs w:val="24"/>
         </w:rPr>
-        <w:t xml:space="preserve">SELECT name FROM staffinfo WHERE salary IN (10000, 25000); </w:t>
+        <w:t xml:space="preserve">SELECT name FROM </w:t>
+      </w:r>
+      <w:proofErr w:type="spellStart"/>
+      <w:r>
+        <w:rPr>
+          <w:rFonts w:cstheme="minorHAnsi"/>
+          <w:b/>
+          <w:bCs/>
+          <w:sz w:val="24"/>
+          <w:szCs w:val="24"/>
+        </w:rPr>
+        <w:t>staffinfo</w:t>
+      </w:r>
+      <w:proofErr w:type="spellEnd"/>
+      <w:r>
+        <w:rPr>
+          <w:rFonts w:cstheme="minorHAnsi"/>
+          <w:b/>
+          <w:bCs/>
+          <w:sz w:val="24"/>
+          <w:szCs w:val="24"/>
+        </w:rPr>
+        <w:t xml:space="preserve"> WHERE salary IN (10000, 25000); </w:t>
       </w:r>
     </w:p>
     <w:p>
@@ -2369,7 +2482,25 @@
           <w:b/>
           <w:u w:val="single"/>
         </w:rPr>
-        <w:t>SECTION-C(Coding Question) (</w:t>
+        <w:t>SECTION-</w:t>
+      </w:r>
+      <w:proofErr w:type="gramStart"/>
+      <w:r>
+        <w:rPr>
+          <w:rFonts w:ascii="Times New Roman" w:eastAsia="Times New Roman" w:hAnsi="Times New Roman" w:cs="Times New Roman"/>
+          <w:b/>
+          <w:u w:val="single"/>
+        </w:rPr>
+        <w:t>C(</w:t>
+      </w:r>
+      <w:proofErr w:type="gramEnd"/>
+      <w:r>
+        <w:rPr>
+          <w:rFonts w:ascii="Times New Roman" w:eastAsia="Times New Roman" w:hAnsi="Times New Roman" w:cs="Times New Roman"/>
+          <w:b/>
+          <w:u w:val="single"/>
+        </w:rPr>
+        <w:t>Coding Question) (</w:t>
       </w:r>
       <w:r>
         <w:rPr>
@@ -2448,8 +2579,79 @@
           <w:sz w:val="24"/>
           <w:szCs w:val="24"/>
         </w:rPr>
-        <w:t>Create a table for employee with attributes- emp_id, emp_name, emp_salary, department_id</w:t>
-      </w:r>
+        <w:t xml:space="preserve">Create a table for employee with attributes- </w:t>
+      </w:r>
+      <w:proofErr w:type="spellStart"/>
+      <w:r>
+        <w:rPr>
+          <w:rFonts w:asciiTheme="majorHAnsi" w:eastAsia="Times New Roman" w:hAnsiTheme="majorHAnsi" w:cstheme="majorHAnsi"/>
+          <w:bCs/>
+          <w:sz w:val="24"/>
+          <w:szCs w:val="24"/>
+        </w:rPr>
+        <w:t>emp_id</w:t>
+      </w:r>
+      <w:proofErr w:type="spellEnd"/>
+      <w:r>
+        <w:rPr>
+          <w:rFonts w:asciiTheme="majorHAnsi" w:eastAsia="Times New Roman" w:hAnsiTheme="majorHAnsi" w:cstheme="majorHAnsi"/>
+          <w:bCs/>
+          <w:sz w:val="24"/>
+          <w:szCs w:val="24"/>
+        </w:rPr>
+        <w:t xml:space="preserve">, </w:t>
+      </w:r>
+      <w:proofErr w:type="spellStart"/>
+      <w:r>
+        <w:rPr>
+          <w:rFonts w:asciiTheme="majorHAnsi" w:eastAsia="Times New Roman" w:hAnsiTheme="majorHAnsi" w:cstheme="majorHAnsi"/>
+          <w:bCs/>
+          <w:sz w:val="24"/>
+          <w:szCs w:val="24"/>
+        </w:rPr>
+        <w:t>emp_name</w:t>
+      </w:r>
+      <w:proofErr w:type="spellEnd"/>
+      <w:r>
+        <w:rPr>
+          <w:rFonts w:asciiTheme="majorHAnsi" w:eastAsia="Times New Roman" w:hAnsiTheme="majorHAnsi" w:cstheme="majorHAnsi"/>
+          <w:bCs/>
+          <w:sz w:val="24"/>
+          <w:szCs w:val="24"/>
+        </w:rPr>
+        <w:t xml:space="preserve">, </w:t>
+      </w:r>
+      <w:proofErr w:type="spellStart"/>
+      <w:r>
+        <w:rPr>
+          <w:rFonts w:asciiTheme="majorHAnsi" w:eastAsia="Times New Roman" w:hAnsiTheme="majorHAnsi" w:cstheme="majorHAnsi"/>
+          <w:bCs/>
+          <w:sz w:val="24"/>
+          <w:szCs w:val="24"/>
+        </w:rPr>
+        <w:t>emp_salary</w:t>
+      </w:r>
+      <w:proofErr w:type="spellEnd"/>
+      <w:r>
+        <w:rPr>
+          <w:rFonts w:asciiTheme="majorHAnsi" w:eastAsia="Times New Roman" w:hAnsiTheme="majorHAnsi" w:cstheme="majorHAnsi"/>
+          <w:bCs/>
+          <w:sz w:val="24"/>
+          <w:szCs w:val="24"/>
+        </w:rPr>
+        <w:t xml:space="preserve">, </w:t>
+      </w:r>
+      <w:proofErr w:type="spellStart"/>
+      <w:r>
+        <w:rPr>
+          <w:rFonts w:asciiTheme="majorHAnsi" w:eastAsia="Times New Roman" w:hAnsiTheme="majorHAnsi" w:cstheme="majorHAnsi"/>
+          <w:bCs/>
+          <w:sz w:val="24"/>
+          <w:szCs w:val="24"/>
+        </w:rPr>
+        <w:t>department_id</w:t>
+      </w:r>
+      <w:proofErr w:type="spellEnd"/>
     </w:p>
     <w:p>
       <w:pPr>
@@ -2470,7 +2672,27 @@
           <w:sz w:val="24"/>
           <w:szCs w:val="24"/>
         </w:rPr>
-        <w:t>Insert multiple records into the employees table</w:t>
+        <w:t xml:space="preserve">Insert multiple records into the </w:t>
+      </w:r>
+      <w:proofErr w:type="gramStart"/>
+      <w:r>
+        <w:rPr>
+          <w:rFonts w:asciiTheme="majorHAnsi" w:eastAsia="Times New Roman" w:hAnsiTheme="majorHAnsi" w:cstheme="majorHAnsi"/>
+          <w:bCs/>
+          <w:sz w:val="24"/>
+          <w:szCs w:val="24"/>
+        </w:rPr>
+        <w:t>employees</w:t>
+      </w:r>
+      <w:proofErr w:type="gramEnd"/>
+      <w:r>
+        <w:rPr>
+          <w:rFonts w:asciiTheme="majorHAnsi" w:eastAsia="Times New Roman" w:hAnsiTheme="majorHAnsi" w:cstheme="majorHAnsi"/>
+          <w:bCs/>
+          <w:sz w:val="24"/>
+          <w:szCs w:val="24"/>
+        </w:rPr>
+        <w:t xml:space="preserve"> table</w:t>
       </w:r>
     </w:p>
     <w:p>
@@ -2492,8 +2714,59 @@
           <w:sz w:val="24"/>
           <w:szCs w:val="24"/>
         </w:rPr>
-        <w:t>Create a table for departments with attibutes- department_id, department_name</w:t>
-      </w:r>
+        <w:t xml:space="preserve">Create a table for departments with </w:t>
+      </w:r>
+      <w:proofErr w:type="spellStart"/>
+      <w:r>
+        <w:rPr>
+          <w:rFonts w:asciiTheme="majorHAnsi" w:eastAsia="Times New Roman" w:hAnsiTheme="majorHAnsi" w:cstheme="majorHAnsi"/>
+          <w:bCs/>
+          <w:sz w:val="24"/>
+          <w:szCs w:val="24"/>
+        </w:rPr>
+        <w:t>attibutes</w:t>
+      </w:r>
+      <w:proofErr w:type="spellEnd"/>
+      <w:r>
+        <w:rPr>
+          <w:rFonts w:asciiTheme="majorHAnsi" w:eastAsia="Times New Roman" w:hAnsiTheme="majorHAnsi" w:cstheme="majorHAnsi"/>
+          <w:bCs/>
+          <w:sz w:val="24"/>
+          <w:szCs w:val="24"/>
+        </w:rPr>
+        <w:t xml:space="preserve">- </w:t>
+      </w:r>
+      <w:proofErr w:type="spellStart"/>
+      <w:r>
+        <w:rPr>
+          <w:rFonts w:asciiTheme="majorHAnsi" w:eastAsia="Times New Roman" w:hAnsiTheme="majorHAnsi" w:cstheme="majorHAnsi"/>
+          <w:bCs/>
+          <w:sz w:val="24"/>
+          <w:szCs w:val="24"/>
+        </w:rPr>
+        <w:t>department_id</w:t>
+      </w:r>
+      <w:proofErr w:type="spellEnd"/>
+      <w:r>
+        <w:rPr>
+          <w:rFonts w:asciiTheme="majorHAnsi" w:eastAsia="Times New Roman" w:hAnsiTheme="majorHAnsi" w:cstheme="majorHAnsi"/>
+          <w:bCs/>
+          <w:sz w:val="24"/>
+          <w:szCs w:val="24"/>
+        </w:rPr>
+        <w:t xml:space="preserve">, </w:t>
+      </w:r>
+      <w:proofErr w:type="spellStart"/>
+      <w:r>
+        <w:rPr>
+          <w:rFonts w:asciiTheme="majorHAnsi" w:eastAsia="Times New Roman" w:hAnsiTheme="majorHAnsi" w:cstheme="majorHAnsi"/>
+          <w:bCs/>
+          <w:sz w:val="24"/>
+          <w:szCs w:val="24"/>
+        </w:rPr>
+        <w:t>department_name</w:t>
+      </w:r>
+      <w:proofErr w:type="spellEnd"/>
     </w:p>
     <w:p>
       <w:pPr>
@@ -2684,7 +2957,27 @@
           <w:sz w:val="24"/>
           <w:szCs w:val="24"/>
         </w:rPr>
-        <w:t xml:space="preserve">  emp_id INT PRIMARY KEY,</w:t>
+        <w:t xml:space="preserve">  </w:t>
+      </w:r>
+      <w:proofErr w:type="spellStart"/>
+      <w:r>
+        <w:rPr>
+          <w:rFonts w:asciiTheme="majorHAnsi" w:eastAsia="Times New Roman" w:hAnsiTheme="majorHAnsi" w:cstheme="majorHAnsi"/>
+          <w:b/>
+          <w:sz w:val="24"/>
+          <w:szCs w:val="24"/>
+        </w:rPr>
+        <w:t>emp_id</w:t>
+      </w:r>
+      <w:proofErr w:type="spellEnd"/>
+      <w:r>
+        <w:rPr>
+          <w:rFonts w:asciiTheme="majorHAnsi" w:eastAsia="Times New Roman" w:hAnsiTheme="majorHAnsi" w:cstheme="majorHAnsi"/>
+          <w:b/>
+          <w:sz w:val="24"/>
+          <w:szCs w:val="24"/>
+        </w:rPr>
+        <w:t xml:space="preserve"> INT PRIMARY KEY,</w:t>
       </w:r>
     </w:p>
     <w:p>
@@ -2706,7 +2999,47 @@
           <w:sz w:val="24"/>
           <w:szCs w:val="24"/>
         </w:rPr>
-        <w:t xml:space="preserve">  emp_name VARCHAR(50),</w:t>
+        <w:t xml:space="preserve">  </w:t>
+      </w:r>
+      <w:proofErr w:type="spellStart"/>
+      <w:r>
+        <w:rPr>
+          <w:rFonts w:asciiTheme="majorHAnsi" w:eastAsia="Times New Roman" w:hAnsiTheme="majorHAnsi" w:cstheme="majorHAnsi"/>
+          <w:b/>
+          <w:sz w:val="24"/>
+          <w:szCs w:val="24"/>
+        </w:rPr>
+        <w:t>emp_name</w:t>
+      </w:r>
+      <w:proofErr w:type="spellEnd"/>
+      <w:r>
+        <w:rPr>
+          <w:rFonts w:asciiTheme="majorHAnsi" w:eastAsia="Times New Roman" w:hAnsiTheme="majorHAnsi" w:cstheme="majorHAnsi"/>
+          <w:b/>
+          <w:sz w:val="24"/>
+          <w:szCs w:val="24"/>
+        </w:rPr>
+        <w:t xml:space="preserve"> </w:t>
+      </w:r>
+      <w:proofErr w:type="gramStart"/>
+      <w:r>
+        <w:rPr>
+          <w:rFonts w:asciiTheme="majorHAnsi" w:eastAsia="Times New Roman" w:hAnsiTheme="majorHAnsi" w:cstheme="majorHAnsi"/>
+          <w:b/>
+          <w:sz w:val="24"/>
+          <w:szCs w:val="24"/>
+        </w:rPr>
+        <w:t>VARCHAR(</w:t>
+      </w:r>
+      <w:proofErr w:type="gramEnd"/>
+      <w:r>
+        <w:rPr>
+          <w:rFonts w:asciiTheme="majorHAnsi" w:eastAsia="Times New Roman" w:hAnsiTheme="majorHAnsi" w:cstheme="majorHAnsi"/>
+          <w:b/>
+          <w:sz w:val="24"/>
+          <w:szCs w:val="24"/>
+        </w:rPr>
+        <w:t>50),</w:t>
       </w:r>
     </w:p>
     <w:p>
@@ -2728,7 +3061,47 @@
           <w:sz w:val="24"/>
           <w:szCs w:val="24"/>
         </w:rPr>
-        <w:t xml:space="preserve">  emp_salary DECIMAL(10, 2),</w:t>
+        <w:t xml:space="preserve">  </w:t>
+      </w:r>
+      <w:proofErr w:type="spellStart"/>
+      <w:r>
+        <w:rPr>
+          <w:rFonts w:asciiTheme="majorHAnsi" w:eastAsia="Times New Roman" w:hAnsiTheme="majorHAnsi" w:cstheme="majorHAnsi"/>
+          <w:b/>
+          <w:sz w:val="24"/>
+          <w:szCs w:val="24"/>
+        </w:rPr>
+        <w:t>emp_salary</w:t>
+      </w:r>
+      <w:proofErr w:type="spellEnd"/>
+      <w:r>
+        <w:rPr>
+          <w:rFonts w:asciiTheme="majorHAnsi" w:eastAsia="Times New Roman" w:hAnsiTheme="majorHAnsi" w:cstheme="majorHAnsi"/>
+          <w:b/>
+          <w:sz w:val="24"/>
+          <w:szCs w:val="24"/>
+        </w:rPr>
+        <w:t xml:space="preserve"> </w:t>
+      </w:r>
+      <w:proofErr w:type="gramStart"/>
+      <w:r>
+        <w:rPr>
+          <w:rFonts w:asciiTheme="majorHAnsi" w:eastAsia="Times New Roman" w:hAnsiTheme="majorHAnsi" w:cstheme="majorHAnsi"/>
+          <w:b/>
+          <w:sz w:val="24"/>
+          <w:szCs w:val="24"/>
+        </w:rPr>
+        <w:t>DECIMAL(</w:t>
+      </w:r>
+      <w:proofErr w:type="gramEnd"/>
+      <w:r>
+        <w:rPr>
+          <w:rFonts w:asciiTheme="majorHAnsi" w:eastAsia="Times New Roman" w:hAnsiTheme="majorHAnsi" w:cstheme="majorHAnsi"/>
+          <w:b/>
+          <w:sz w:val="24"/>
+          <w:szCs w:val="24"/>
+        </w:rPr>
+        <w:t>10, 2),</w:t>
       </w:r>
     </w:p>
     <w:p>
@@ -2750,7 +3123,27 @@
           <w:sz w:val="24"/>
           <w:szCs w:val="24"/>
         </w:rPr>
-        <w:t xml:space="preserve">  department_id INT</w:t>
+        <w:t xml:space="preserve">  </w:t>
+      </w:r>
+      <w:proofErr w:type="spellStart"/>
+      <w:r>
+        <w:rPr>
+          <w:rFonts w:asciiTheme="majorHAnsi" w:eastAsia="Times New Roman" w:hAnsiTheme="majorHAnsi" w:cstheme="majorHAnsi"/>
+          <w:b/>
+          <w:sz w:val="24"/>
+          <w:szCs w:val="24"/>
+        </w:rPr>
+        <w:t>department_id</w:t>
+      </w:r>
+      <w:proofErr w:type="spellEnd"/>
+      <w:r>
+        <w:rPr>
+          <w:rFonts w:asciiTheme="majorHAnsi" w:eastAsia="Times New Roman" w:hAnsiTheme="majorHAnsi" w:cstheme="majorHAnsi"/>
+          <w:b/>
+          <w:sz w:val="24"/>
+          <w:szCs w:val="24"/>
+        </w:rPr>
+        <w:t xml:space="preserve"> INT</w:t>
       </w:r>
     </w:p>
     <w:p>
@@ -2807,7 +3200,87 @@
           <w:sz w:val="24"/>
           <w:szCs w:val="24"/>
         </w:rPr>
-        <w:t>INSERT INTO employee (emp_id, emp_name, emp_salary, department_id)</w:t>
+        <w:t>INSERT INTO employee (</w:t>
+      </w:r>
+      <w:proofErr w:type="spellStart"/>
+      <w:r>
+        <w:rPr>
+          <w:rFonts w:asciiTheme="majorHAnsi" w:eastAsia="Times New Roman" w:hAnsiTheme="majorHAnsi" w:cstheme="majorHAnsi"/>
+          <w:b/>
+          <w:sz w:val="24"/>
+          <w:szCs w:val="24"/>
+        </w:rPr>
+        <w:t>emp_id</w:t>
+      </w:r>
+      <w:proofErr w:type="spellEnd"/>
+      <w:r>
+        <w:rPr>
+          <w:rFonts w:asciiTheme="majorHAnsi" w:eastAsia="Times New Roman" w:hAnsiTheme="majorHAnsi" w:cstheme="majorHAnsi"/>
+          <w:b/>
+          <w:sz w:val="24"/>
+          <w:szCs w:val="24"/>
+        </w:rPr>
+        <w:t xml:space="preserve">, </w:t>
+      </w:r>
+      <w:proofErr w:type="spellStart"/>
+      <w:r>
+        <w:rPr>
+          <w:rFonts w:asciiTheme="majorHAnsi" w:eastAsia="Times New Roman" w:hAnsiTheme="majorHAnsi" w:cstheme="majorHAnsi"/>
+          <w:b/>
+          <w:sz w:val="24"/>
+          <w:szCs w:val="24"/>
+        </w:rPr>
+        <w:t>emp_name</w:t>
+      </w:r>
+      <w:proofErr w:type="spellEnd"/>
+      <w:r>
+        <w:rPr>
+          <w:rFonts w:asciiTheme="majorHAnsi" w:eastAsia="Times New Roman" w:hAnsiTheme="majorHAnsi" w:cstheme="majorHAnsi"/>
+          <w:b/>
+          <w:sz w:val="24"/>
+          <w:szCs w:val="24"/>
+        </w:rPr>
+        <w:t xml:space="preserve">, </w:t>
+      </w:r>
+      <w:proofErr w:type="spellStart"/>
+      <w:r>
+        <w:rPr>
+          <w:rFonts w:asciiTheme="majorHAnsi" w:eastAsia="Times New Roman" w:hAnsiTheme="majorHAnsi" w:cstheme="majorHAnsi"/>
+          <w:b/>
+          <w:sz w:val="24"/>
+          <w:szCs w:val="24"/>
+        </w:rPr>
+        <w:t>emp_salary</w:t>
+      </w:r>
+      <w:proofErr w:type="spellEnd"/>
+      <w:r>
+        <w:rPr>
+          <w:rFonts w:asciiTheme="majorHAnsi" w:eastAsia="Times New Roman" w:hAnsiTheme="majorHAnsi" w:cstheme="majorHAnsi"/>
+          <w:b/>
+          <w:sz w:val="24"/>
+          <w:szCs w:val="24"/>
+        </w:rPr>
+        <w:t xml:space="preserve">, </w:t>
+      </w:r>
+      <w:proofErr w:type="spellStart"/>
+      <w:r>
+        <w:rPr>
+          <w:rFonts w:asciiTheme="majorHAnsi" w:eastAsia="Times New Roman" w:hAnsiTheme="majorHAnsi" w:cstheme="majorHAnsi"/>
+          <w:b/>
+          <w:sz w:val="24"/>
+          <w:szCs w:val="24"/>
+        </w:rPr>
+        <w:t>department_id</w:t>
+      </w:r>
+      <w:proofErr w:type="spellEnd"/>
+      <w:r>
+        <w:rPr>
+          <w:rFonts w:asciiTheme="majorHAnsi" w:eastAsia="Times New Roman" w:hAnsiTheme="majorHAnsi" w:cstheme="majorHAnsi"/>
+          <w:b/>
+          <w:sz w:val="24"/>
+          <w:szCs w:val="24"/>
+        </w:rPr>
+        <w:t>)</w:t>
       </w:r>
     </w:p>
     <w:p>
@@ -3018,7 +3491,27 @@
           <w:sz w:val="24"/>
           <w:szCs w:val="24"/>
         </w:rPr>
-        <w:t xml:space="preserve">  department_id INT PRIMARY KEY,</w:t>
+        <w:t xml:space="preserve">  </w:t>
+      </w:r>
+      <w:proofErr w:type="spellStart"/>
+      <w:r>
+        <w:rPr>
+          <w:rFonts w:asciiTheme="majorHAnsi" w:eastAsia="Times New Roman" w:hAnsiTheme="majorHAnsi" w:cstheme="majorHAnsi"/>
+          <w:b/>
+          <w:sz w:val="24"/>
+          <w:szCs w:val="24"/>
+        </w:rPr>
+        <w:t>department_id</w:t>
+      </w:r>
+      <w:proofErr w:type="spellEnd"/>
+      <w:r>
+        <w:rPr>
+          <w:rFonts w:asciiTheme="majorHAnsi" w:eastAsia="Times New Roman" w:hAnsiTheme="majorHAnsi" w:cstheme="majorHAnsi"/>
+          <w:b/>
+          <w:sz w:val="24"/>
+          <w:szCs w:val="24"/>
+        </w:rPr>
+        <w:t xml:space="preserve"> INT PRIMARY KEY,</w:t>
       </w:r>
     </w:p>
     <w:p>
@@ -3040,7 +3533,47 @@
           <w:sz w:val="24"/>
           <w:szCs w:val="24"/>
         </w:rPr>
-        <w:t xml:space="preserve">  department_name VARCHAR(50)</w:t>
+        <w:t xml:space="preserve">  </w:t>
+      </w:r>
+      <w:proofErr w:type="spellStart"/>
+      <w:r>
+        <w:rPr>
+          <w:rFonts w:asciiTheme="majorHAnsi" w:eastAsia="Times New Roman" w:hAnsiTheme="majorHAnsi" w:cstheme="majorHAnsi"/>
+          <w:b/>
+          <w:sz w:val="24"/>
+          <w:szCs w:val="24"/>
+        </w:rPr>
+        <w:t>department_name</w:t>
+      </w:r>
+      <w:proofErr w:type="spellEnd"/>
+      <w:r>
+        <w:rPr>
+          <w:rFonts w:asciiTheme="majorHAnsi" w:eastAsia="Times New Roman" w:hAnsiTheme="majorHAnsi" w:cstheme="majorHAnsi"/>
+          <w:b/>
+          <w:sz w:val="24"/>
+          <w:szCs w:val="24"/>
+        </w:rPr>
+        <w:t xml:space="preserve"> </w:t>
+      </w:r>
+      <w:proofErr w:type="gramStart"/>
+      <w:r>
+        <w:rPr>
+          <w:rFonts w:asciiTheme="majorHAnsi" w:eastAsia="Times New Roman" w:hAnsiTheme="majorHAnsi" w:cstheme="majorHAnsi"/>
+          <w:b/>
+          <w:sz w:val="24"/>
+          <w:szCs w:val="24"/>
+        </w:rPr>
+        <w:t>VARCHAR(</w:t>
+      </w:r>
+      <w:proofErr w:type="gramEnd"/>
+      <w:r>
+        <w:rPr>
+          <w:rFonts w:asciiTheme="majorHAnsi" w:eastAsia="Times New Roman" w:hAnsiTheme="majorHAnsi" w:cstheme="majorHAnsi"/>
+          <w:b/>
+          <w:sz w:val="24"/>
+          <w:szCs w:val="24"/>
+        </w:rPr>
+        <w:t>50)</w:t>
       </w:r>
     </w:p>
     <w:p>
@@ -3097,7 +3630,47 @@
           <w:sz w:val="24"/>
           <w:szCs w:val="24"/>
         </w:rPr>
-        <w:t>INSERT INTO departments (department_id, department_name)</w:t>
+        <w:t>INSERT INTO departments (</w:t>
+      </w:r>
+      <w:proofErr w:type="spellStart"/>
+      <w:r>
+        <w:rPr>
+          <w:rFonts w:asciiTheme="majorHAnsi" w:eastAsia="Times New Roman" w:hAnsiTheme="majorHAnsi" w:cstheme="majorHAnsi"/>
+          <w:b/>
+          <w:sz w:val="24"/>
+          <w:szCs w:val="24"/>
+        </w:rPr>
+        <w:t>department_id</w:t>
+      </w:r>
+      <w:proofErr w:type="spellEnd"/>
+      <w:r>
+        <w:rPr>
+          <w:rFonts w:asciiTheme="majorHAnsi" w:eastAsia="Times New Roman" w:hAnsiTheme="majorHAnsi" w:cstheme="majorHAnsi"/>
+          <w:b/>
+          <w:sz w:val="24"/>
+          <w:szCs w:val="24"/>
+        </w:rPr>
+        <w:t xml:space="preserve">, </w:t>
+      </w:r>
+      <w:proofErr w:type="spellStart"/>
+      <w:r>
+        <w:rPr>
+          <w:rFonts w:asciiTheme="majorHAnsi" w:eastAsia="Times New Roman" w:hAnsiTheme="majorHAnsi" w:cstheme="majorHAnsi"/>
+          <w:b/>
+          <w:sz w:val="24"/>
+          <w:szCs w:val="24"/>
+        </w:rPr>
+        <w:t>department_name</w:t>
+      </w:r>
+      <w:proofErr w:type="spellEnd"/>
+      <w:r>
+        <w:rPr>
+          <w:rFonts w:asciiTheme="majorHAnsi" w:eastAsia="Times New Roman" w:hAnsiTheme="majorHAnsi" w:cstheme="majorHAnsi"/>
+          <w:b/>
+          <w:sz w:val="24"/>
+          <w:szCs w:val="24"/>
+        </w:rPr>
+        <w:t>)</w:t>
       </w:r>
     </w:p>
     <w:p>
@@ -3220,8 +3793,59 @@
           <w:sz w:val="24"/>
           <w:szCs w:val="24"/>
         </w:rPr>
-        <w:t>SELECT emp_name, emp_salary, department_name</w:t>
-      </w:r>
+        <w:t xml:space="preserve">SELECT </w:t>
+      </w:r>
+      <w:proofErr w:type="spellStart"/>
+      <w:r>
+        <w:rPr>
+          <w:rFonts w:asciiTheme="majorHAnsi" w:eastAsia="Times New Roman" w:hAnsiTheme="majorHAnsi" w:cstheme="majorHAnsi"/>
+          <w:b/>
+          <w:sz w:val="24"/>
+          <w:szCs w:val="24"/>
+        </w:rPr>
+        <w:t>emp_name</w:t>
+      </w:r>
+      <w:proofErr w:type="spellEnd"/>
+      <w:r>
+        <w:rPr>
+          <w:rFonts w:asciiTheme="majorHAnsi" w:eastAsia="Times New Roman" w:hAnsiTheme="majorHAnsi" w:cstheme="majorHAnsi"/>
+          <w:b/>
+          <w:sz w:val="24"/>
+          <w:szCs w:val="24"/>
+        </w:rPr>
+        <w:t xml:space="preserve">, </w:t>
+      </w:r>
+      <w:proofErr w:type="spellStart"/>
+      <w:r>
+        <w:rPr>
+          <w:rFonts w:asciiTheme="majorHAnsi" w:eastAsia="Times New Roman" w:hAnsiTheme="majorHAnsi" w:cstheme="majorHAnsi"/>
+          <w:b/>
+          <w:sz w:val="24"/>
+          <w:szCs w:val="24"/>
+        </w:rPr>
+        <w:t>emp_salary</w:t>
+      </w:r>
+      <w:proofErr w:type="spellEnd"/>
+      <w:r>
+        <w:rPr>
+          <w:rFonts w:asciiTheme="majorHAnsi" w:eastAsia="Times New Roman" w:hAnsiTheme="majorHAnsi" w:cstheme="majorHAnsi"/>
+          <w:b/>
+          <w:sz w:val="24"/>
+          <w:szCs w:val="24"/>
+        </w:rPr>
+        <w:t xml:space="preserve">, </w:t>
+      </w:r>
+      <w:proofErr w:type="spellStart"/>
+      <w:r>
+        <w:rPr>
+          <w:rFonts w:asciiTheme="majorHAnsi" w:eastAsia="Times New Roman" w:hAnsiTheme="majorHAnsi" w:cstheme="majorHAnsi"/>
+          <w:b/>
+          <w:sz w:val="24"/>
+          <w:szCs w:val="24"/>
+        </w:rPr>
+        <w:t>department_name</w:t>
+      </w:r>
+      <w:proofErr w:type="spellEnd"/>
     </w:p>
     <w:p>
       <w:pPr>
@@ -3264,7 +3888,58 @@
           <w:sz w:val="24"/>
           <w:szCs w:val="24"/>
         </w:rPr>
-        <w:t>INNER JOIN departments ON employee.department_id = departments.department_id;</w:t>
+        <w:t xml:space="preserve">INNER JOIN departments ON </w:t>
+      </w:r>
+      <w:proofErr w:type="spellStart"/>
+      <w:proofErr w:type="gramStart"/>
+      <w:r>
+        <w:rPr>
+          <w:rFonts w:asciiTheme="majorHAnsi" w:eastAsia="Times New Roman" w:hAnsiTheme="majorHAnsi" w:cstheme="majorHAnsi"/>
+          <w:b/>
+          <w:sz w:val="24"/>
+          <w:szCs w:val="24"/>
+        </w:rPr>
+        <w:t>employee.department</w:t>
+      </w:r>
+      <w:proofErr w:type="gramEnd"/>
+      <w:r>
+        <w:rPr>
+          <w:rFonts w:asciiTheme="majorHAnsi" w:eastAsia="Times New Roman" w:hAnsiTheme="majorHAnsi" w:cstheme="majorHAnsi"/>
+          <w:b/>
+          <w:sz w:val="24"/>
+          <w:szCs w:val="24"/>
+        </w:rPr>
+        <w:t>_id</w:t>
+      </w:r>
+      <w:proofErr w:type="spellEnd"/>
+      <w:r>
+        <w:rPr>
+          <w:rFonts w:asciiTheme="majorHAnsi" w:eastAsia="Times New Roman" w:hAnsiTheme="majorHAnsi" w:cstheme="majorHAnsi"/>
+          <w:b/>
+          <w:sz w:val="24"/>
+          <w:szCs w:val="24"/>
+        </w:rPr>
+        <w:t xml:space="preserve"> = </w:t>
+      </w:r>
+      <w:proofErr w:type="spellStart"/>
+      <w:r>
+        <w:rPr>
+          <w:rFonts w:asciiTheme="majorHAnsi" w:eastAsia="Times New Roman" w:hAnsiTheme="majorHAnsi" w:cstheme="majorHAnsi"/>
+          <w:b/>
+          <w:sz w:val="24"/>
+          <w:szCs w:val="24"/>
+        </w:rPr>
+        <w:t>departments.department_id</w:t>
+      </w:r>
+      <w:proofErr w:type="spellEnd"/>
+      <w:r>
+        <w:rPr>
+          <w:rFonts w:asciiTheme="majorHAnsi" w:eastAsia="Times New Roman" w:hAnsiTheme="majorHAnsi" w:cstheme="majorHAnsi"/>
+          <w:b/>
+          <w:sz w:val="24"/>
+          <w:szCs w:val="24"/>
+        </w:rPr>
+        <w:t>;</w:t>
       </w:r>
     </w:p>
     <w:p>
@@ -3321,8 +3996,59 @@
           <w:sz w:val="24"/>
           <w:szCs w:val="24"/>
         </w:rPr>
-        <w:t>SELECT emp_name, emp_salary, department_name</w:t>
-      </w:r>
+        <w:t xml:space="preserve">SELECT </w:t>
+      </w:r>
+      <w:proofErr w:type="spellStart"/>
+      <w:r>
+        <w:rPr>
+          <w:rFonts w:asciiTheme="majorHAnsi" w:eastAsia="Times New Roman" w:hAnsiTheme="majorHAnsi" w:cstheme="majorHAnsi"/>
+          <w:b/>
+          <w:sz w:val="24"/>
+          <w:szCs w:val="24"/>
+        </w:rPr>
+        <w:t>emp_name</w:t>
+      </w:r>
+      <w:proofErr w:type="spellEnd"/>
+      <w:r>
+        <w:rPr>
+          <w:rFonts w:asciiTheme="majorHAnsi" w:eastAsia="Times New Roman" w:hAnsiTheme="majorHAnsi" w:cstheme="majorHAnsi"/>
+          <w:b/>
+          <w:sz w:val="24"/>
+          <w:szCs w:val="24"/>
+        </w:rPr>
+        <w:t xml:space="preserve">, </w:t>
+      </w:r>
+      <w:proofErr w:type="spellStart"/>
+      <w:r>
+        <w:rPr>
+          <w:rFonts w:asciiTheme="majorHAnsi" w:eastAsia="Times New Roman" w:hAnsiTheme="majorHAnsi" w:cstheme="majorHAnsi"/>
+          <w:b/>
+          <w:sz w:val="24"/>
+          <w:szCs w:val="24"/>
+        </w:rPr>
+        <w:t>emp_salary</w:t>
+      </w:r>
+      <w:proofErr w:type="spellEnd"/>
+      <w:r>
+        <w:rPr>
+          <w:rFonts w:asciiTheme="majorHAnsi" w:eastAsia="Times New Roman" w:hAnsiTheme="majorHAnsi" w:cstheme="majorHAnsi"/>
+          <w:b/>
+          <w:sz w:val="24"/>
+          <w:szCs w:val="24"/>
+        </w:rPr>
+        <w:t xml:space="preserve">, </w:t>
+      </w:r>
+      <w:proofErr w:type="spellStart"/>
+      <w:r>
+        <w:rPr>
+          <w:rFonts w:asciiTheme="majorHAnsi" w:eastAsia="Times New Roman" w:hAnsiTheme="majorHAnsi" w:cstheme="majorHAnsi"/>
+          <w:b/>
+          <w:sz w:val="24"/>
+          <w:szCs w:val="24"/>
+        </w:rPr>
+        <w:t>department_name</w:t>
+      </w:r>
+      <w:proofErr w:type="spellEnd"/>
     </w:p>
     <w:p>
       <w:pPr>
@@ -3365,7 +4091,58 @@
           <w:sz w:val="24"/>
           <w:szCs w:val="24"/>
         </w:rPr>
-        <w:t>LEFT JOIN departments ON employee.department_id = departments.department_id;</w:t>
+        <w:t xml:space="preserve">LEFT JOIN departments ON </w:t>
+      </w:r>
+      <w:proofErr w:type="spellStart"/>
+      <w:proofErr w:type="gramStart"/>
+      <w:r>
+        <w:rPr>
+          <w:rFonts w:asciiTheme="majorHAnsi" w:eastAsia="Times New Roman" w:hAnsiTheme="majorHAnsi" w:cstheme="majorHAnsi"/>
+          <w:b/>
+          <w:sz w:val="24"/>
+          <w:szCs w:val="24"/>
+        </w:rPr>
+        <w:t>employee.department</w:t>
+      </w:r>
+      <w:proofErr w:type="gramEnd"/>
+      <w:r>
+        <w:rPr>
+          <w:rFonts w:asciiTheme="majorHAnsi" w:eastAsia="Times New Roman" w:hAnsiTheme="majorHAnsi" w:cstheme="majorHAnsi"/>
+          <w:b/>
+          <w:sz w:val="24"/>
+          <w:szCs w:val="24"/>
+        </w:rPr>
+        <w:t>_id</w:t>
+      </w:r>
+      <w:proofErr w:type="spellEnd"/>
+      <w:r>
+        <w:rPr>
+          <w:rFonts w:asciiTheme="majorHAnsi" w:eastAsia="Times New Roman" w:hAnsiTheme="majorHAnsi" w:cstheme="majorHAnsi"/>
+          <w:b/>
+          <w:sz w:val="24"/>
+          <w:szCs w:val="24"/>
+        </w:rPr>
+        <w:t xml:space="preserve"> = </w:t>
+      </w:r>
+      <w:proofErr w:type="spellStart"/>
+      <w:r>
+        <w:rPr>
+          <w:rFonts w:asciiTheme="majorHAnsi" w:eastAsia="Times New Roman" w:hAnsiTheme="majorHAnsi" w:cstheme="majorHAnsi"/>
+          <w:b/>
+          <w:sz w:val="24"/>
+          <w:szCs w:val="24"/>
+        </w:rPr>
+        <w:t>departments.department_id</w:t>
+      </w:r>
+      <w:proofErr w:type="spellEnd"/>
+      <w:r>
+        <w:rPr>
+          <w:rFonts w:asciiTheme="majorHAnsi" w:eastAsia="Times New Roman" w:hAnsiTheme="majorHAnsi" w:cstheme="majorHAnsi"/>
+          <w:b/>
+          <w:sz w:val="24"/>
+          <w:szCs w:val="24"/>
+        </w:rPr>
+        <w:t>;</w:t>
       </w:r>
     </w:p>
     <w:p>
@@ -3422,8 +4199,59 @@
           <w:sz w:val="24"/>
           <w:szCs w:val="24"/>
         </w:rPr>
-        <w:t>SELECT emp_name, emp_salary, department_name</w:t>
-      </w:r>
+        <w:t xml:space="preserve">SELECT </w:t>
+      </w:r>
+      <w:proofErr w:type="spellStart"/>
+      <w:r>
+        <w:rPr>
+          <w:rFonts w:asciiTheme="majorHAnsi" w:eastAsia="Times New Roman" w:hAnsiTheme="majorHAnsi" w:cstheme="majorHAnsi"/>
+          <w:b/>
+          <w:sz w:val="24"/>
+          <w:szCs w:val="24"/>
+        </w:rPr>
+        <w:t>emp_name</w:t>
+      </w:r>
+      <w:proofErr w:type="spellEnd"/>
+      <w:r>
+        <w:rPr>
+          <w:rFonts w:asciiTheme="majorHAnsi" w:eastAsia="Times New Roman" w:hAnsiTheme="majorHAnsi" w:cstheme="majorHAnsi"/>
+          <w:b/>
+          <w:sz w:val="24"/>
+          <w:szCs w:val="24"/>
+        </w:rPr>
+        <w:t xml:space="preserve">, </w:t>
+      </w:r>
+      <w:proofErr w:type="spellStart"/>
+      <w:r>
+        <w:rPr>
+          <w:rFonts w:asciiTheme="majorHAnsi" w:eastAsia="Times New Roman" w:hAnsiTheme="majorHAnsi" w:cstheme="majorHAnsi"/>
+          <w:b/>
+          <w:sz w:val="24"/>
+          <w:szCs w:val="24"/>
+        </w:rPr>
+        <w:t>emp_salary</w:t>
+      </w:r>
+      <w:proofErr w:type="spellEnd"/>
+      <w:r>
+        <w:rPr>
+          <w:rFonts w:asciiTheme="majorHAnsi" w:eastAsia="Times New Roman" w:hAnsiTheme="majorHAnsi" w:cstheme="majorHAnsi"/>
+          <w:b/>
+          <w:sz w:val="24"/>
+          <w:szCs w:val="24"/>
+        </w:rPr>
+        <w:t xml:space="preserve">, </w:t>
+      </w:r>
+      <w:proofErr w:type="spellStart"/>
+      <w:r>
+        <w:rPr>
+          <w:rFonts w:asciiTheme="majorHAnsi" w:eastAsia="Times New Roman" w:hAnsiTheme="majorHAnsi" w:cstheme="majorHAnsi"/>
+          <w:b/>
+          <w:sz w:val="24"/>
+          <w:szCs w:val="24"/>
+        </w:rPr>
+        <w:t>department_name</w:t>
+      </w:r>
+      <w:proofErr w:type="spellEnd"/>
     </w:p>
     <w:p>
       <w:pPr>
@@ -3466,7 +4294,58 @@
           <w:sz w:val="24"/>
           <w:szCs w:val="24"/>
         </w:rPr>
-        <w:t>RIGHT JOIN departments ON employee.department_id = departments.department_id;</w:t>
+        <w:t xml:space="preserve">RIGHT JOIN departments ON </w:t>
+      </w:r>
+      <w:proofErr w:type="spellStart"/>
+      <w:proofErr w:type="gramStart"/>
+      <w:r>
+        <w:rPr>
+          <w:rFonts w:asciiTheme="majorHAnsi" w:eastAsia="Times New Roman" w:hAnsiTheme="majorHAnsi" w:cstheme="majorHAnsi"/>
+          <w:b/>
+          <w:sz w:val="24"/>
+          <w:szCs w:val="24"/>
+        </w:rPr>
+        <w:t>employee.department</w:t>
+      </w:r>
+      <w:proofErr w:type="gramEnd"/>
+      <w:r>
+        <w:rPr>
+          <w:rFonts w:asciiTheme="majorHAnsi" w:eastAsia="Times New Roman" w:hAnsiTheme="majorHAnsi" w:cstheme="majorHAnsi"/>
+          <w:b/>
+          <w:sz w:val="24"/>
+          <w:szCs w:val="24"/>
+        </w:rPr>
+        <w:t>_id</w:t>
+      </w:r>
+      <w:proofErr w:type="spellEnd"/>
+      <w:r>
+        <w:rPr>
+          <w:rFonts w:asciiTheme="majorHAnsi" w:eastAsia="Times New Roman" w:hAnsiTheme="majorHAnsi" w:cstheme="majorHAnsi"/>
+          <w:b/>
+          <w:sz w:val="24"/>
+          <w:szCs w:val="24"/>
+        </w:rPr>
+        <w:t xml:space="preserve"> = </w:t>
+      </w:r>
+      <w:proofErr w:type="spellStart"/>
+      <w:r>
+        <w:rPr>
+          <w:rFonts w:asciiTheme="majorHAnsi" w:eastAsia="Times New Roman" w:hAnsiTheme="majorHAnsi" w:cstheme="majorHAnsi"/>
+          <w:b/>
+          <w:sz w:val="24"/>
+          <w:szCs w:val="24"/>
+        </w:rPr>
+        <w:t>departments.department_id</w:t>
+      </w:r>
+      <w:proofErr w:type="spellEnd"/>
+      <w:r>
+        <w:rPr>
+          <w:rFonts w:asciiTheme="majorHAnsi" w:eastAsia="Times New Roman" w:hAnsiTheme="majorHAnsi" w:cstheme="majorHAnsi"/>
+          <w:b/>
+          <w:sz w:val="24"/>
+          <w:szCs w:val="24"/>
+        </w:rPr>
+        <w:t>;</w:t>
       </w:r>
     </w:p>
     <w:p>
@@ -3547,8 +4426,79 @@
           <w:szCs w:val="24"/>
         </w:rPr>
         <w:lastRenderedPageBreak/>
-        <w:t>Create a table called "employees": attributes- emp_id, emp_name, emp_age, emp_department</w:t>
-      </w:r>
+        <w:t xml:space="preserve">Create a table called "employees": attributes- </w:t>
+      </w:r>
+      <w:proofErr w:type="spellStart"/>
+      <w:r>
+        <w:rPr>
+          <w:rFonts w:asciiTheme="majorHAnsi" w:eastAsia="Times New Roman" w:hAnsiTheme="majorHAnsi" w:cstheme="majorHAnsi"/>
+          <w:bCs/>
+          <w:sz w:val="24"/>
+          <w:szCs w:val="24"/>
+        </w:rPr>
+        <w:t>emp_id</w:t>
+      </w:r>
+      <w:proofErr w:type="spellEnd"/>
+      <w:r>
+        <w:rPr>
+          <w:rFonts w:asciiTheme="majorHAnsi" w:eastAsia="Times New Roman" w:hAnsiTheme="majorHAnsi" w:cstheme="majorHAnsi"/>
+          <w:bCs/>
+          <w:sz w:val="24"/>
+          <w:szCs w:val="24"/>
+        </w:rPr>
+        <w:t xml:space="preserve">, </w:t>
+      </w:r>
+      <w:proofErr w:type="spellStart"/>
+      <w:r>
+        <w:rPr>
+          <w:rFonts w:asciiTheme="majorHAnsi" w:eastAsia="Times New Roman" w:hAnsiTheme="majorHAnsi" w:cstheme="majorHAnsi"/>
+          <w:bCs/>
+          <w:sz w:val="24"/>
+          <w:szCs w:val="24"/>
+        </w:rPr>
+        <w:t>emp_name</w:t>
+      </w:r>
+      <w:proofErr w:type="spellEnd"/>
+      <w:r>
+        <w:rPr>
+          <w:rFonts w:asciiTheme="majorHAnsi" w:eastAsia="Times New Roman" w:hAnsiTheme="majorHAnsi" w:cstheme="majorHAnsi"/>
+          <w:bCs/>
+          <w:sz w:val="24"/>
+          <w:szCs w:val="24"/>
+        </w:rPr>
+        <w:t xml:space="preserve">, </w:t>
+      </w:r>
+      <w:proofErr w:type="spellStart"/>
+      <w:r>
+        <w:rPr>
+          <w:rFonts w:asciiTheme="majorHAnsi" w:eastAsia="Times New Roman" w:hAnsiTheme="majorHAnsi" w:cstheme="majorHAnsi"/>
+          <w:bCs/>
+          <w:sz w:val="24"/>
+          <w:szCs w:val="24"/>
+        </w:rPr>
+        <w:t>emp_age</w:t>
+      </w:r>
+      <w:proofErr w:type="spellEnd"/>
+      <w:r>
+        <w:rPr>
+          <w:rFonts w:asciiTheme="majorHAnsi" w:eastAsia="Times New Roman" w:hAnsiTheme="majorHAnsi" w:cstheme="majorHAnsi"/>
+          <w:bCs/>
+          <w:sz w:val="24"/>
+          <w:szCs w:val="24"/>
+        </w:rPr>
+        <w:t xml:space="preserve">, </w:t>
+      </w:r>
+      <w:proofErr w:type="spellStart"/>
+      <w:r>
+        <w:rPr>
+          <w:rFonts w:asciiTheme="majorHAnsi" w:eastAsia="Times New Roman" w:hAnsiTheme="majorHAnsi" w:cstheme="majorHAnsi"/>
+          <w:bCs/>
+          <w:sz w:val="24"/>
+          <w:szCs w:val="24"/>
+        </w:rPr>
+        <w:t>emp_department</w:t>
+      </w:r>
+      <w:proofErr w:type="spellEnd"/>
     </w:p>
     <w:p>
       <w:pPr>
@@ -3634,8 +4584,19 @@
           <w:sz w:val="24"/>
           <w:szCs w:val="24"/>
         </w:rPr>
-        <w:t>In employees table rename the salary column as emp_salary</w:t>
-      </w:r>
+        <w:t xml:space="preserve">In employees table rename the salary column as </w:t>
+      </w:r>
+      <w:proofErr w:type="spellStart"/>
+      <w:r>
+        <w:rPr>
+          <w:rFonts w:asciiTheme="majorHAnsi" w:eastAsia="Times New Roman" w:hAnsiTheme="majorHAnsi" w:cstheme="majorHAnsi"/>
+          <w:bCs/>
+          <w:sz w:val="24"/>
+          <w:szCs w:val="24"/>
+        </w:rPr>
+        <w:t>emp_salary</w:t>
+      </w:r>
+      <w:proofErr w:type="spellEnd"/>
     </w:p>
     <w:p>
       <w:pPr>
@@ -3726,7 +4687,27 @@
           <w:sz w:val="24"/>
           <w:szCs w:val="24"/>
         </w:rPr>
-        <w:t xml:space="preserve">    emp_id INT PRIMARY KEY,</w:t>
+        <w:t xml:space="preserve">    </w:t>
+      </w:r>
+      <w:proofErr w:type="spellStart"/>
+      <w:r>
+        <w:rPr>
+          <w:rFonts w:asciiTheme="majorHAnsi" w:eastAsia="Times New Roman" w:hAnsiTheme="majorHAnsi" w:cstheme="majorHAnsi"/>
+          <w:b/>
+          <w:sz w:val="24"/>
+          <w:szCs w:val="24"/>
+        </w:rPr>
+        <w:t>emp_id</w:t>
+      </w:r>
+      <w:proofErr w:type="spellEnd"/>
+      <w:r>
+        <w:rPr>
+          <w:rFonts w:asciiTheme="majorHAnsi" w:eastAsia="Times New Roman" w:hAnsiTheme="majorHAnsi" w:cstheme="majorHAnsi"/>
+          <w:b/>
+          <w:sz w:val="24"/>
+          <w:szCs w:val="24"/>
+        </w:rPr>
+        <w:t xml:space="preserve"> INT PRIMARY KEY,</w:t>
       </w:r>
     </w:p>
     <w:p>
@@ -3748,7 +4729,47 @@
           <w:sz w:val="24"/>
           <w:szCs w:val="24"/>
         </w:rPr>
-        <w:t xml:space="preserve">    emp_name VARCHAR(50),</w:t>
+        <w:t xml:space="preserve">    </w:t>
+      </w:r>
+      <w:proofErr w:type="spellStart"/>
+      <w:r>
+        <w:rPr>
+          <w:rFonts w:asciiTheme="majorHAnsi" w:eastAsia="Times New Roman" w:hAnsiTheme="majorHAnsi" w:cstheme="majorHAnsi"/>
+          <w:b/>
+          <w:sz w:val="24"/>
+          <w:szCs w:val="24"/>
+        </w:rPr>
+        <w:t>emp_name</w:t>
+      </w:r>
+      <w:proofErr w:type="spellEnd"/>
+      <w:r>
+        <w:rPr>
+          <w:rFonts w:asciiTheme="majorHAnsi" w:eastAsia="Times New Roman" w:hAnsiTheme="majorHAnsi" w:cstheme="majorHAnsi"/>
+          <w:b/>
+          <w:sz w:val="24"/>
+          <w:szCs w:val="24"/>
+        </w:rPr>
+        <w:t xml:space="preserve"> </w:t>
+      </w:r>
+      <w:proofErr w:type="gramStart"/>
+      <w:r>
+        <w:rPr>
+          <w:rFonts w:asciiTheme="majorHAnsi" w:eastAsia="Times New Roman" w:hAnsiTheme="majorHAnsi" w:cstheme="majorHAnsi"/>
+          <w:b/>
+          <w:sz w:val="24"/>
+          <w:szCs w:val="24"/>
+        </w:rPr>
+        <w:t>VARCHAR(</w:t>
+      </w:r>
+      <w:proofErr w:type="gramEnd"/>
+      <w:r>
+        <w:rPr>
+          <w:rFonts w:asciiTheme="majorHAnsi" w:eastAsia="Times New Roman" w:hAnsiTheme="majorHAnsi" w:cstheme="majorHAnsi"/>
+          <w:b/>
+          <w:sz w:val="24"/>
+          <w:szCs w:val="24"/>
+        </w:rPr>
+        <w:t>50),</w:t>
       </w:r>
     </w:p>
     <w:p>
@@ -3770,7 +4791,27 @@
           <w:sz w:val="24"/>
           <w:szCs w:val="24"/>
         </w:rPr>
-        <w:t xml:space="preserve">    emp_age INT,</w:t>
+        <w:t xml:space="preserve">    </w:t>
+      </w:r>
+      <w:proofErr w:type="spellStart"/>
+      <w:r>
+        <w:rPr>
+          <w:rFonts w:asciiTheme="majorHAnsi" w:eastAsia="Times New Roman" w:hAnsiTheme="majorHAnsi" w:cstheme="majorHAnsi"/>
+          <w:b/>
+          <w:sz w:val="24"/>
+          <w:szCs w:val="24"/>
+        </w:rPr>
+        <w:t>emp_age</w:t>
+      </w:r>
+      <w:proofErr w:type="spellEnd"/>
+      <w:r>
+        <w:rPr>
+          <w:rFonts w:asciiTheme="majorHAnsi" w:eastAsia="Times New Roman" w:hAnsiTheme="majorHAnsi" w:cstheme="majorHAnsi"/>
+          <w:b/>
+          <w:sz w:val="24"/>
+          <w:szCs w:val="24"/>
+        </w:rPr>
+        <w:t xml:space="preserve"> INT,</w:t>
       </w:r>
     </w:p>
     <w:p>
@@ -3792,7 +4833,47 @@
           <w:sz w:val="24"/>
           <w:szCs w:val="24"/>
         </w:rPr>
-        <w:t xml:space="preserve">    emp_department VARCHAR(50)</w:t>
+        <w:t xml:space="preserve">    </w:t>
+      </w:r>
+      <w:proofErr w:type="spellStart"/>
+      <w:r>
+        <w:rPr>
+          <w:rFonts w:asciiTheme="majorHAnsi" w:eastAsia="Times New Roman" w:hAnsiTheme="majorHAnsi" w:cstheme="majorHAnsi"/>
+          <w:b/>
+          <w:sz w:val="24"/>
+          <w:szCs w:val="24"/>
+        </w:rPr>
+        <w:t>emp_department</w:t>
+      </w:r>
+      <w:proofErr w:type="spellEnd"/>
+      <w:r>
+        <w:rPr>
+          <w:rFonts w:asciiTheme="majorHAnsi" w:eastAsia="Times New Roman" w:hAnsiTheme="majorHAnsi" w:cstheme="majorHAnsi"/>
+          <w:b/>
+          <w:sz w:val="24"/>
+          <w:szCs w:val="24"/>
+        </w:rPr>
+        <w:t xml:space="preserve"> </w:t>
+      </w:r>
+      <w:proofErr w:type="gramStart"/>
+      <w:r>
+        <w:rPr>
+          <w:rFonts w:asciiTheme="majorHAnsi" w:eastAsia="Times New Roman" w:hAnsiTheme="majorHAnsi" w:cstheme="majorHAnsi"/>
+          <w:b/>
+          <w:sz w:val="24"/>
+          <w:szCs w:val="24"/>
+        </w:rPr>
+        <w:t>VARCHAR(</w:t>
+      </w:r>
+      <w:proofErr w:type="gramEnd"/>
+      <w:r>
+        <w:rPr>
+          <w:rFonts w:asciiTheme="majorHAnsi" w:eastAsia="Times New Roman" w:hAnsiTheme="majorHAnsi" w:cstheme="majorHAnsi"/>
+          <w:b/>
+          <w:sz w:val="24"/>
+          <w:szCs w:val="24"/>
+        </w:rPr>
+        <w:t>50)</w:t>
       </w:r>
     </w:p>
     <w:p>
@@ -3849,7 +4930,87 @@
           <w:sz w:val="24"/>
           <w:szCs w:val="24"/>
         </w:rPr>
-        <w:t>INSERT INTO employees (emp_id, emp_name, emp_age, emp_department)</w:t>
+        <w:t>INSERT INTO employees (</w:t>
+      </w:r>
+      <w:proofErr w:type="spellStart"/>
+      <w:r>
+        <w:rPr>
+          <w:rFonts w:asciiTheme="majorHAnsi" w:eastAsia="Times New Roman" w:hAnsiTheme="majorHAnsi" w:cstheme="majorHAnsi"/>
+          <w:b/>
+          <w:sz w:val="24"/>
+          <w:szCs w:val="24"/>
+        </w:rPr>
+        <w:t>emp_id</w:t>
+      </w:r>
+      <w:proofErr w:type="spellEnd"/>
+      <w:r>
+        <w:rPr>
+          <w:rFonts w:asciiTheme="majorHAnsi" w:eastAsia="Times New Roman" w:hAnsiTheme="majorHAnsi" w:cstheme="majorHAnsi"/>
+          <w:b/>
+          <w:sz w:val="24"/>
+          <w:szCs w:val="24"/>
+        </w:rPr>
+        <w:t xml:space="preserve">, </w:t>
+      </w:r>
+      <w:proofErr w:type="spellStart"/>
+      <w:r>
+        <w:rPr>
+          <w:rFonts w:asciiTheme="majorHAnsi" w:eastAsia="Times New Roman" w:hAnsiTheme="majorHAnsi" w:cstheme="majorHAnsi"/>
+          <w:b/>
+          <w:sz w:val="24"/>
+          <w:szCs w:val="24"/>
+        </w:rPr>
+        <w:t>emp_name</w:t>
+      </w:r>
+      <w:proofErr w:type="spellEnd"/>
+      <w:r>
+        <w:rPr>
+          <w:rFonts w:asciiTheme="majorHAnsi" w:eastAsia="Times New Roman" w:hAnsiTheme="majorHAnsi" w:cstheme="majorHAnsi"/>
+          <w:b/>
+          <w:sz w:val="24"/>
+          <w:szCs w:val="24"/>
+        </w:rPr>
+        <w:t xml:space="preserve">, </w:t>
+      </w:r>
+      <w:proofErr w:type="spellStart"/>
+      <w:r>
+        <w:rPr>
+          <w:rFonts w:asciiTheme="majorHAnsi" w:eastAsia="Times New Roman" w:hAnsiTheme="majorHAnsi" w:cstheme="majorHAnsi"/>
+          <w:b/>
+          <w:sz w:val="24"/>
+          <w:szCs w:val="24"/>
+        </w:rPr>
+        <w:t>emp_age</w:t>
+      </w:r>
+      <w:proofErr w:type="spellEnd"/>
+      <w:r>
+        <w:rPr>
+          <w:rFonts w:asciiTheme="majorHAnsi" w:eastAsia="Times New Roman" w:hAnsiTheme="majorHAnsi" w:cstheme="majorHAnsi"/>
+          <w:b/>
+          <w:sz w:val="24"/>
+          <w:szCs w:val="24"/>
+        </w:rPr>
+        <w:t xml:space="preserve">, </w:t>
+      </w:r>
+      <w:proofErr w:type="spellStart"/>
+      <w:r>
+        <w:rPr>
+          <w:rFonts w:asciiTheme="majorHAnsi" w:eastAsia="Times New Roman" w:hAnsiTheme="majorHAnsi" w:cstheme="majorHAnsi"/>
+          <w:b/>
+          <w:sz w:val="24"/>
+          <w:szCs w:val="24"/>
+        </w:rPr>
+        <w:t>emp_department</w:t>
+      </w:r>
+      <w:proofErr w:type="spellEnd"/>
+      <w:r>
+        <w:rPr>
+          <w:rFonts w:asciiTheme="majorHAnsi" w:eastAsia="Times New Roman" w:hAnsiTheme="majorHAnsi" w:cstheme="majorHAnsi"/>
+          <w:b/>
+          <w:sz w:val="24"/>
+          <w:szCs w:val="24"/>
+        </w:rPr>
+        <w:t>)</w:t>
       </w:r>
     </w:p>
     <w:p>
@@ -4222,7 +5383,47 @@
           <w:sz w:val="24"/>
           <w:szCs w:val="24"/>
         </w:rPr>
-        <w:t>WHERE emp_department = 'IT' and emp_id=1;</w:t>
+        <w:t xml:space="preserve">WHERE </w:t>
+      </w:r>
+      <w:proofErr w:type="spellStart"/>
+      <w:r>
+        <w:rPr>
+          <w:rFonts w:asciiTheme="majorHAnsi" w:eastAsia="Times New Roman" w:hAnsiTheme="majorHAnsi" w:cstheme="majorHAnsi"/>
+          <w:b/>
+          <w:sz w:val="24"/>
+          <w:szCs w:val="24"/>
+        </w:rPr>
+        <w:t>emp_department</w:t>
+      </w:r>
+      <w:proofErr w:type="spellEnd"/>
+      <w:r>
+        <w:rPr>
+          <w:rFonts w:asciiTheme="majorHAnsi" w:eastAsia="Times New Roman" w:hAnsiTheme="majorHAnsi" w:cstheme="majorHAnsi"/>
+          <w:b/>
+          <w:sz w:val="24"/>
+          <w:szCs w:val="24"/>
+        </w:rPr>
+        <w:t xml:space="preserve"> = 'IT' and </w:t>
+      </w:r>
+      <w:proofErr w:type="spellStart"/>
+      <w:r>
+        <w:rPr>
+          <w:rFonts w:asciiTheme="majorHAnsi" w:eastAsia="Times New Roman" w:hAnsiTheme="majorHAnsi" w:cstheme="majorHAnsi"/>
+          <w:b/>
+          <w:sz w:val="24"/>
+          <w:szCs w:val="24"/>
+        </w:rPr>
+        <w:t>emp_id</w:t>
+      </w:r>
+      <w:proofErr w:type="spellEnd"/>
+      <w:r>
+        <w:rPr>
+          <w:rFonts w:asciiTheme="majorHAnsi" w:eastAsia="Times New Roman" w:hAnsiTheme="majorHAnsi" w:cstheme="majorHAnsi"/>
+          <w:b/>
+          <w:sz w:val="24"/>
+          <w:szCs w:val="24"/>
+        </w:rPr>
+        <w:t>=1;</w:t>
       </w:r>
     </w:p>
     <w:p>
@@ -4257,8 +5458,19 @@
           <w:sz w:val="24"/>
           <w:szCs w:val="24"/>
         </w:rPr>
-        <w:t>-- In employees table rename the salary column as emp_salary</w:t>
-      </w:r>
+        <w:t xml:space="preserve">-- In employees table rename the salary column as </w:t>
+      </w:r>
+      <w:proofErr w:type="spellStart"/>
+      <w:r>
+        <w:rPr>
+          <w:rFonts w:asciiTheme="majorHAnsi" w:eastAsia="Times New Roman" w:hAnsiTheme="majorHAnsi" w:cstheme="majorHAnsi"/>
+          <w:b/>
+          <w:sz w:val="24"/>
+          <w:szCs w:val="24"/>
+        </w:rPr>
+        <w:t>emp_salary</w:t>
+      </w:r>
+      <w:proofErr w:type="spellEnd"/>
     </w:p>
     <w:p>
       <w:pPr>
@@ -4314,7 +5526,27 @@
           <w:sz w:val="24"/>
           <w:szCs w:val="24"/>
         </w:rPr>
-        <w:t>RENAME COLUMN salary TO emp_salary;</w:t>
+        <w:t xml:space="preserve">RENAME COLUMN salary TO </w:t>
+      </w:r>
+      <w:proofErr w:type="spellStart"/>
+      <w:r>
+        <w:rPr>
+          <w:rFonts w:asciiTheme="majorHAnsi" w:eastAsia="Times New Roman" w:hAnsiTheme="majorHAnsi" w:cstheme="majorHAnsi"/>
+          <w:b/>
+          <w:sz w:val="24"/>
+          <w:szCs w:val="24"/>
+        </w:rPr>
+        <w:t>emp_salary</w:t>
+      </w:r>
+      <w:proofErr w:type="spellEnd"/>
+      <w:r>
+        <w:rPr>
+          <w:rFonts w:asciiTheme="majorHAnsi" w:eastAsia="Times New Roman" w:hAnsiTheme="majorHAnsi" w:cstheme="majorHAnsi"/>
+          <w:b/>
+          <w:sz w:val="24"/>
+          <w:szCs w:val="24"/>
+        </w:rPr>
+        <w:t>;</w:t>
       </w:r>
     </w:p>
     <w:p>
@@ -4405,7 +5637,67 @@
           <w:szCs w:val="24"/>
         </w:rPr>
         <w:lastRenderedPageBreak/>
-        <w:t>Create table student with attributes student_id, student_name, age, address, phone_number.</w:t>
+        <w:t xml:space="preserve">Create table student with attributes </w:t>
+      </w:r>
+      <w:proofErr w:type="spellStart"/>
+      <w:r>
+        <w:rPr>
+          <w:rFonts w:asciiTheme="majorHAnsi" w:eastAsia="Times New Roman" w:hAnsiTheme="majorHAnsi" w:cstheme="majorHAnsi"/>
+          <w:bCs/>
+          <w:sz w:val="24"/>
+          <w:szCs w:val="24"/>
+        </w:rPr>
+        <w:t>student_id</w:t>
+      </w:r>
+      <w:proofErr w:type="spellEnd"/>
+      <w:r>
+        <w:rPr>
+          <w:rFonts w:asciiTheme="majorHAnsi" w:eastAsia="Times New Roman" w:hAnsiTheme="majorHAnsi" w:cstheme="majorHAnsi"/>
+          <w:bCs/>
+          <w:sz w:val="24"/>
+          <w:szCs w:val="24"/>
+        </w:rPr>
+        <w:t xml:space="preserve">, </w:t>
+      </w:r>
+      <w:proofErr w:type="spellStart"/>
+      <w:r>
+        <w:rPr>
+          <w:rFonts w:asciiTheme="majorHAnsi" w:eastAsia="Times New Roman" w:hAnsiTheme="majorHAnsi" w:cstheme="majorHAnsi"/>
+          <w:bCs/>
+          <w:sz w:val="24"/>
+          <w:szCs w:val="24"/>
+        </w:rPr>
+        <w:t>student_name</w:t>
+      </w:r>
+      <w:proofErr w:type="spellEnd"/>
+      <w:r>
+        <w:rPr>
+          <w:rFonts w:asciiTheme="majorHAnsi" w:eastAsia="Times New Roman" w:hAnsiTheme="majorHAnsi" w:cstheme="majorHAnsi"/>
+          <w:bCs/>
+          <w:sz w:val="24"/>
+          <w:szCs w:val="24"/>
+        </w:rPr>
+        <w:t xml:space="preserve">, age, address, </w:t>
+      </w:r>
+      <w:proofErr w:type="spellStart"/>
+      <w:r>
+        <w:rPr>
+          <w:rFonts w:asciiTheme="majorHAnsi" w:eastAsia="Times New Roman" w:hAnsiTheme="majorHAnsi" w:cstheme="majorHAnsi"/>
+          <w:bCs/>
+          <w:sz w:val="24"/>
+          <w:szCs w:val="24"/>
+        </w:rPr>
+        <w:t>phone_number</w:t>
+      </w:r>
+      <w:proofErr w:type="spellEnd"/>
+      <w:r>
+        <w:rPr>
+          <w:rFonts w:asciiTheme="majorHAnsi" w:eastAsia="Times New Roman" w:hAnsiTheme="majorHAnsi" w:cstheme="majorHAnsi"/>
+          <w:bCs/>
+          <w:sz w:val="24"/>
+          <w:szCs w:val="24"/>
+        </w:rPr>
+        <w:t>.</w:t>
       </w:r>
     </w:p>
     <w:p>
@@ -4427,7 +5719,47 @@
           <w:sz w:val="24"/>
           <w:szCs w:val="24"/>
         </w:rPr>
-        <w:t>Decompose the "student" table into "student_personal_info" and "student_contact_info" tables based on attribute groups</w:t>
+        <w:t>Decompose the "student" table into "</w:t>
+      </w:r>
+      <w:proofErr w:type="spellStart"/>
+      <w:r>
+        <w:rPr>
+          <w:rFonts w:asciiTheme="majorHAnsi" w:eastAsia="Times New Roman" w:hAnsiTheme="majorHAnsi" w:cstheme="majorHAnsi"/>
+          <w:bCs/>
+          <w:sz w:val="24"/>
+          <w:szCs w:val="24"/>
+        </w:rPr>
+        <w:t>student_personal_info</w:t>
+      </w:r>
+      <w:proofErr w:type="spellEnd"/>
+      <w:r>
+        <w:rPr>
+          <w:rFonts w:asciiTheme="majorHAnsi" w:eastAsia="Times New Roman" w:hAnsiTheme="majorHAnsi" w:cstheme="majorHAnsi"/>
+          <w:bCs/>
+          <w:sz w:val="24"/>
+          <w:szCs w:val="24"/>
+        </w:rPr>
+        <w:t>" and "</w:t>
+      </w:r>
+      <w:proofErr w:type="spellStart"/>
+      <w:r>
+        <w:rPr>
+          <w:rFonts w:asciiTheme="majorHAnsi" w:eastAsia="Times New Roman" w:hAnsiTheme="majorHAnsi" w:cstheme="majorHAnsi"/>
+          <w:bCs/>
+          <w:sz w:val="24"/>
+          <w:szCs w:val="24"/>
+        </w:rPr>
+        <w:t>student_contact_info</w:t>
+      </w:r>
+      <w:proofErr w:type="spellEnd"/>
+      <w:r>
+        <w:rPr>
+          <w:rFonts w:asciiTheme="majorHAnsi" w:eastAsia="Times New Roman" w:hAnsiTheme="majorHAnsi" w:cstheme="majorHAnsi"/>
+          <w:bCs/>
+          <w:sz w:val="24"/>
+          <w:szCs w:val="24"/>
+        </w:rPr>
+        <w:t>" tables based on attribute groups</w:t>
       </w:r>
     </w:p>
     <w:p>
@@ -4541,7 +5873,27 @@
           <w:sz w:val="24"/>
           <w:szCs w:val="24"/>
         </w:rPr>
-        <w:t xml:space="preserve">  student_id INT PRIMARY KEY,</w:t>
+        <w:t xml:space="preserve">  </w:t>
+      </w:r>
+      <w:proofErr w:type="spellStart"/>
+      <w:r>
+        <w:rPr>
+          <w:rFonts w:asciiTheme="majorHAnsi" w:eastAsia="Times New Roman" w:hAnsiTheme="majorHAnsi" w:cstheme="majorHAnsi"/>
+          <w:b/>
+          <w:sz w:val="24"/>
+          <w:szCs w:val="24"/>
+        </w:rPr>
+        <w:t>student_id</w:t>
+      </w:r>
+      <w:proofErr w:type="spellEnd"/>
+      <w:r>
+        <w:rPr>
+          <w:rFonts w:asciiTheme="majorHAnsi" w:eastAsia="Times New Roman" w:hAnsiTheme="majorHAnsi" w:cstheme="majorHAnsi"/>
+          <w:b/>
+          <w:sz w:val="24"/>
+          <w:szCs w:val="24"/>
+        </w:rPr>
+        <w:t xml:space="preserve"> INT PRIMARY KEY,</w:t>
       </w:r>
     </w:p>
     <w:p>
@@ -4563,7 +5915,47 @@
           <w:sz w:val="24"/>
           <w:szCs w:val="24"/>
         </w:rPr>
-        <w:t xml:space="preserve">  student_name VARCHAR(50),</w:t>
+        <w:t xml:space="preserve">  </w:t>
+      </w:r>
+      <w:proofErr w:type="spellStart"/>
+      <w:r>
+        <w:rPr>
+          <w:rFonts w:asciiTheme="majorHAnsi" w:eastAsia="Times New Roman" w:hAnsiTheme="majorHAnsi" w:cstheme="majorHAnsi"/>
+          <w:b/>
+          <w:sz w:val="24"/>
+          <w:szCs w:val="24"/>
+        </w:rPr>
+        <w:t>student_name</w:t>
+      </w:r>
+      <w:proofErr w:type="spellEnd"/>
+      <w:r>
+        <w:rPr>
+          <w:rFonts w:asciiTheme="majorHAnsi" w:eastAsia="Times New Roman" w:hAnsiTheme="majorHAnsi" w:cstheme="majorHAnsi"/>
+          <w:b/>
+          <w:sz w:val="24"/>
+          <w:szCs w:val="24"/>
+        </w:rPr>
+        <w:t xml:space="preserve"> </w:t>
+      </w:r>
+      <w:proofErr w:type="gramStart"/>
+      <w:r>
+        <w:rPr>
+          <w:rFonts w:asciiTheme="majorHAnsi" w:eastAsia="Times New Roman" w:hAnsiTheme="majorHAnsi" w:cstheme="majorHAnsi"/>
+          <w:b/>
+          <w:sz w:val="24"/>
+          <w:szCs w:val="24"/>
+        </w:rPr>
+        <w:t>VARCHAR(</w:t>
+      </w:r>
+      <w:proofErr w:type="gramEnd"/>
+      <w:r>
+        <w:rPr>
+          <w:rFonts w:asciiTheme="majorHAnsi" w:eastAsia="Times New Roman" w:hAnsiTheme="majorHAnsi" w:cstheme="majorHAnsi"/>
+          <w:b/>
+          <w:sz w:val="24"/>
+          <w:szCs w:val="24"/>
+        </w:rPr>
+        <w:t>50),</w:t>
       </w:r>
     </w:p>
     <w:p>
@@ -4607,7 +5999,27 @@
           <w:sz w:val="24"/>
           <w:szCs w:val="24"/>
         </w:rPr>
-        <w:t xml:space="preserve">  address VARCHAR(100),</w:t>
+        <w:t xml:space="preserve">  address </w:t>
+      </w:r>
+      <w:proofErr w:type="gramStart"/>
+      <w:r>
+        <w:rPr>
+          <w:rFonts w:asciiTheme="majorHAnsi" w:eastAsia="Times New Roman" w:hAnsiTheme="majorHAnsi" w:cstheme="majorHAnsi"/>
+          <w:b/>
+          <w:sz w:val="24"/>
+          <w:szCs w:val="24"/>
+        </w:rPr>
+        <w:t>VARCHAR(</w:t>
+      </w:r>
+      <w:proofErr w:type="gramEnd"/>
+      <w:r>
+        <w:rPr>
+          <w:rFonts w:asciiTheme="majorHAnsi" w:eastAsia="Times New Roman" w:hAnsiTheme="majorHAnsi" w:cstheme="majorHAnsi"/>
+          <w:b/>
+          <w:sz w:val="24"/>
+          <w:szCs w:val="24"/>
+        </w:rPr>
+        <w:t>100),</w:t>
       </w:r>
     </w:p>
     <w:p>
@@ -4629,7 +6041,47 @@
           <w:sz w:val="24"/>
           <w:szCs w:val="24"/>
         </w:rPr>
-        <w:t xml:space="preserve">  phone_number VARCHAR(15)</w:t>
+        <w:t xml:space="preserve">  </w:t>
+      </w:r>
+      <w:proofErr w:type="spellStart"/>
+      <w:r>
+        <w:rPr>
+          <w:rFonts w:asciiTheme="majorHAnsi" w:eastAsia="Times New Roman" w:hAnsiTheme="majorHAnsi" w:cstheme="majorHAnsi"/>
+          <w:b/>
+          <w:sz w:val="24"/>
+          <w:szCs w:val="24"/>
+        </w:rPr>
+        <w:t>phone_number</w:t>
+      </w:r>
+      <w:proofErr w:type="spellEnd"/>
+      <w:r>
+        <w:rPr>
+          <w:rFonts w:asciiTheme="majorHAnsi" w:eastAsia="Times New Roman" w:hAnsiTheme="majorHAnsi" w:cstheme="majorHAnsi"/>
+          <w:b/>
+          <w:sz w:val="24"/>
+          <w:szCs w:val="24"/>
+        </w:rPr>
+        <w:t xml:space="preserve"> </w:t>
+      </w:r>
+      <w:proofErr w:type="gramStart"/>
+      <w:r>
+        <w:rPr>
+          <w:rFonts w:asciiTheme="majorHAnsi" w:eastAsia="Times New Roman" w:hAnsiTheme="majorHAnsi" w:cstheme="majorHAnsi"/>
+          <w:b/>
+          <w:sz w:val="24"/>
+          <w:szCs w:val="24"/>
+        </w:rPr>
+        <w:t>VARCHAR(</w:t>
+      </w:r>
+      <w:proofErr w:type="gramEnd"/>
+      <w:r>
+        <w:rPr>
+          <w:rFonts w:asciiTheme="majorHAnsi" w:eastAsia="Times New Roman" w:hAnsiTheme="majorHAnsi" w:cstheme="majorHAnsi"/>
+          <w:b/>
+          <w:sz w:val="24"/>
+          <w:szCs w:val="24"/>
+        </w:rPr>
+        <w:t>15)</w:t>
       </w:r>
     </w:p>
     <w:p>
@@ -4708,7 +6160,27 @@
           <w:sz w:val="24"/>
           <w:szCs w:val="24"/>
         </w:rPr>
-        <w:t>CREATE TABLE student_personal_info (</w:t>
+        <w:t xml:space="preserve">CREATE TABLE </w:t>
+      </w:r>
+      <w:proofErr w:type="spellStart"/>
+      <w:r>
+        <w:rPr>
+          <w:rFonts w:asciiTheme="majorHAnsi" w:eastAsia="Times New Roman" w:hAnsiTheme="majorHAnsi" w:cstheme="majorHAnsi"/>
+          <w:b/>
+          <w:sz w:val="24"/>
+          <w:szCs w:val="24"/>
+        </w:rPr>
+        <w:t>student_personal_info</w:t>
+      </w:r>
+      <w:proofErr w:type="spellEnd"/>
+      <w:r>
+        <w:rPr>
+          <w:rFonts w:asciiTheme="majorHAnsi" w:eastAsia="Times New Roman" w:hAnsiTheme="majorHAnsi" w:cstheme="majorHAnsi"/>
+          <w:b/>
+          <w:sz w:val="24"/>
+          <w:szCs w:val="24"/>
+        </w:rPr>
+        <w:t xml:space="preserve"> (</w:t>
       </w:r>
     </w:p>
     <w:p>
@@ -4730,7 +6202,27 @@
           <w:sz w:val="24"/>
           <w:szCs w:val="24"/>
         </w:rPr>
-        <w:t xml:space="preserve">  student_id INT PRIMARY KEY,</w:t>
+        <w:t xml:space="preserve">  </w:t>
+      </w:r>
+      <w:proofErr w:type="spellStart"/>
+      <w:r>
+        <w:rPr>
+          <w:rFonts w:asciiTheme="majorHAnsi" w:eastAsia="Times New Roman" w:hAnsiTheme="majorHAnsi" w:cstheme="majorHAnsi"/>
+          <w:b/>
+          <w:sz w:val="24"/>
+          <w:szCs w:val="24"/>
+        </w:rPr>
+        <w:t>student_id</w:t>
+      </w:r>
+      <w:proofErr w:type="spellEnd"/>
+      <w:r>
+        <w:rPr>
+          <w:rFonts w:asciiTheme="majorHAnsi" w:eastAsia="Times New Roman" w:hAnsiTheme="majorHAnsi" w:cstheme="majorHAnsi"/>
+          <w:b/>
+          <w:sz w:val="24"/>
+          <w:szCs w:val="24"/>
+        </w:rPr>
+        <w:t xml:space="preserve"> INT PRIMARY KEY,</w:t>
       </w:r>
     </w:p>
     <w:p>
@@ -4752,7 +6244,47 @@
           <w:sz w:val="24"/>
           <w:szCs w:val="24"/>
         </w:rPr>
-        <w:t xml:space="preserve">  student_name VARCHAR(50),</w:t>
+        <w:t xml:space="preserve">  </w:t>
+      </w:r>
+      <w:proofErr w:type="spellStart"/>
+      <w:r>
+        <w:rPr>
+          <w:rFonts w:asciiTheme="majorHAnsi" w:eastAsia="Times New Roman" w:hAnsiTheme="majorHAnsi" w:cstheme="majorHAnsi"/>
+          <w:b/>
+          <w:sz w:val="24"/>
+          <w:szCs w:val="24"/>
+        </w:rPr>
+        <w:t>student_name</w:t>
+      </w:r>
+      <w:proofErr w:type="spellEnd"/>
+      <w:r>
+        <w:rPr>
+          <w:rFonts w:asciiTheme="majorHAnsi" w:eastAsia="Times New Roman" w:hAnsiTheme="majorHAnsi" w:cstheme="majorHAnsi"/>
+          <w:b/>
+          <w:sz w:val="24"/>
+          <w:szCs w:val="24"/>
+        </w:rPr>
+        <w:t xml:space="preserve"> </w:t>
+      </w:r>
+      <w:proofErr w:type="gramStart"/>
+      <w:r>
+        <w:rPr>
+          <w:rFonts w:asciiTheme="majorHAnsi" w:eastAsia="Times New Roman" w:hAnsiTheme="majorHAnsi" w:cstheme="majorHAnsi"/>
+          <w:b/>
+          <w:sz w:val="24"/>
+          <w:szCs w:val="24"/>
+        </w:rPr>
+        <w:t>VARCHAR(</w:t>
+      </w:r>
+      <w:proofErr w:type="gramEnd"/>
+      <w:r>
+        <w:rPr>
+          <w:rFonts w:asciiTheme="majorHAnsi" w:eastAsia="Times New Roman" w:hAnsiTheme="majorHAnsi" w:cstheme="majorHAnsi"/>
+          <w:b/>
+          <w:sz w:val="24"/>
+          <w:szCs w:val="24"/>
+        </w:rPr>
+        <w:t>50),</w:t>
       </w:r>
     </w:p>
     <w:p>
@@ -4831,7 +6363,27 @@
           <w:sz w:val="24"/>
           <w:szCs w:val="24"/>
         </w:rPr>
-        <w:t>CREATE TABLE student_contact_info (</w:t>
+        <w:t xml:space="preserve">CREATE TABLE </w:t>
+      </w:r>
+      <w:proofErr w:type="spellStart"/>
+      <w:r>
+        <w:rPr>
+          <w:rFonts w:asciiTheme="majorHAnsi" w:eastAsia="Times New Roman" w:hAnsiTheme="majorHAnsi" w:cstheme="majorHAnsi"/>
+          <w:b/>
+          <w:sz w:val="24"/>
+          <w:szCs w:val="24"/>
+        </w:rPr>
+        <w:t>student_contact_info</w:t>
+      </w:r>
+      <w:proofErr w:type="spellEnd"/>
+      <w:r>
+        <w:rPr>
+          <w:rFonts w:asciiTheme="majorHAnsi" w:eastAsia="Times New Roman" w:hAnsiTheme="majorHAnsi" w:cstheme="majorHAnsi"/>
+          <w:b/>
+          <w:sz w:val="24"/>
+          <w:szCs w:val="24"/>
+        </w:rPr>
+        <w:t xml:space="preserve"> (</w:t>
       </w:r>
     </w:p>
     <w:p>
@@ -4853,7 +6405,27 @@
           <w:sz w:val="24"/>
           <w:szCs w:val="24"/>
         </w:rPr>
-        <w:t xml:space="preserve">  student_id INT PRIMARY KEY,</w:t>
+        <w:t xml:space="preserve">  </w:t>
+      </w:r>
+      <w:proofErr w:type="spellStart"/>
+      <w:r>
+        <w:rPr>
+          <w:rFonts w:asciiTheme="majorHAnsi" w:eastAsia="Times New Roman" w:hAnsiTheme="majorHAnsi" w:cstheme="majorHAnsi"/>
+          <w:b/>
+          <w:sz w:val="24"/>
+          <w:szCs w:val="24"/>
+        </w:rPr>
+        <w:t>student_id</w:t>
+      </w:r>
+      <w:proofErr w:type="spellEnd"/>
+      <w:r>
+        <w:rPr>
+          <w:rFonts w:asciiTheme="majorHAnsi" w:eastAsia="Times New Roman" w:hAnsiTheme="majorHAnsi" w:cstheme="majorHAnsi"/>
+          <w:b/>
+          <w:sz w:val="24"/>
+          <w:szCs w:val="24"/>
+        </w:rPr>
+        <w:t xml:space="preserve"> INT PRIMARY KEY,</w:t>
       </w:r>
     </w:p>
     <w:p>
@@ -4875,7 +6447,27 @@
           <w:sz w:val="24"/>
           <w:szCs w:val="24"/>
         </w:rPr>
-        <w:t xml:space="preserve">  address VARCHAR(100),</w:t>
+        <w:t xml:space="preserve">  address </w:t>
+      </w:r>
+      <w:proofErr w:type="gramStart"/>
+      <w:r>
+        <w:rPr>
+          <w:rFonts w:asciiTheme="majorHAnsi" w:eastAsia="Times New Roman" w:hAnsiTheme="majorHAnsi" w:cstheme="majorHAnsi"/>
+          <w:b/>
+          <w:sz w:val="24"/>
+          <w:szCs w:val="24"/>
+        </w:rPr>
+        <w:t>VARCHAR(</w:t>
+      </w:r>
+      <w:proofErr w:type="gramEnd"/>
+      <w:r>
+        <w:rPr>
+          <w:rFonts w:asciiTheme="majorHAnsi" w:eastAsia="Times New Roman" w:hAnsiTheme="majorHAnsi" w:cstheme="majorHAnsi"/>
+          <w:b/>
+          <w:sz w:val="24"/>
+          <w:szCs w:val="24"/>
+        </w:rPr>
+        <w:t>100),</w:t>
       </w:r>
     </w:p>
     <w:p>
@@ -4897,7 +6489,47 @@
           <w:sz w:val="24"/>
           <w:szCs w:val="24"/>
         </w:rPr>
-        <w:t xml:space="preserve">  phone_number VARCHAR(15)</w:t>
+        <w:t xml:space="preserve">  </w:t>
+      </w:r>
+      <w:proofErr w:type="spellStart"/>
+      <w:r>
+        <w:rPr>
+          <w:rFonts w:asciiTheme="majorHAnsi" w:eastAsia="Times New Roman" w:hAnsiTheme="majorHAnsi" w:cstheme="majorHAnsi"/>
+          <w:b/>
+          <w:sz w:val="24"/>
+          <w:szCs w:val="24"/>
+        </w:rPr>
+        <w:t>phone_number</w:t>
+      </w:r>
+      <w:proofErr w:type="spellEnd"/>
+      <w:r>
+        <w:rPr>
+          <w:rFonts w:asciiTheme="majorHAnsi" w:eastAsia="Times New Roman" w:hAnsiTheme="majorHAnsi" w:cstheme="majorHAnsi"/>
+          <w:b/>
+          <w:sz w:val="24"/>
+          <w:szCs w:val="24"/>
+        </w:rPr>
+        <w:t xml:space="preserve"> </w:t>
+      </w:r>
+      <w:proofErr w:type="gramStart"/>
+      <w:r>
+        <w:rPr>
+          <w:rFonts w:asciiTheme="majorHAnsi" w:eastAsia="Times New Roman" w:hAnsiTheme="majorHAnsi" w:cstheme="majorHAnsi"/>
+          <w:b/>
+          <w:sz w:val="24"/>
+          <w:szCs w:val="24"/>
+        </w:rPr>
+        <w:t>VARCHAR(</w:t>
+      </w:r>
+      <w:proofErr w:type="gramEnd"/>
+      <w:r>
+        <w:rPr>
+          <w:rFonts w:asciiTheme="majorHAnsi" w:eastAsia="Times New Roman" w:hAnsiTheme="majorHAnsi" w:cstheme="majorHAnsi"/>
+          <w:b/>
+          <w:sz w:val="24"/>
+          <w:szCs w:val="24"/>
+        </w:rPr>
+        <w:t>15)</w:t>
       </w:r>
     </w:p>
     <w:p>
@@ -4976,7 +6608,47 @@
           <w:sz w:val="24"/>
           <w:szCs w:val="24"/>
         </w:rPr>
-        <w:t>In this example, we decomposed the "student" table into "student_personal_info" and "student_contact_info" tables based on attribute groups.</w:t>
+        <w:t>In this example, we decomposed the "student" table into "</w:t>
+      </w:r>
+      <w:proofErr w:type="spellStart"/>
+      <w:r>
+        <w:rPr>
+          <w:rFonts w:asciiTheme="majorHAnsi" w:eastAsia="Times New Roman" w:hAnsiTheme="majorHAnsi" w:cstheme="majorHAnsi"/>
+          <w:b/>
+          <w:sz w:val="24"/>
+          <w:szCs w:val="24"/>
+        </w:rPr>
+        <w:t>student_personal_info</w:t>
+      </w:r>
+      <w:proofErr w:type="spellEnd"/>
+      <w:r>
+        <w:rPr>
+          <w:rFonts w:asciiTheme="majorHAnsi" w:eastAsia="Times New Roman" w:hAnsiTheme="majorHAnsi" w:cstheme="majorHAnsi"/>
+          <w:b/>
+          <w:sz w:val="24"/>
+          <w:szCs w:val="24"/>
+        </w:rPr>
+        <w:t>" and "</w:t>
+      </w:r>
+      <w:proofErr w:type="spellStart"/>
+      <w:r>
+        <w:rPr>
+          <w:rFonts w:asciiTheme="majorHAnsi" w:eastAsia="Times New Roman" w:hAnsiTheme="majorHAnsi" w:cstheme="majorHAnsi"/>
+          <w:b/>
+          <w:sz w:val="24"/>
+          <w:szCs w:val="24"/>
+        </w:rPr>
+        <w:t>student_contact_info</w:t>
+      </w:r>
+      <w:proofErr w:type="spellEnd"/>
+      <w:r>
+        <w:rPr>
+          <w:rFonts w:asciiTheme="majorHAnsi" w:eastAsia="Times New Roman" w:hAnsiTheme="majorHAnsi" w:cstheme="majorHAnsi"/>
+          <w:b/>
+          <w:sz w:val="24"/>
+          <w:szCs w:val="24"/>
+        </w:rPr>
+        <w:t>" tables based on attribute groups.</w:t>
       </w:r>
     </w:p>
     <w:p>
@@ -5013,6 +6685,1852 @@
           <w:szCs w:val="24"/>
         </w:rPr>
       </w:pPr>
+    </w:p>
+    <w:p>
+      <w:pPr>
+        <w:pStyle w:val="ListParagraph"/>
+        <w:numPr>
+          <w:ilvl w:val="0"/>
+          <w:numId w:val="12"/>
+        </w:numPr>
+        <w:spacing w:after="0" w:line="240" w:lineRule="auto"/>
+        <w:rPr>
+          <w:rFonts w:asciiTheme="majorHAnsi" w:eastAsia="Times New Roman" w:hAnsiTheme="majorHAnsi" w:cstheme="majorHAnsi"/>
+          <w:bCs/>
+          <w:sz w:val="24"/>
+          <w:szCs w:val="24"/>
+        </w:rPr>
+      </w:pPr>
+      <w:r>
+        <w:rPr>
+          <w:rFonts w:asciiTheme="majorHAnsi" w:eastAsia="Times New Roman" w:hAnsiTheme="majorHAnsi" w:cstheme="majorHAnsi"/>
+          <w:bCs/>
+          <w:sz w:val="24"/>
+          <w:szCs w:val="24"/>
+        </w:rPr>
+        <w:t xml:space="preserve">Write a program in PL/SQL to display a </w:t>
+      </w:r>
+      <w:proofErr w:type="gramStart"/>
+      <w:r>
+        <w:rPr>
+          <w:rFonts w:asciiTheme="majorHAnsi" w:eastAsia="Times New Roman" w:hAnsiTheme="majorHAnsi" w:cstheme="majorHAnsi"/>
+          <w:bCs/>
+          <w:sz w:val="24"/>
+          <w:szCs w:val="24"/>
+        </w:rPr>
+        <w:t>cursor based</w:t>
+      </w:r>
+      <w:proofErr w:type="gramEnd"/>
+      <w:r>
+        <w:rPr>
+          <w:rFonts w:asciiTheme="majorHAnsi" w:eastAsia="Times New Roman" w:hAnsiTheme="majorHAnsi" w:cstheme="majorHAnsi"/>
+          <w:bCs/>
+          <w:sz w:val="24"/>
+          <w:szCs w:val="24"/>
+        </w:rPr>
+        <w:t xml:space="preserve"> detail information of employees from employees table.</w:t>
+      </w:r>
+    </w:p>
+    <w:p>
+      <w:pPr>
+        <w:pStyle w:val="ListParagraph"/>
+        <w:spacing w:after="0" w:line="240" w:lineRule="auto"/>
+        <w:ind w:left="718" w:firstLine="0"/>
+        <w:rPr>
+          <w:rFonts w:asciiTheme="majorHAnsi" w:eastAsia="Times New Roman" w:hAnsiTheme="majorHAnsi" w:cstheme="majorHAnsi"/>
+          <w:bCs/>
+          <w:sz w:val="24"/>
+          <w:szCs w:val="24"/>
+        </w:rPr>
+      </w:pPr>
+    </w:p>
+    <w:p>
+      <w:pPr>
+        <w:pStyle w:val="ListParagraph"/>
+        <w:spacing w:after="0" w:line="240" w:lineRule="auto"/>
+        <w:ind w:left="718" w:firstLine="0"/>
+        <w:rPr>
+          <w:rFonts w:asciiTheme="majorHAnsi" w:eastAsia="Times New Roman" w:hAnsiTheme="majorHAnsi" w:cstheme="majorHAnsi"/>
+          <w:bCs/>
+          <w:sz w:val="24"/>
+          <w:szCs w:val="24"/>
+        </w:rPr>
+      </w:pPr>
+      <w:r>
+        <w:rPr>
+          <w:rFonts w:asciiTheme="majorHAnsi" w:eastAsia="Times New Roman" w:hAnsiTheme="majorHAnsi" w:cstheme="majorHAnsi"/>
+          <w:bCs/>
+          <w:sz w:val="24"/>
+          <w:szCs w:val="24"/>
+        </w:rPr>
+        <w:t xml:space="preserve">Solution: </w:t>
+      </w:r>
+    </w:p>
+    <w:p>
+      <w:pPr>
+        <w:pStyle w:val="ListParagraph"/>
+        <w:spacing w:after="0" w:line="240" w:lineRule="auto"/>
+        <w:ind w:left="718" w:firstLine="0"/>
+        <w:rPr>
+          <w:rFonts w:asciiTheme="majorHAnsi" w:eastAsia="Times New Roman" w:hAnsiTheme="majorHAnsi" w:cstheme="majorHAnsi"/>
+          <w:bCs/>
+          <w:sz w:val="24"/>
+          <w:szCs w:val="24"/>
+        </w:rPr>
+      </w:pPr>
+    </w:p>
+    <w:p>
+      <w:pPr>
+        <w:pStyle w:val="ListParagraph"/>
+        <w:spacing w:after="0" w:line="240" w:lineRule="auto"/>
+        <w:ind w:left="718" w:firstLine="0"/>
+        <w:rPr>
+          <w:rFonts w:asciiTheme="majorHAnsi" w:eastAsia="Times New Roman" w:hAnsiTheme="majorHAnsi" w:cstheme="majorHAnsi"/>
+          <w:b/>
+          <w:sz w:val="24"/>
+          <w:szCs w:val="24"/>
+        </w:rPr>
+      </w:pPr>
+      <w:r>
+        <w:rPr>
+          <w:rFonts w:asciiTheme="majorHAnsi" w:eastAsia="Times New Roman" w:hAnsiTheme="majorHAnsi" w:cstheme="majorHAnsi"/>
+          <w:b/>
+          <w:sz w:val="24"/>
+          <w:szCs w:val="24"/>
+        </w:rPr>
+        <w:t>-- Create the "employee" table</w:t>
+      </w:r>
+    </w:p>
+    <w:p>
+      <w:pPr>
+        <w:pStyle w:val="ListParagraph"/>
+        <w:spacing w:after="0" w:line="240" w:lineRule="auto"/>
+        <w:ind w:left="718" w:firstLine="0"/>
+        <w:rPr>
+          <w:rFonts w:asciiTheme="majorHAnsi" w:eastAsia="Times New Roman" w:hAnsiTheme="majorHAnsi" w:cstheme="majorHAnsi"/>
+          <w:b/>
+          <w:sz w:val="24"/>
+          <w:szCs w:val="24"/>
+        </w:rPr>
+      </w:pPr>
+      <w:r>
+        <w:rPr>
+          <w:rFonts w:asciiTheme="majorHAnsi" w:eastAsia="Times New Roman" w:hAnsiTheme="majorHAnsi" w:cstheme="majorHAnsi"/>
+          <w:b/>
+          <w:sz w:val="24"/>
+          <w:szCs w:val="24"/>
+        </w:rPr>
+        <w:t>CREATE TABLE employee (</w:t>
+      </w:r>
+    </w:p>
+    <w:p>
+      <w:pPr>
+        <w:pStyle w:val="ListParagraph"/>
+        <w:spacing w:after="0" w:line="240" w:lineRule="auto"/>
+        <w:ind w:left="718" w:firstLine="0"/>
+        <w:rPr>
+          <w:rFonts w:asciiTheme="majorHAnsi" w:eastAsia="Times New Roman" w:hAnsiTheme="majorHAnsi" w:cstheme="majorHAnsi"/>
+          <w:b/>
+          <w:sz w:val="24"/>
+          <w:szCs w:val="24"/>
+        </w:rPr>
+      </w:pPr>
+      <w:r>
+        <w:rPr>
+          <w:rFonts w:asciiTheme="majorHAnsi" w:eastAsia="Times New Roman" w:hAnsiTheme="majorHAnsi" w:cstheme="majorHAnsi"/>
+          <w:b/>
+          <w:sz w:val="24"/>
+          <w:szCs w:val="24"/>
+        </w:rPr>
+        <w:t xml:space="preserve">    </w:t>
+      </w:r>
+      <w:proofErr w:type="spellStart"/>
+      <w:r>
+        <w:rPr>
+          <w:rFonts w:asciiTheme="majorHAnsi" w:eastAsia="Times New Roman" w:hAnsiTheme="majorHAnsi" w:cstheme="majorHAnsi"/>
+          <w:b/>
+          <w:sz w:val="24"/>
+          <w:szCs w:val="24"/>
+        </w:rPr>
+        <w:t>employee_id</w:t>
+      </w:r>
+      <w:proofErr w:type="spellEnd"/>
+      <w:r>
+        <w:rPr>
+          <w:rFonts w:asciiTheme="majorHAnsi" w:eastAsia="Times New Roman" w:hAnsiTheme="majorHAnsi" w:cstheme="majorHAnsi"/>
+          <w:b/>
+          <w:sz w:val="24"/>
+          <w:szCs w:val="24"/>
+        </w:rPr>
+        <w:t xml:space="preserve"> NUMBER PRIMARY KEY,</w:t>
+      </w:r>
+    </w:p>
+    <w:p>
+      <w:pPr>
+        <w:pStyle w:val="ListParagraph"/>
+        <w:spacing w:after="0" w:line="240" w:lineRule="auto"/>
+        <w:ind w:left="718" w:firstLine="0"/>
+        <w:rPr>
+          <w:rFonts w:asciiTheme="majorHAnsi" w:eastAsia="Times New Roman" w:hAnsiTheme="majorHAnsi" w:cstheme="majorHAnsi"/>
+          <w:b/>
+          <w:sz w:val="24"/>
+          <w:szCs w:val="24"/>
+        </w:rPr>
+      </w:pPr>
+      <w:r>
+        <w:rPr>
+          <w:rFonts w:asciiTheme="majorHAnsi" w:eastAsia="Times New Roman" w:hAnsiTheme="majorHAnsi" w:cstheme="majorHAnsi"/>
+          <w:b/>
+          <w:sz w:val="24"/>
+          <w:szCs w:val="24"/>
+        </w:rPr>
+        <w:t xml:space="preserve">    </w:t>
+      </w:r>
+      <w:proofErr w:type="spellStart"/>
+      <w:r>
+        <w:rPr>
+          <w:rFonts w:asciiTheme="majorHAnsi" w:eastAsia="Times New Roman" w:hAnsiTheme="majorHAnsi" w:cstheme="majorHAnsi"/>
+          <w:b/>
+          <w:sz w:val="24"/>
+          <w:szCs w:val="24"/>
+        </w:rPr>
+        <w:t>first_name</w:t>
+      </w:r>
+      <w:proofErr w:type="spellEnd"/>
+      <w:r>
+        <w:rPr>
+          <w:rFonts w:asciiTheme="majorHAnsi" w:eastAsia="Times New Roman" w:hAnsiTheme="majorHAnsi" w:cstheme="majorHAnsi"/>
+          <w:b/>
+          <w:sz w:val="24"/>
+          <w:szCs w:val="24"/>
+        </w:rPr>
+        <w:t xml:space="preserve"> VARCHAR2(50),</w:t>
+      </w:r>
+    </w:p>
+    <w:p>
+      <w:pPr>
+        <w:pStyle w:val="ListParagraph"/>
+        <w:spacing w:after="0" w:line="240" w:lineRule="auto"/>
+        <w:ind w:left="718" w:firstLine="0"/>
+        <w:rPr>
+          <w:rFonts w:asciiTheme="majorHAnsi" w:eastAsia="Times New Roman" w:hAnsiTheme="majorHAnsi" w:cstheme="majorHAnsi"/>
+          <w:b/>
+          <w:sz w:val="24"/>
+          <w:szCs w:val="24"/>
+        </w:rPr>
+      </w:pPr>
+      <w:r>
+        <w:rPr>
+          <w:rFonts w:asciiTheme="majorHAnsi" w:eastAsia="Times New Roman" w:hAnsiTheme="majorHAnsi" w:cstheme="majorHAnsi"/>
+          <w:b/>
+          <w:sz w:val="24"/>
+          <w:szCs w:val="24"/>
+        </w:rPr>
+        <w:t xml:space="preserve">    </w:t>
+      </w:r>
+      <w:proofErr w:type="spellStart"/>
+      <w:r>
+        <w:rPr>
+          <w:rFonts w:asciiTheme="majorHAnsi" w:eastAsia="Times New Roman" w:hAnsiTheme="majorHAnsi" w:cstheme="majorHAnsi"/>
+          <w:b/>
+          <w:sz w:val="24"/>
+          <w:szCs w:val="24"/>
+        </w:rPr>
+        <w:t>last_name</w:t>
+      </w:r>
+      <w:proofErr w:type="spellEnd"/>
+      <w:r>
+        <w:rPr>
+          <w:rFonts w:asciiTheme="majorHAnsi" w:eastAsia="Times New Roman" w:hAnsiTheme="majorHAnsi" w:cstheme="majorHAnsi"/>
+          <w:b/>
+          <w:sz w:val="24"/>
+          <w:szCs w:val="24"/>
+        </w:rPr>
+        <w:t xml:space="preserve"> VARCHAR2(50),</w:t>
+      </w:r>
+    </w:p>
+    <w:p>
+      <w:pPr>
+        <w:pStyle w:val="ListParagraph"/>
+        <w:spacing w:after="0" w:line="240" w:lineRule="auto"/>
+        <w:ind w:left="718" w:firstLine="0"/>
+        <w:rPr>
+          <w:rFonts w:asciiTheme="majorHAnsi" w:eastAsia="Times New Roman" w:hAnsiTheme="majorHAnsi" w:cstheme="majorHAnsi"/>
+          <w:b/>
+          <w:sz w:val="24"/>
+          <w:szCs w:val="24"/>
+        </w:rPr>
+      </w:pPr>
+      <w:r>
+        <w:rPr>
+          <w:rFonts w:asciiTheme="majorHAnsi" w:eastAsia="Times New Roman" w:hAnsiTheme="majorHAnsi" w:cstheme="majorHAnsi"/>
+          <w:b/>
+          <w:sz w:val="24"/>
+          <w:szCs w:val="24"/>
+        </w:rPr>
+        <w:t xml:space="preserve">    department VARCHAR2(50),</w:t>
+      </w:r>
+    </w:p>
+    <w:p>
+      <w:pPr>
+        <w:pStyle w:val="ListParagraph"/>
+        <w:spacing w:after="0" w:line="240" w:lineRule="auto"/>
+        <w:ind w:left="718" w:firstLine="0"/>
+        <w:rPr>
+          <w:rFonts w:asciiTheme="majorHAnsi" w:eastAsia="Times New Roman" w:hAnsiTheme="majorHAnsi" w:cstheme="majorHAnsi"/>
+          <w:b/>
+          <w:sz w:val="24"/>
+          <w:szCs w:val="24"/>
+        </w:rPr>
+      </w:pPr>
+      <w:r>
+        <w:rPr>
+          <w:rFonts w:asciiTheme="majorHAnsi" w:eastAsia="Times New Roman" w:hAnsiTheme="majorHAnsi" w:cstheme="majorHAnsi"/>
+          <w:b/>
+          <w:sz w:val="24"/>
+          <w:szCs w:val="24"/>
+        </w:rPr>
+        <w:t xml:space="preserve">    salary NUMBER</w:t>
+      </w:r>
+    </w:p>
+    <w:p>
+      <w:pPr>
+        <w:pStyle w:val="ListParagraph"/>
+        <w:spacing w:after="0" w:line="240" w:lineRule="auto"/>
+        <w:ind w:left="718" w:firstLine="0"/>
+        <w:rPr>
+          <w:rFonts w:asciiTheme="majorHAnsi" w:eastAsia="Times New Roman" w:hAnsiTheme="majorHAnsi" w:cstheme="majorHAnsi"/>
+          <w:b/>
+          <w:sz w:val="24"/>
+          <w:szCs w:val="24"/>
+        </w:rPr>
+      </w:pPr>
+      <w:r>
+        <w:rPr>
+          <w:rFonts w:asciiTheme="majorHAnsi" w:eastAsia="Times New Roman" w:hAnsiTheme="majorHAnsi" w:cstheme="majorHAnsi"/>
+          <w:b/>
+          <w:sz w:val="24"/>
+          <w:szCs w:val="24"/>
+        </w:rPr>
+        <w:lastRenderedPageBreak/>
+        <w:t>);</w:t>
+      </w:r>
+    </w:p>
+    <w:p>
+      <w:pPr>
+        <w:pStyle w:val="ListParagraph"/>
+        <w:spacing w:after="0" w:line="240" w:lineRule="auto"/>
+        <w:ind w:left="718" w:firstLine="0"/>
+        <w:rPr>
+          <w:rFonts w:asciiTheme="majorHAnsi" w:eastAsia="Times New Roman" w:hAnsiTheme="majorHAnsi" w:cstheme="majorHAnsi"/>
+          <w:b/>
+          <w:sz w:val="24"/>
+          <w:szCs w:val="24"/>
+        </w:rPr>
+      </w:pPr>
+    </w:p>
+    <w:p>
+      <w:pPr>
+        <w:pStyle w:val="ListParagraph"/>
+        <w:spacing w:after="0" w:line="240" w:lineRule="auto"/>
+        <w:ind w:left="718" w:firstLine="0"/>
+        <w:rPr>
+          <w:rFonts w:asciiTheme="majorHAnsi" w:eastAsia="Times New Roman" w:hAnsiTheme="majorHAnsi" w:cstheme="majorHAnsi"/>
+          <w:b/>
+          <w:sz w:val="24"/>
+          <w:szCs w:val="24"/>
+        </w:rPr>
+      </w:pPr>
+      <w:r>
+        <w:rPr>
+          <w:rFonts w:asciiTheme="majorHAnsi" w:eastAsia="Times New Roman" w:hAnsiTheme="majorHAnsi" w:cstheme="majorHAnsi"/>
+          <w:b/>
+          <w:sz w:val="24"/>
+          <w:szCs w:val="24"/>
+        </w:rPr>
+        <w:t>-- Insert sample records into the "employee" table</w:t>
+      </w:r>
+    </w:p>
+    <w:p>
+      <w:pPr>
+        <w:pStyle w:val="ListParagraph"/>
+        <w:spacing w:after="0" w:line="240" w:lineRule="auto"/>
+        <w:ind w:left="718" w:firstLine="0"/>
+        <w:rPr>
+          <w:rFonts w:asciiTheme="majorHAnsi" w:eastAsia="Times New Roman" w:hAnsiTheme="majorHAnsi" w:cstheme="majorHAnsi"/>
+          <w:b/>
+          <w:sz w:val="24"/>
+          <w:szCs w:val="24"/>
+        </w:rPr>
+      </w:pPr>
+      <w:r>
+        <w:rPr>
+          <w:rFonts w:asciiTheme="majorHAnsi" w:eastAsia="Times New Roman" w:hAnsiTheme="majorHAnsi" w:cstheme="majorHAnsi"/>
+          <w:b/>
+          <w:sz w:val="24"/>
+          <w:szCs w:val="24"/>
+        </w:rPr>
+        <w:t>INSERT INTO employee (</w:t>
+      </w:r>
+      <w:proofErr w:type="spellStart"/>
+      <w:r>
+        <w:rPr>
+          <w:rFonts w:asciiTheme="majorHAnsi" w:eastAsia="Times New Roman" w:hAnsiTheme="majorHAnsi" w:cstheme="majorHAnsi"/>
+          <w:b/>
+          <w:sz w:val="24"/>
+          <w:szCs w:val="24"/>
+        </w:rPr>
+        <w:t>employee_id</w:t>
+      </w:r>
+      <w:proofErr w:type="spellEnd"/>
+      <w:r>
+        <w:rPr>
+          <w:rFonts w:asciiTheme="majorHAnsi" w:eastAsia="Times New Roman" w:hAnsiTheme="majorHAnsi" w:cstheme="majorHAnsi"/>
+          <w:b/>
+          <w:sz w:val="24"/>
+          <w:szCs w:val="24"/>
+        </w:rPr>
+        <w:t xml:space="preserve">, </w:t>
+      </w:r>
+      <w:proofErr w:type="spellStart"/>
+      <w:r>
+        <w:rPr>
+          <w:rFonts w:asciiTheme="majorHAnsi" w:eastAsia="Times New Roman" w:hAnsiTheme="majorHAnsi" w:cstheme="majorHAnsi"/>
+          <w:b/>
+          <w:sz w:val="24"/>
+          <w:szCs w:val="24"/>
+        </w:rPr>
+        <w:t>first_name</w:t>
+      </w:r>
+      <w:proofErr w:type="spellEnd"/>
+      <w:r>
+        <w:rPr>
+          <w:rFonts w:asciiTheme="majorHAnsi" w:eastAsia="Times New Roman" w:hAnsiTheme="majorHAnsi" w:cstheme="majorHAnsi"/>
+          <w:b/>
+          <w:sz w:val="24"/>
+          <w:szCs w:val="24"/>
+        </w:rPr>
+        <w:t xml:space="preserve">, </w:t>
+      </w:r>
+      <w:proofErr w:type="spellStart"/>
+      <w:r>
+        <w:rPr>
+          <w:rFonts w:asciiTheme="majorHAnsi" w:eastAsia="Times New Roman" w:hAnsiTheme="majorHAnsi" w:cstheme="majorHAnsi"/>
+          <w:b/>
+          <w:sz w:val="24"/>
+          <w:szCs w:val="24"/>
+        </w:rPr>
+        <w:t>last_name</w:t>
+      </w:r>
+      <w:proofErr w:type="spellEnd"/>
+      <w:r>
+        <w:rPr>
+          <w:rFonts w:asciiTheme="majorHAnsi" w:eastAsia="Times New Roman" w:hAnsiTheme="majorHAnsi" w:cstheme="majorHAnsi"/>
+          <w:b/>
+          <w:sz w:val="24"/>
+          <w:szCs w:val="24"/>
+        </w:rPr>
+        <w:t>, department, salary)</w:t>
+      </w:r>
+    </w:p>
+    <w:p>
+      <w:pPr>
+        <w:pStyle w:val="ListParagraph"/>
+        <w:spacing w:after="0" w:line="240" w:lineRule="auto"/>
+        <w:ind w:left="718" w:firstLine="0"/>
+        <w:rPr>
+          <w:rFonts w:asciiTheme="majorHAnsi" w:eastAsia="Times New Roman" w:hAnsiTheme="majorHAnsi" w:cstheme="majorHAnsi"/>
+          <w:b/>
+          <w:sz w:val="24"/>
+          <w:szCs w:val="24"/>
+        </w:rPr>
+      </w:pPr>
+      <w:r>
+        <w:rPr>
+          <w:rFonts w:asciiTheme="majorHAnsi" w:eastAsia="Times New Roman" w:hAnsiTheme="majorHAnsi" w:cstheme="majorHAnsi"/>
+          <w:b/>
+          <w:sz w:val="24"/>
+          <w:szCs w:val="24"/>
+        </w:rPr>
+        <w:t>VALUES (1, 'John', 'Doe', 'HR', 50000);</w:t>
+      </w:r>
+    </w:p>
+    <w:p>
+      <w:pPr>
+        <w:pStyle w:val="ListParagraph"/>
+        <w:spacing w:after="0" w:line="240" w:lineRule="auto"/>
+        <w:ind w:left="718" w:firstLine="0"/>
+        <w:rPr>
+          <w:rFonts w:asciiTheme="majorHAnsi" w:eastAsia="Times New Roman" w:hAnsiTheme="majorHAnsi" w:cstheme="majorHAnsi"/>
+          <w:b/>
+          <w:sz w:val="24"/>
+          <w:szCs w:val="24"/>
+        </w:rPr>
+      </w:pPr>
+    </w:p>
+    <w:p>
+      <w:pPr>
+        <w:pStyle w:val="ListParagraph"/>
+        <w:spacing w:after="0" w:line="240" w:lineRule="auto"/>
+        <w:ind w:left="718" w:firstLine="0"/>
+        <w:rPr>
+          <w:rFonts w:asciiTheme="majorHAnsi" w:eastAsia="Times New Roman" w:hAnsiTheme="majorHAnsi" w:cstheme="majorHAnsi"/>
+          <w:b/>
+          <w:sz w:val="24"/>
+          <w:szCs w:val="24"/>
+        </w:rPr>
+      </w:pPr>
+      <w:r>
+        <w:rPr>
+          <w:rFonts w:asciiTheme="majorHAnsi" w:eastAsia="Times New Roman" w:hAnsiTheme="majorHAnsi" w:cstheme="majorHAnsi"/>
+          <w:b/>
+          <w:sz w:val="24"/>
+          <w:szCs w:val="24"/>
+        </w:rPr>
+        <w:t>INSERT INTO employee (</w:t>
+      </w:r>
+      <w:proofErr w:type="spellStart"/>
+      <w:r>
+        <w:rPr>
+          <w:rFonts w:asciiTheme="majorHAnsi" w:eastAsia="Times New Roman" w:hAnsiTheme="majorHAnsi" w:cstheme="majorHAnsi"/>
+          <w:b/>
+          <w:sz w:val="24"/>
+          <w:szCs w:val="24"/>
+        </w:rPr>
+        <w:t>employee_id</w:t>
+      </w:r>
+      <w:proofErr w:type="spellEnd"/>
+      <w:r>
+        <w:rPr>
+          <w:rFonts w:asciiTheme="majorHAnsi" w:eastAsia="Times New Roman" w:hAnsiTheme="majorHAnsi" w:cstheme="majorHAnsi"/>
+          <w:b/>
+          <w:sz w:val="24"/>
+          <w:szCs w:val="24"/>
+        </w:rPr>
+        <w:t xml:space="preserve">, </w:t>
+      </w:r>
+      <w:proofErr w:type="spellStart"/>
+      <w:r>
+        <w:rPr>
+          <w:rFonts w:asciiTheme="majorHAnsi" w:eastAsia="Times New Roman" w:hAnsiTheme="majorHAnsi" w:cstheme="majorHAnsi"/>
+          <w:b/>
+          <w:sz w:val="24"/>
+          <w:szCs w:val="24"/>
+        </w:rPr>
+        <w:t>first_name</w:t>
+      </w:r>
+      <w:proofErr w:type="spellEnd"/>
+      <w:r>
+        <w:rPr>
+          <w:rFonts w:asciiTheme="majorHAnsi" w:eastAsia="Times New Roman" w:hAnsiTheme="majorHAnsi" w:cstheme="majorHAnsi"/>
+          <w:b/>
+          <w:sz w:val="24"/>
+          <w:szCs w:val="24"/>
+        </w:rPr>
+        <w:t xml:space="preserve">, </w:t>
+      </w:r>
+      <w:proofErr w:type="spellStart"/>
+      <w:r>
+        <w:rPr>
+          <w:rFonts w:asciiTheme="majorHAnsi" w:eastAsia="Times New Roman" w:hAnsiTheme="majorHAnsi" w:cstheme="majorHAnsi"/>
+          <w:b/>
+          <w:sz w:val="24"/>
+          <w:szCs w:val="24"/>
+        </w:rPr>
+        <w:t>last_name</w:t>
+      </w:r>
+      <w:proofErr w:type="spellEnd"/>
+      <w:r>
+        <w:rPr>
+          <w:rFonts w:asciiTheme="majorHAnsi" w:eastAsia="Times New Roman" w:hAnsiTheme="majorHAnsi" w:cstheme="majorHAnsi"/>
+          <w:b/>
+          <w:sz w:val="24"/>
+          <w:szCs w:val="24"/>
+        </w:rPr>
+        <w:t>, department, salary)</w:t>
+      </w:r>
+    </w:p>
+    <w:p>
+      <w:pPr>
+        <w:pStyle w:val="ListParagraph"/>
+        <w:spacing w:after="0" w:line="240" w:lineRule="auto"/>
+        <w:ind w:left="718" w:firstLine="0"/>
+        <w:rPr>
+          <w:rFonts w:asciiTheme="majorHAnsi" w:eastAsia="Times New Roman" w:hAnsiTheme="majorHAnsi" w:cstheme="majorHAnsi"/>
+          <w:b/>
+          <w:sz w:val="24"/>
+          <w:szCs w:val="24"/>
+        </w:rPr>
+      </w:pPr>
+      <w:r>
+        <w:rPr>
+          <w:rFonts w:asciiTheme="majorHAnsi" w:eastAsia="Times New Roman" w:hAnsiTheme="majorHAnsi" w:cstheme="majorHAnsi"/>
+          <w:b/>
+          <w:sz w:val="24"/>
+          <w:szCs w:val="24"/>
+        </w:rPr>
+        <w:t>VALUES (2, 'Jane', 'Smith', 'Finance', 60000);</w:t>
+      </w:r>
+    </w:p>
+    <w:p>
+      <w:pPr>
+        <w:pStyle w:val="ListParagraph"/>
+        <w:spacing w:after="0" w:line="240" w:lineRule="auto"/>
+        <w:ind w:left="718" w:firstLine="0"/>
+        <w:rPr>
+          <w:rFonts w:asciiTheme="majorHAnsi" w:eastAsia="Times New Roman" w:hAnsiTheme="majorHAnsi" w:cstheme="majorHAnsi"/>
+          <w:b/>
+          <w:sz w:val="24"/>
+          <w:szCs w:val="24"/>
+        </w:rPr>
+      </w:pPr>
+    </w:p>
+    <w:p>
+      <w:pPr>
+        <w:pStyle w:val="ListParagraph"/>
+        <w:spacing w:after="0" w:line="240" w:lineRule="auto"/>
+        <w:ind w:left="718" w:firstLine="0"/>
+        <w:rPr>
+          <w:rFonts w:asciiTheme="majorHAnsi" w:eastAsia="Times New Roman" w:hAnsiTheme="majorHAnsi" w:cstheme="majorHAnsi"/>
+          <w:b/>
+          <w:sz w:val="24"/>
+          <w:szCs w:val="24"/>
+        </w:rPr>
+      </w:pPr>
+      <w:r>
+        <w:rPr>
+          <w:rFonts w:asciiTheme="majorHAnsi" w:eastAsia="Times New Roman" w:hAnsiTheme="majorHAnsi" w:cstheme="majorHAnsi"/>
+          <w:b/>
+          <w:sz w:val="24"/>
+          <w:szCs w:val="24"/>
+        </w:rPr>
+        <w:t>INSERT INTO employee (</w:t>
+      </w:r>
+      <w:proofErr w:type="spellStart"/>
+      <w:r>
+        <w:rPr>
+          <w:rFonts w:asciiTheme="majorHAnsi" w:eastAsia="Times New Roman" w:hAnsiTheme="majorHAnsi" w:cstheme="majorHAnsi"/>
+          <w:b/>
+          <w:sz w:val="24"/>
+          <w:szCs w:val="24"/>
+        </w:rPr>
+        <w:t>employee_id</w:t>
+      </w:r>
+      <w:proofErr w:type="spellEnd"/>
+      <w:r>
+        <w:rPr>
+          <w:rFonts w:asciiTheme="majorHAnsi" w:eastAsia="Times New Roman" w:hAnsiTheme="majorHAnsi" w:cstheme="majorHAnsi"/>
+          <w:b/>
+          <w:sz w:val="24"/>
+          <w:szCs w:val="24"/>
+        </w:rPr>
+        <w:t xml:space="preserve">, </w:t>
+      </w:r>
+      <w:proofErr w:type="spellStart"/>
+      <w:r>
+        <w:rPr>
+          <w:rFonts w:asciiTheme="majorHAnsi" w:eastAsia="Times New Roman" w:hAnsiTheme="majorHAnsi" w:cstheme="majorHAnsi"/>
+          <w:b/>
+          <w:sz w:val="24"/>
+          <w:szCs w:val="24"/>
+        </w:rPr>
+        <w:t>first_name</w:t>
+      </w:r>
+      <w:proofErr w:type="spellEnd"/>
+      <w:r>
+        <w:rPr>
+          <w:rFonts w:asciiTheme="majorHAnsi" w:eastAsia="Times New Roman" w:hAnsiTheme="majorHAnsi" w:cstheme="majorHAnsi"/>
+          <w:b/>
+          <w:sz w:val="24"/>
+          <w:szCs w:val="24"/>
+        </w:rPr>
+        <w:t xml:space="preserve">, </w:t>
+      </w:r>
+      <w:proofErr w:type="spellStart"/>
+      <w:r>
+        <w:rPr>
+          <w:rFonts w:asciiTheme="majorHAnsi" w:eastAsia="Times New Roman" w:hAnsiTheme="majorHAnsi" w:cstheme="majorHAnsi"/>
+          <w:b/>
+          <w:sz w:val="24"/>
+          <w:szCs w:val="24"/>
+        </w:rPr>
+        <w:t>last_name</w:t>
+      </w:r>
+      <w:proofErr w:type="spellEnd"/>
+      <w:r>
+        <w:rPr>
+          <w:rFonts w:asciiTheme="majorHAnsi" w:eastAsia="Times New Roman" w:hAnsiTheme="majorHAnsi" w:cstheme="majorHAnsi"/>
+          <w:b/>
+          <w:sz w:val="24"/>
+          <w:szCs w:val="24"/>
+        </w:rPr>
+        <w:t>, department, salary)</w:t>
+      </w:r>
+    </w:p>
+    <w:p>
+      <w:pPr>
+        <w:pStyle w:val="ListParagraph"/>
+        <w:spacing w:after="0" w:line="240" w:lineRule="auto"/>
+        <w:ind w:left="718" w:firstLine="0"/>
+        <w:rPr>
+          <w:rFonts w:asciiTheme="majorHAnsi" w:eastAsia="Times New Roman" w:hAnsiTheme="majorHAnsi" w:cstheme="majorHAnsi"/>
+          <w:b/>
+          <w:sz w:val="24"/>
+          <w:szCs w:val="24"/>
+        </w:rPr>
+      </w:pPr>
+      <w:r>
+        <w:rPr>
+          <w:rFonts w:asciiTheme="majorHAnsi" w:eastAsia="Times New Roman" w:hAnsiTheme="majorHAnsi" w:cstheme="majorHAnsi"/>
+          <w:b/>
+          <w:sz w:val="24"/>
+          <w:szCs w:val="24"/>
+        </w:rPr>
+        <w:t>VALUES (3, 'Michael', 'Johnson', 'IT', 70000);</w:t>
+      </w:r>
+    </w:p>
+    <w:p>
+      <w:pPr>
+        <w:pStyle w:val="ListParagraph"/>
+        <w:spacing w:after="0" w:line="240" w:lineRule="auto"/>
+        <w:ind w:left="718" w:firstLine="0"/>
+        <w:rPr>
+          <w:rFonts w:asciiTheme="majorHAnsi" w:eastAsia="Times New Roman" w:hAnsiTheme="majorHAnsi" w:cstheme="majorHAnsi"/>
+          <w:b/>
+          <w:sz w:val="24"/>
+          <w:szCs w:val="24"/>
+        </w:rPr>
+      </w:pPr>
+    </w:p>
+    <w:p>
+      <w:pPr>
+        <w:pStyle w:val="ListParagraph"/>
+        <w:spacing w:after="0" w:line="240" w:lineRule="auto"/>
+        <w:ind w:left="718" w:firstLine="0"/>
+        <w:rPr>
+          <w:rFonts w:asciiTheme="majorHAnsi" w:eastAsia="Times New Roman" w:hAnsiTheme="majorHAnsi" w:cstheme="majorHAnsi"/>
+          <w:b/>
+          <w:sz w:val="24"/>
+          <w:szCs w:val="24"/>
+        </w:rPr>
+      </w:pPr>
+    </w:p>
+    <w:p>
+      <w:pPr>
+        <w:pStyle w:val="ListParagraph"/>
+        <w:spacing w:after="0" w:line="240" w:lineRule="auto"/>
+        <w:ind w:left="718" w:firstLine="0"/>
+        <w:rPr>
+          <w:rFonts w:asciiTheme="majorHAnsi" w:eastAsia="Times New Roman" w:hAnsiTheme="majorHAnsi" w:cstheme="majorHAnsi"/>
+          <w:b/>
+          <w:sz w:val="24"/>
+          <w:szCs w:val="24"/>
+        </w:rPr>
+      </w:pPr>
+      <w:r>
+        <w:rPr>
+          <w:rFonts w:asciiTheme="majorHAnsi" w:eastAsia="Times New Roman" w:hAnsiTheme="majorHAnsi" w:cstheme="majorHAnsi"/>
+          <w:b/>
+          <w:sz w:val="24"/>
+          <w:szCs w:val="24"/>
+        </w:rPr>
+        <w:t xml:space="preserve">DECLARE </w:t>
+      </w:r>
+    </w:p>
+    <w:p>
+      <w:pPr>
+        <w:pStyle w:val="ListParagraph"/>
+        <w:spacing w:after="0" w:line="240" w:lineRule="auto"/>
+        <w:ind w:left="718" w:firstLine="0"/>
+        <w:rPr>
+          <w:rFonts w:asciiTheme="majorHAnsi" w:eastAsia="Times New Roman" w:hAnsiTheme="majorHAnsi" w:cstheme="majorHAnsi"/>
+          <w:b/>
+          <w:sz w:val="24"/>
+          <w:szCs w:val="24"/>
+        </w:rPr>
+      </w:pPr>
+      <w:r>
+        <w:rPr>
+          <w:rFonts w:asciiTheme="majorHAnsi" w:eastAsia="Times New Roman" w:hAnsiTheme="majorHAnsi" w:cstheme="majorHAnsi"/>
+          <w:b/>
+          <w:sz w:val="24"/>
+          <w:szCs w:val="24"/>
+        </w:rPr>
+        <w:t xml:space="preserve">    CURSOR </w:t>
+      </w:r>
+      <w:proofErr w:type="spellStart"/>
+      <w:r>
+        <w:rPr>
+          <w:rFonts w:asciiTheme="majorHAnsi" w:eastAsia="Times New Roman" w:hAnsiTheme="majorHAnsi" w:cstheme="majorHAnsi"/>
+          <w:b/>
+          <w:sz w:val="24"/>
+          <w:szCs w:val="24"/>
+        </w:rPr>
+        <w:t>z_emp_info</w:t>
+      </w:r>
+      <w:proofErr w:type="spellEnd"/>
+      <w:r>
+        <w:rPr>
+          <w:rFonts w:asciiTheme="majorHAnsi" w:eastAsia="Times New Roman" w:hAnsiTheme="majorHAnsi" w:cstheme="majorHAnsi"/>
+          <w:b/>
+          <w:sz w:val="24"/>
+          <w:szCs w:val="24"/>
+        </w:rPr>
+        <w:t xml:space="preserve"> IS </w:t>
+      </w:r>
+    </w:p>
+    <w:p>
+      <w:pPr>
+        <w:pStyle w:val="ListParagraph"/>
+        <w:spacing w:after="0" w:line="240" w:lineRule="auto"/>
+        <w:ind w:left="718" w:firstLine="0"/>
+        <w:rPr>
+          <w:rFonts w:asciiTheme="majorHAnsi" w:eastAsia="Times New Roman" w:hAnsiTheme="majorHAnsi" w:cstheme="majorHAnsi"/>
+          <w:b/>
+          <w:sz w:val="24"/>
+          <w:szCs w:val="24"/>
+        </w:rPr>
+      </w:pPr>
+      <w:r>
+        <w:rPr>
+          <w:rFonts w:asciiTheme="majorHAnsi" w:eastAsia="Times New Roman" w:hAnsiTheme="majorHAnsi" w:cstheme="majorHAnsi"/>
+          <w:b/>
+          <w:sz w:val="24"/>
+          <w:szCs w:val="24"/>
+        </w:rPr>
+        <w:t xml:space="preserve">      SELECT </w:t>
+      </w:r>
+      <w:proofErr w:type="spellStart"/>
+      <w:r>
+        <w:rPr>
+          <w:rFonts w:asciiTheme="majorHAnsi" w:eastAsia="Times New Roman" w:hAnsiTheme="majorHAnsi" w:cstheme="majorHAnsi"/>
+          <w:b/>
+          <w:sz w:val="24"/>
+          <w:szCs w:val="24"/>
+        </w:rPr>
+        <w:t>employee_id</w:t>
+      </w:r>
+      <w:proofErr w:type="spellEnd"/>
+      <w:r>
+        <w:rPr>
+          <w:rFonts w:asciiTheme="majorHAnsi" w:eastAsia="Times New Roman" w:hAnsiTheme="majorHAnsi" w:cstheme="majorHAnsi"/>
+          <w:b/>
+          <w:sz w:val="24"/>
+          <w:szCs w:val="24"/>
+        </w:rPr>
+        <w:t xml:space="preserve">, </w:t>
+      </w:r>
+    </w:p>
+    <w:p>
+      <w:pPr>
+        <w:pStyle w:val="ListParagraph"/>
+        <w:spacing w:after="0" w:line="240" w:lineRule="auto"/>
+        <w:ind w:left="718" w:firstLine="0"/>
+        <w:rPr>
+          <w:rFonts w:asciiTheme="majorHAnsi" w:eastAsia="Times New Roman" w:hAnsiTheme="majorHAnsi" w:cstheme="majorHAnsi"/>
+          <w:b/>
+          <w:sz w:val="24"/>
+          <w:szCs w:val="24"/>
+        </w:rPr>
+      </w:pPr>
+      <w:r>
+        <w:rPr>
+          <w:rFonts w:asciiTheme="majorHAnsi" w:eastAsia="Times New Roman" w:hAnsiTheme="majorHAnsi" w:cstheme="majorHAnsi"/>
+          <w:b/>
+          <w:sz w:val="24"/>
+          <w:szCs w:val="24"/>
+        </w:rPr>
+        <w:t xml:space="preserve">             </w:t>
+      </w:r>
+      <w:proofErr w:type="spellStart"/>
+      <w:r>
+        <w:rPr>
+          <w:rFonts w:asciiTheme="majorHAnsi" w:eastAsia="Times New Roman" w:hAnsiTheme="majorHAnsi" w:cstheme="majorHAnsi"/>
+          <w:b/>
+          <w:sz w:val="24"/>
+          <w:szCs w:val="24"/>
+        </w:rPr>
+        <w:t>first_name</w:t>
+      </w:r>
+      <w:proofErr w:type="spellEnd"/>
+      <w:r>
+        <w:rPr>
+          <w:rFonts w:asciiTheme="majorHAnsi" w:eastAsia="Times New Roman" w:hAnsiTheme="majorHAnsi" w:cstheme="majorHAnsi"/>
+          <w:b/>
+          <w:sz w:val="24"/>
+          <w:szCs w:val="24"/>
+        </w:rPr>
+        <w:t xml:space="preserve">, </w:t>
+      </w:r>
+    </w:p>
+    <w:p>
+      <w:pPr>
+        <w:pStyle w:val="ListParagraph"/>
+        <w:spacing w:after="0" w:line="240" w:lineRule="auto"/>
+        <w:ind w:left="718" w:firstLine="0"/>
+        <w:rPr>
+          <w:rFonts w:asciiTheme="majorHAnsi" w:eastAsia="Times New Roman" w:hAnsiTheme="majorHAnsi" w:cstheme="majorHAnsi"/>
+          <w:b/>
+          <w:sz w:val="24"/>
+          <w:szCs w:val="24"/>
+        </w:rPr>
+      </w:pPr>
+      <w:r>
+        <w:rPr>
+          <w:rFonts w:asciiTheme="majorHAnsi" w:eastAsia="Times New Roman" w:hAnsiTheme="majorHAnsi" w:cstheme="majorHAnsi"/>
+          <w:b/>
+          <w:sz w:val="24"/>
+          <w:szCs w:val="24"/>
+        </w:rPr>
+        <w:t xml:space="preserve">             </w:t>
+      </w:r>
+      <w:proofErr w:type="spellStart"/>
+      <w:r>
+        <w:rPr>
+          <w:rFonts w:asciiTheme="majorHAnsi" w:eastAsia="Times New Roman" w:hAnsiTheme="majorHAnsi" w:cstheme="majorHAnsi"/>
+          <w:b/>
+          <w:sz w:val="24"/>
+          <w:szCs w:val="24"/>
+        </w:rPr>
+        <w:t>last_name</w:t>
+      </w:r>
+      <w:proofErr w:type="spellEnd"/>
+      <w:r>
+        <w:rPr>
+          <w:rFonts w:asciiTheme="majorHAnsi" w:eastAsia="Times New Roman" w:hAnsiTheme="majorHAnsi" w:cstheme="majorHAnsi"/>
+          <w:b/>
+          <w:sz w:val="24"/>
+          <w:szCs w:val="24"/>
+        </w:rPr>
+        <w:t xml:space="preserve">, </w:t>
+      </w:r>
+    </w:p>
+    <w:p>
+      <w:pPr>
+        <w:pStyle w:val="ListParagraph"/>
+        <w:spacing w:after="0" w:line="240" w:lineRule="auto"/>
+        <w:ind w:left="718" w:firstLine="0"/>
+        <w:rPr>
+          <w:rFonts w:asciiTheme="majorHAnsi" w:eastAsia="Times New Roman" w:hAnsiTheme="majorHAnsi" w:cstheme="majorHAnsi"/>
+          <w:b/>
+          <w:sz w:val="24"/>
+          <w:szCs w:val="24"/>
+        </w:rPr>
+      </w:pPr>
+      <w:r>
+        <w:rPr>
+          <w:rFonts w:asciiTheme="majorHAnsi" w:eastAsia="Times New Roman" w:hAnsiTheme="majorHAnsi" w:cstheme="majorHAnsi"/>
+          <w:b/>
+          <w:sz w:val="24"/>
+          <w:szCs w:val="24"/>
+        </w:rPr>
+        <w:t xml:space="preserve">             salary </w:t>
+      </w:r>
+    </w:p>
+    <w:p>
+      <w:pPr>
+        <w:pStyle w:val="ListParagraph"/>
+        <w:spacing w:after="0" w:line="240" w:lineRule="auto"/>
+        <w:ind w:left="718" w:firstLine="0"/>
+        <w:rPr>
+          <w:rFonts w:asciiTheme="majorHAnsi" w:eastAsia="Times New Roman" w:hAnsiTheme="majorHAnsi" w:cstheme="majorHAnsi"/>
+          <w:b/>
+          <w:sz w:val="24"/>
+          <w:szCs w:val="24"/>
+        </w:rPr>
+      </w:pPr>
+      <w:r>
+        <w:rPr>
+          <w:rFonts w:asciiTheme="majorHAnsi" w:eastAsia="Times New Roman" w:hAnsiTheme="majorHAnsi" w:cstheme="majorHAnsi"/>
+          <w:b/>
+          <w:sz w:val="24"/>
+          <w:szCs w:val="24"/>
+        </w:rPr>
+        <w:t xml:space="preserve">      FROM   employee; </w:t>
+      </w:r>
+    </w:p>
+    <w:p>
+      <w:pPr>
+        <w:pStyle w:val="ListParagraph"/>
+        <w:spacing w:after="0" w:line="240" w:lineRule="auto"/>
+        <w:ind w:left="718" w:firstLine="0"/>
+        <w:rPr>
+          <w:rFonts w:asciiTheme="majorHAnsi" w:eastAsia="Times New Roman" w:hAnsiTheme="majorHAnsi" w:cstheme="majorHAnsi"/>
+          <w:b/>
+          <w:sz w:val="24"/>
+          <w:szCs w:val="24"/>
+        </w:rPr>
+      </w:pPr>
+      <w:r>
+        <w:rPr>
+          <w:rFonts w:asciiTheme="majorHAnsi" w:eastAsia="Times New Roman" w:hAnsiTheme="majorHAnsi" w:cstheme="majorHAnsi"/>
+          <w:b/>
+          <w:sz w:val="24"/>
+          <w:szCs w:val="24"/>
+        </w:rPr>
+        <w:t xml:space="preserve">    </w:t>
+      </w:r>
+      <w:proofErr w:type="spellStart"/>
+      <w:r>
+        <w:rPr>
+          <w:rFonts w:asciiTheme="majorHAnsi" w:eastAsia="Times New Roman" w:hAnsiTheme="majorHAnsi" w:cstheme="majorHAnsi"/>
+          <w:b/>
+          <w:sz w:val="24"/>
+          <w:szCs w:val="24"/>
+        </w:rPr>
+        <w:t>r_emp_info</w:t>
+      </w:r>
+      <w:proofErr w:type="spellEnd"/>
+      <w:r>
+        <w:rPr>
+          <w:rFonts w:asciiTheme="majorHAnsi" w:eastAsia="Times New Roman" w:hAnsiTheme="majorHAnsi" w:cstheme="majorHAnsi"/>
+          <w:b/>
+          <w:sz w:val="24"/>
+          <w:szCs w:val="24"/>
+        </w:rPr>
+        <w:t xml:space="preserve"> </w:t>
+      </w:r>
+      <w:proofErr w:type="spellStart"/>
+      <w:r>
+        <w:rPr>
+          <w:rFonts w:asciiTheme="majorHAnsi" w:eastAsia="Times New Roman" w:hAnsiTheme="majorHAnsi" w:cstheme="majorHAnsi"/>
+          <w:b/>
+          <w:sz w:val="24"/>
+          <w:szCs w:val="24"/>
+        </w:rPr>
+        <w:t>z_emp_info%ROWTYPE</w:t>
+      </w:r>
+      <w:proofErr w:type="spellEnd"/>
+      <w:r>
+        <w:rPr>
+          <w:rFonts w:asciiTheme="majorHAnsi" w:eastAsia="Times New Roman" w:hAnsiTheme="majorHAnsi" w:cstheme="majorHAnsi"/>
+          <w:b/>
+          <w:sz w:val="24"/>
+          <w:szCs w:val="24"/>
+        </w:rPr>
+        <w:t xml:space="preserve">; </w:t>
+      </w:r>
+    </w:p>
+    <w:p>
+      <w:pPr>
+        <w:pStyle w:val="ListParagraph"/>
+        <w:spacing w:after="0" w:line="240" w:lineRule="auto"/>
+        <w:ind w:left="718" w:firstLine="0"/>
+        <w:rPr>
+          <w:rFonts w:asciiTheme="majorHAnsi" w:eastAsia="Times New Roman" w:hAnsiTheme="majorHAnsi" w:cstheme="majorHAnsi"/>
+          <w:b/>
+          <w:sz w:val="24"/>
+          <w:szCs w:val="24"/>
+        </w:rPr>
+      </w:pPr>
+      <w:r>
+        <w:rPr>
+          <w:rFonts w:asciiTheme="majorHAnsi" w:eastAsia="Times New Roman" w:hAnsiTheme="majorHAnsi" w:cstheme="majorHAnsi"/>
+          <w:b/>
+          <w:sz w:val="24"/>
+          <w:szCs w:val="24"/>
+        </w:rPr>
+        <w:t xml:space="preserve">BEGIN </w:t>
+      </w:r>
+    </w:p>
+    <w:p>
+      <w:pPr>
+        <w:pStyle w:val="ListParagraph"/>
+        <w:spacing w:after="0" w:line="240" w:lineRule="auto"/>
+        <w:ind w:left="718" w:firstLine="0"/>
+        <w:rPr>
+          <w:rFonts w:asciiTheme="majorHAnsi" w:eastAsia="Times New Roman" w:hAnsiTheme="majorHAnsi" w:cstheme="majorHAnsi"/>
+          <w:b/>
+          <w:sz w:val="24"/>
+          <w:szCs w:val="24"/>
+        </w:rPr>
+      </w:pPr>
+      <w:r>
+        <w:rPr>
+          <w:rFonts w:asciiTheme="majorHAnsi" w:eastAsia="Times New Roman" w:hAnsiTheme="majorHAnsi" w:cstheme="majorHAnsi"/>
+          <w:b/>
+          <w:sz w:val="24"/>
+          <w:szCs w:val="24"/>
+        </w:rPr>
+        <w:t xml:space="preserve">    OPEN </w:t>
+      </w:r>
+      <w:proofErr w:type="spellStart"/>
+      <w:r>
+        <w:rPr>
+          <w:rFonts w:asciiTheme="majorHAnsi" w:eastAsia="Times New Roman" w:hAnsiTheme="majorHAnsi" w:cstheme="majorHAnsi"/>
+          <w:b/>
+          <w:sz w:val="24"/>
+          <w:szCs w:val="24"/>
+        </w:rPr>
+        <w:t>z_emp_info</w:t>
+      </w:r>
+      <w:proofErr w:type="spellEnd"/>
+      <w:r>
+        <w:rPr>
+          <w:rFonts w:asciiTheme="majorHAnsi" w:eastAsia="Times New Roman" w:hAnsiTheme="majorHAnsi" w:cstheme="majorHAnsi"/>
+          <w:b/>
+          <w:sz w:val="24"/>
+          <w:szCs w:val="24"/>
+        </w:rPr>
+        <w:t xml:space="preserve">; </w:t>
+      </w:r>
+    </w:p>
+    <w:p>
+      <w:pPr>
+        <w:pStyle w:val="ListParagraph"/>
+        <w:spacing w:after="0" w:line="240" w:lineRule="auto"/>
+        <w:ind w:left="718" w:firstLine="0"/>
+        <w:rPr>
+          <w:rFonts w:asciiTheme="majorHAnsi" w:eastAsia="Times New Roman" w:hAnsiTheme="majorHAnsi" w:cstheme="majorHAnsi"/>
+          <w:b/>
+          <w:sz w:val="24"/>
+          <w:szCs w:val="24"/>
+        </w:rPr>
+      </w:pPr>
+    </w:p>
+    <w:p>
+      <w:pPr>
+        <w:pStyle w:val="ListParagraph"/>
+        <w:spacing w:after="0" w:line="240" w:lineRule="auto"/>
+        <w:ind w:left="718" w:firstLine="0"/>
+        <w:rPr>
+          <w:rFonts w:asciiTheme="majorHAnsi" w:eastAsia="Times New Roman" w:hAnsiTheme="majorHAnsi" w:cstheme="majorHAnsi"/>
+          <w:b/>
+          <w:sz w:val="24"/>
+          <w:szCs w:val="24"/>
+        </w:rPr>
+      </w:pPr>
+      <w:r>
+        <w:rPr>
+          <w:rFonts w:asciiTheme="majorHAnsi" w:eastAsia="Times New Roman" w:hAnsiTheme="majorHAnsi" w:cstheme="majorHAnsi"/>
+          <w:b/>
+          <w:sz w:val="24"/>
+          <w:szCs w:val="24"/>
+        </w:rPr>
+        <w:t xml:space="preserve">    LOOP </w:t>
+      </w:r>
+    </w:p>
+    <w:p>
+      <w:pPr>
+        <w:pStyle w:val="ListParagraph"/>
+        <w:spacing w:after="0" w:line="240" w:lineRule="auto"/>
+        <w:ind w:left="718" w:firstLine="0"/>
+        <w:rPr>
+          <w:rFonts w:asciiTheme="majorHAnsi" w:eastAsia="Times New Roman" w:hAnsiTheme="majorHAnsi" w:cstheme="majorHAnsi"/>
+          <w:b/>
+          <w:sz w:val="24"/>
+          <w:szCs w:val="24"/>
+        </w:rPr>
+      </w:pPr>
+      <w:r>
+        <w:rPr>
+          <w:rFonts w:asciiTheme="majorHAnsi" w:eastAsia="Times New Roman" w:hAnsiTheme="majorHAnsi" w:cstheme="majorHAnsi"/>
+          <w:b/>
+          <w:sz w:val="24"/>
+          <w:szCs w:val="24"/>
+        </w:rPr>
+        <w:t xml:space="preserve">        FETCH </w:t>
+      </w:r>
+      <w:proofErr w:type="spellStart"/>
+      <w:r>
+        <w:rPr>
+          <w:rFonts w:asciiTheme="majorHAnsi" w:eastAsia="Times New Roman" w:hAnsiTheme="majorHAnsi" w:cstheme="majorHAnsi"/>
+          <w:b/>
+          <w:sz w:val="24"/>
+          <w:szCs w:val="24"/>
+        </w:rPr>
+        <w:t>z_emp_info</w:t>
+      </w:r>
+      <w:proofErr w:type="spellEnd"/>
+      <w:r>
+        <w:rPr>
+          <w:rFonts w:asciiTheme="majorHAnsi" w:eastAsia="Times New Roman" w:hAnsiTheme="majorHAnsi" w:cstheme="majorHAnsi"/>
+          <w:b/>
+          <w:sz w:val="24"/>
+          <w:szCs w:val="24"/>
+        </w:rPr>
+        <w:t xml:space="preserve"> INTO </w:t>
+      </w:r>
+      <w:proofErr w:type="spellStart"/>
+      <w:r>
+        <w:rPr>
+          <w:rFonts w:asciiTheme="majorHAnsi" w:eastAsia="Times New Roman" w:hAnsiTheme="majorHAnsi" w:cstheme="majorHAnsi"/>
+          <w:b/>
+          <w:sz w:val="24"/>
+          <w:szCs w:val="24"/>
+        </w:rPr>
+        <w:t>r_emp_info</w:t>
+      </w:r>
+      <w:proofErr w:type="spellEnd"/>
+      <w:r>
+        <w:rPr>
+          <w:rFonts w:asciiTheme="majorHAnsi" w:eastAsia="Times New Roman" w:hAnsiTheme="majorHAnsi" w:cstheme="majorHAnsi"/>
+          <w:b/>
+          <w:sz w:val="24"/>
+          <w:szCs w:val="24"/>
+        </w:rPr>
+        <w:t xml:space="preserve">; </w:t>
+      </w:r>
+    </w:p>
+    <w:p>
+      <w:pPr>
+        <w:pStyle w:val="ListParagraph"/>
+        <w:spacing w:after="0" w:line="240" w:lineRule="auto"/>
+        <w:ind w:left="718" w:firstLine="0"/>
+        <w:rPr>
+          <w:rFonts w:asciiTheme="majorHAnsi" w:eastAsia="Times New Roman" w:hAnsiTheme="majorHAnsi" w:cstheme="majorHAnsi"/>
+          <w:b/>
+          <w:sz w:val="24"/>
+          <w:szCs w:val="24"/>
+        </w:rPr>
+      </w:pPr>
+    </w:p>
+    <w:p>
+      <w:pPr>
+        <w:pStyle w:val="ListParagraph"/>
+        <w:spacing w:after="0" w:line="240" w:lineRule="auto"/>
+        <w:ind w:left="718" w:firstLine="0"/>
+        <w:rPr>
+          <w:rFonts w:asciiTheme="majorHAnsi" w:eastAsia="Times New Roman" w:hAnsiTheme="majorHAnsi" w:cstheme="majorHAnsi"/>
+          <w:b/>
+          <w:sz w:val="24"/>
+          <w:szCs w:val="24"/>
+        </w:rPr>
+      </w:pPr>
+      <w:r>
+        <w:rPr>
+          <w:rFonts w:asciiTheme="majorHAnsi" w:eastAsia="Times New Roman" w:hAnsiTheme="majorHAnsi" w:cstheme="majorHAnsi"/>
+          <w:b/>
+          <w:sz w:val="24"/>
+          <w:szCs w:val="24"/>
+        </w:rPr>
+        <w:t xml:space="preserve">        EXIT WHEN </w:t>
+      </w:r>
+      <w:proofErr w:type="spellStart"/>
+      <w:r>
+        <w:rPr>
+          <w:rFonts w:asciiTheme="majorHAnsi" w:eastAsia="Times New Roman" w:hAnsiTheme="majorHAnsi" w:cstheme="majorHAnsi"/>
+          <w:b/>
+          <w:sz w:val="24"/>
+          <w:szCs w:val="24"/>
+        </w:rPr>
+        <w:t>z_emp_info%NOTFOUND</w:t>
+      </w:r>
+      <w:proofErr w:type="spellEnd"/>
+      <w:r>
+        <w:rPr>
+          <w:rFonts w:asciiTheme="majorHAnsi" w:eastAsia="Times New Roman" w:hAnsiTheme="majorHAnsi" w:cstheme="majorHAnsi"/>
+          <w:b/>
+          <w:sz w:val="24"/>
+          <w:szCs w:val="24"/>
+        </w:rPr>
+        <w:t xml:space="preserve">; </w:t>
+      </w:r>
+    </w:p>
+    <w:p>
+      <w:pPr>
+        <w:pStyle w:val="ListParagraph"/>
+        <w:spacing w:after="0" w:line="240" w:lineRule="auto"/>
+        <w:ind w:left="718" w:firstLine="0"/>
+        <w:rPr>
+          <w:rFonts w:asciiTheme="majorHAnsi" w:eastAsia="Times New Roman" w:hAnsiTheme="majorHAnsi" w:cstheme="majorHAnsi"/>
+          <w:b/>
+          <w:sz w:val="24"/>
+          <w:szCs w:val="24"/>
+        </w:rPr>
+      </w:pPr>
+    </w:p>
+    <w:p>
+      <w:pPr>
+        <w:pStyle w:val="ListParagraph"/>
+        <w:spacing w:after="0" w:line="240" w:lineRule="auto"/>
+        <w:ind w:left="718" w:firstLine="0"/>
+        <w:rPr>
+          <w:rFonts w:asciiTheme="majorHAnsi" w:eastAsia="Times New Roman" w:hAnsiTheme="majorHAnsi" w:cstheme="majorHAnsi"/>
+          <w:b/>
+          <w:sz w:val="24"/>
+          <w:szCs w:val="24"/>
+        </w:rPr>
+      </w:pPr>
+      <w:r>
+        <w:rPr>
+          <w:rFonts w:asciiTheme="majorHAnsi" w:eastAsia="Times New Roman" w:hAnsiTheme="majorHAnsi" w:cstheme="majorHAnsi"/>
+          <w:b/>
+          <w:sz w:val="24"/>
+          <w:szCs w:val="24"/>
+        </w:rPr>
+        <w:t xml:space="preserve">        </w:t>
+      </w:r>
+      <w:proofErr w:type="spellStart"/>
+      <w:r>
+        <w:rPr>
+          <w:rFonts w:asciiTheme="majorHAnsi" w:eastAsia="Times New Roman" w:hAnsiTheme="majorHAnsi" w:cstheme="majorHAnsi"/>
+          <w:b/>
+          <w:sz w:val="24"/>
+          <w:szCs w:val="24"/>
+        </w:rPr>
+        <w:t>dbms_</w:t>
+      </w:r>
+      <w:proofErr w:type="gramStart"/>
+      <w:r>
+        <w:rPr>
+          <w:rFonts w:asciiTheme="majorHAnsi" w:eastAsia="Times New Roman" w:hAnsiTheme="majorHAnsi" w:cstheme="majorHAnsi"/>
+          <w:b/>
+          <w:sz w:val="24"/>
+          <w:szCs w:val="24"/>
+        </w:rPr>
+        <w:t>output.Put</w:t>
+      </w:r>
+      <w:proofErr w:type="gramEnd"/>
+      <w:r>
+        <w:rPr>
+          <w:rFonts w:asciiTheme="majorHAnsi" w:eastAsia="Times New Roman" w:hAnsiTheme="majorHAnsi" w:cstheme="majorHAnsi"/>
+          <w:b/>
+          <w:sz w:val="24"/>
+          <w:szCs w:val="24"/>
+        </w:rPr>
+        <w:t>_line</w:t>
+      </w:r>
+      <w:proofErr w:type="spellEnd"/>
+      <w:r>
+        <w:rPr>
+          <w:rFonts w:asciiTheme="majorHAnsi" w:eastAsia="Times New Roman" w:hAnsiTheme="majorHAnsi" w:cstheme="majorHAnsi"/>
+          <w:b/>
+          <w:sz w:val="24"/>
+          <w:szCs w:val="24"/>
+        </w:rPr>
+        <w:t xml:space="preserve">('Employees Information:: ' </w:t>
+      </w:r>
+    </w:p>
+    <w:p>
+      <w:pPr>
+        <w:pStyle w:val="ListParagraph"/>
+        <w:spacing w:after="0" w:line="240" w:lineRule="auto"/>
+        <w:ind w:left="718" w:firstLine="0"/>
+        <w:rPr>
+          <w:rFonts w:asciiTheme="majorHAnsi" w:eastAsia="Times New Roman" w:hAnsiTheme="majorHAnsi" w:cstheme="majorHAnsi"/>
+          <w:b/>
+          <w:sz w:val="24"/>
+          <w:szCs w:val="24"/>
+        </w:rPr>
+      </w:pPr>
+      <w:r>
+        <w:rPr>
+          <w:rFonts w:asciiTheme="majorHAnsi" w:eastAsia="Times New Roman" w:hAnsiTheme="majorHAnsi" w:cstheme="majorHAnsi"/>
+          <w:b/>
+          <w:sz w:val="24"/>
+          <w:szCs w:val="24"/>
+        </w:rPr>
+        <w:t xml:space="preserve">                             ||</w:t>
+      </w:r>
+      <w:proofErr w:type="gramStart"/>
+      <w:r>
+        <w:rPr>
+          <w:rFonts w:asciiTheme="majorHAnsi" w:eastAsia="Times New Roman" w:hAnsiTheme="majorHAnsi" w:cstheme="majorHAnsi"/>
+          <w:b/>
+          <w:sz w:val="24"/>
+          <w:szCs w:val="24"/>
+        </w:rPr>
+        <w:t>'  ID</w:t>
+      </w:r>
+      <w:proofErr w:type="gramEnd"/>
+      <w:r>
+        <w:rPr>
+          <w:rFonts w:asciiTheme="majorHAnsi" w:eastAsia="Times New Roman" w:hAnsiTheme="majorHAnsi" w:cstheme="majorHAnsi"/>
+          <w:b/>
+          <w:sz w:val="24"/>
+          <w:szCs w:val="24"/>
+        </w:rPr>
+        <w:t xml:space="preserve">: ' </w:t>
+      </w:r>
+    </w:p>
+    <w:p>
+      <w:pPr>
+        <w:pStyle w:val="ListParagraph"/>
+        <w:spacing w:after="0" w:line="240" w:lineRule="auto"/>
+        <w:ind w:left="718" w:firstLine="0"/>
+        <w:rPr>
+          <w:rFonts w:asciiTheme="majorHAnsi" w:eastAsia="Times New Roman" w:hAnsiTheme="majorHAnsi" w:cstheme="majorHAnsi"/>
+          <w:b/>
+          <w:sz w:val="24"/>
+          <w:szCs w:val="24"/>
+        </w:rPr>
+      </w:pPr>
+      <w:r>
+        <w:rPr>
+          <w:rFonts w:asciiTheme="majorHAnsi" w:eastAsia="Times New Roman" w:hAnsiTheme="majorHAnsi" w:cstheme="majorHAnsi"/>
+          <w:b/>
+          <w:sz w:val="24"/>
+          <w:szCs w:val="24"/>
+        </w:rPr>
+        <w:t xml:space="preserve">                             ||</w:t>
+      </w:r>
+      <w:proofErr w:type="spellStart"/>
+      <w:r>
+        <w:rPr>
+          <w:rFonts w:asciiTheme="majorHAnsi" w:eastAsia="Times New Roman" w:hAnsiTheme="majorHAnsi" w:cstheme="majorHAnsi"/>
+          <w:b/>
+          <w:sz w:val="24"/>
+          <w:szCs w:val="24"/>
+        </w:rPr>
+        <w:t>r_emp_</w:t>
+      </w:r>
+      <w:proofErr w:type="gramStart"/>
+      <w:r>
+        <w:rPr>
+          <w:rFonts w:asciiTheme="majorHAnsi" w:eastAsia="Times New Roman" w:hAnsiTheme="majorHAnsi" w:cstheme="majorHAnsi"/>
+          <w:b/>
+          <w:sz w:val="24"/>
+          <w:szCs w:val="24"/>
+        </w:rPr>
+        <w:t>info.employee</w:t>
+      </w:r>
+      <w:proofErr w:type="gramEnd"/>
+      <w:r>
+        <w:rPr>
+          <w:rFonts w:asciiTheme="majorHAnsi" w:eastAsia="Times New Roman" w:hAnsiTheme="majorHAnsi" w:cstheme="majorHAnsi"/>
+          <w:b/>
+          <w:sz w:val="24"/>
+          <w:szCs w:val="24"/>
+        </w:rPr>
+        <w:t>_id</w:t>
+      </w:r>
+      <w:proofErr w:type="spellEnd"/>
+      <w:r>
+        <w:rPr>
+          <w:rFonts w:asciiTheme="majorHAnsi" w:eastAsia="Times New Roman" w:hAnsiTheme="majorHAnsi" w:cstheme="majorHAnsi"/>
+          <w:b/>
+          <w:sz w:val="24"/>
+          <w:szCs w:val="24"/>
+        </w:rPr>
+        <w:t xml:space="preserve"> </w:t>
+      </w:r>
+    </w:p>
+    <w:p>
+      <w:pPr>
+        <w:pStyle w:val="ListParagraph"/>
+        <w:spacing w:after="0" w:line="240" w:lineRule="auto"/>
+        <w:ind w:left="718" w:firstLine="0"/>
+        <w:rPr>
+          <w:rFonts w:asciiTheme="majorHAnsi" w:eastAsia="Times New Roman" w:hAnsiTheme="majorHAnsi" w:cstheme="majorHAnsi"/>
+          <w:b/>
+          <w:sz w:val="24"/>
+          <w:szCs w:val="24"/>
+        </w:rPr>
+      </w:pPr>
+      <w:r>
+        <w:rPr>
+          <w:rFonts w:asciiTheme="majorHAnsi" w:eastAsia="Times New Roman" w:hAnsiTheme="majorHAnsi" w:cstheme="majorHAnsi"/>
+          <w:b/>
+          <w:sz w:val="24"/>
+          <w:szCs w:val="24"/>
+        </w:rPr>
+        <w:t xml:space="preserve">                             ||</w:t>
+      </w:r>
+      <w:proofErr w:type="gramStart"/>
+      <w:r>
+        <w:rPr>
+          <w:rFonts w:asciiTheme="majorHAnsi" w:eastAsia="Times New Roman" w:hAnsiTheme="majorHAnsi" w:cstheme="majorHAnsi"/>
+          <w:b/>
+          <w:sz w:val="24"/>
+          <w:szCs w:val="24"/>
+        </w:rPr>
+        <w:t>'  Name</w:t>
+      </w:r>
+      <w:proofErr w:type="gramEnd"/>
+      <w:r>
+        <w:rPr>
+          <w:rFonts w:asciiTheme="majorHAnsi" w:eastAsia="Times New Roman" w:hAnsiTheme="majorHAnsi" w:cstheme="majorHAnsi"/>
+          <w:b/>
+          <w:sz w:val="24"/>
+          <w:szCs w:val="24"/>
+        </w:rPr>
+        <w:t xml:space="preserve">: ' </w:t>
+      </w:r>
+    </w:p>
+    <w:p>
+      <w:pPr>
+        <w:pStyle w:val="ListParagraph"/>
+        <w:spacing w:after="0" w:line="240" w:lineRule="auto"/>
+        <w:ind w:left="718" w:firstLine="0"/>
+        <w:rPr>
+          <w:rFonts w:asciiTheme="majorHAnsi" w:eastAsia="Times New Roman" w:hAnsiTheme="majorHAnsi" w:cstheme="majorHAnsi"/>
+          <w:b/>
+          <w:sz w:val="24"/>
+          <w:szCs w:val="24"/>
+        </w:rPr>
+      </w:pPr>
+      <w:r>
+        <w:rPr>
+          <w:rFonts w:asciiTheme="majorHAnsi" w:eastAsia="Times New Roman" w:hAnsiTheme="majorHAnsi" w:cstheme="majorHAnsi"/>
+          <w:b/>
+          <w:sz w:val="24"/>
+          <w:szCs w:val="24"/>
+        </w:rPr>
+        <w:t xml:space="preserve">                             ||</w:t>
+      </w:r>
+      <w:proofErr w:type="spellStart"/>
+      <w:r>
+        <w:rPr>
+          <w:rFonts w:asciiTheme="majorHAnsi" w:eastAsia="Times New Roman" w:hAnsiTheme="majorHAnsi" w:cstheme="majorHAnsi"/>
+          <w:b/>
+          <w:sz w:val="24"/>
+          <w:szCs w:val="24"/>
+        </w:rPr>
+        <w:t>r_emp_</w:t>
+      </w:r>
+      <w:proofErr w:type="gramStart"/>
+      <w:r>
+        <w:rPr>
+          <w:rFonts w:asciiTheme="majorHAnsi" w:eastAsia="Times New Roman" w:hAnsiTheme="majorHAnsi" w:cstheme="majorHAnsi"/>
+          <w:b/>
+          <w:sz w:val="24"/>
+          <w:szCs w:val="24"/>
+        </w:rPr>
+        <w:t>info.first</w:t>
+      </w:r>
+      <w:proofErr w:type="gramEnd"/>
+      <w:r>
+        <w:rPr>
+          <w:rFonts w:asciiTheme="majorHAnsi" w:eastAsia="Times New Roman" w:hAnsiTheme="majorHAnsi" w:cstheme="majorHAnsi"/>
+          <w:b/>
+          <w:sz w:val="24"/>
+          <w:szCs w:val="24"/>
+        </w:rPr>
+        <w:t>_name</w:t>
+      </w:r>
+      <w:proofErr w:type="spellEnd"/>
+      <w:r>
+        <w:rPr>
+          <w:rFonts w:asciiTheme="majorHAnsi" w:eastAsia="Times New Roman" w:hAnsiTheme="majorHAnsi" w:cstheme="majorHAnsi"/>
+          <w:b/>
+          <w:sz w:val="24"/>
+          <w:szCs w:val="24"/>
+        </w:rPr>
+        <w:t xml:space="preserve"> </w:t>
+      </w:r>
+    </w:p>
+    <w:p>
+      <w:pPr>
+        <w:pStyle w:val="ListParagraph"/>
+        <w:spacing w:after="0" w:line="240" w:lineRule="auto"/>
+        <w:ind w:left="718" w:firstLine="0"/>
+        <w:rPr>
+          <w:rFonts w:asciiTheme="majorHAnsi" w:eastAsia="Times New Roman" w:hAnsiTheme="majorHAnsi" w:cstheme="majorHAnsi"/>
+          <w:b/>
+          <w:sz w:val="24"/>
+          <w:szCs w:val="24"/>
+        </w:rPr>
+      </w:pPr>
+      <w:r>
+        <w:rPr>
+          <w:rFonts w:asciiTheme="majorHAnsi" w:eastAsia="Times New Roman" w:hAnsiTheme="majorHAnsi" w:cstheme="majorHAnsi"/>
+          <w:b/>
+          <w:sz w:val="24"/>
+          <w:szCs w:val="24"/>
+        </w:rPr>
+        <w:t xml:space="preserve">                             ||' ' </w:t>
+      </w:r>
+    </w:p>
+    <w:p>
+      <w:pPr>
+        <w:pStyle w:val="ListParagraph"/>
+        <w:spacing w:after="0" w:line="240" w:lineRule="auto"/>
+        <w:ind w:left="718" w:firstLine="0"/>
+        <w:rPr>
+          <w:rFonts w:asciiTheme="majorHAnsi" w:eastAsia="Times New Roman" w:hAnsiTheme="majorHAnsi" w:cstheme="majorHAnsi"/>
+          <w:b/>
+          <w:sz w:val="24"/>
+          <w:szCs w:val="24"/>
+        </w:rPr>
+      </w:pPr>
+      <w:r>
+        <w:rPr>
+          <w:rFonts w:asciiTheme="majorHAnsi" w:eastAsia="Times New Roman" w:hAnsiTheme="majorHAnsi" w:cstheme="majorHAnsi"/>
+          <w:b/>
+          <w:sz w:val="24"/>
+          <w:szCs w:val="24"/>
+        </w:rPr>
+        <w:t xml:space="preserve">                             ||</w:t>
+      </w:r>
+      <w:proofErr w:type="spellStart"/>
+      <w:r>
+        <w:rPr>
+          <w:rFonts w:asciiTheme="majorHAnsi" w:eastAsia="Times New Roman" w:hAnsiTheme="majorHAnsi" w:cstheme="majorHAnsi"/>
+          <w:b/>
+          <w:sz w:val="24"/>
+          <w:szCs w:val="24"/>
+        </w:rPr>
+        <w:t>r_emp_</w:t>
+      </w:r>
+      <w:proofErr w:type="gramStart"/>
+      <w:r>
+        <w:rPr>
+          <w:rFonts w:asciiTheme="majorHAnsi" w:eastAsia="Times New Roman" w:hAnsiTheme="majorHAnsi" w:cstheme="majorHAnsi"/>
+          <w:b/>
+          <w:sz w:val="24"/>
+          <w:szCs w:val="24"/>
+        </w:rPr>
+        <w:t>info.last</w:t>
+      </w:r>
+      <w:proofErr w:type="gramEnd"/>
+      <w:r>
+        <w:rPr>
+          <w:rFonts w:asciiTheme="majorHAnsi" w:eastAsia="Times New Roman" w:hAnsiTheme="majorHAnsi" w:cstheme="majorHAnsi"/>
+          <w:b/>
+          <w:sz w:val="24"/>
+          <w:szCs w:val="24"/>
+        </w:rPr>
+        <w:t>_name</w:t>
+      </w:r>
+      <w:proofErr w:type="spellEnd"/>
+      <w:r>
+        <w:rPr>
+          <w:rFonts w:asciiTheme="majorHAnsi" w:eastAsia="Times New Roman" w:hAnsiTheme="majorHAnsi" w:cstheme="majorHAnsi"/>
+          <w:b/>
+          <w:sz w:val="24"/>
+          <w:szCs w:val="24"/>
+        </w:rPr>
+        <w:t xml:space="preserve">); </w:t>
+      </w:r>
+    </w:p>
+    <w:p>
+      <w:pPr>
+        <w:pStyle w:val="ListParagraph"/>
+        <w:spacing w:after="0" w:line="240" w:lineRule="auto"/>
+        <w:ind w:left="718" w:firstLine="0"/>
+        <w:rPr>
+          <w:rFonts w:asciiTheme="majorHAnsi" w:eastAsia="Times New Roman" w:hAnsiTheme="majorHAnsi" w:cstheme="majorHAnsi"/>
+          <w:b/>
+          <w:sz w:val="24"/>
+          <w:szCs w:val="24"/>
+        </w:rPr>
+      </w:pPr>
+      <w:r>
+        <w:rPr>
+          <w:rFonts w:asciiTheme="majorHAnsi" w:eastAsia="Times New Roman" w:hAnsiTheme="majorHAnsi" w:cstheme="majorHAnsi"/>
+          <w:b/>
+          <w:sz w:val="24"/>
+          <w:szCs w:val="24"/>
+        </w:rPr>
+        <w:t xml:space="preserve">    END LOOP; </w:t>
+      </w:r>
+    </w:p>
+    <w:p>
+      <w:pPr>
+        <w:pStyle w:val="ListParagraph"/>
+        <w:spacing w:after="0" w:line="240" w:lineRule="auto"/>
+        <w:ind w:left="718" w:firstLine="0"/>
+        <w:rPr>
+          <w:rFonts w:asciiTheme="majorHAnsi" w:eastAsia="Times New Roman" w:hAnsiTheme="majorHAnsi" w:cstheme="majorHAnsi"/>
+          <w:b/>
+          <w:sz w:val="24"/>
+          <w:szCs w:val="24"/>
+        </w:rPr>
+      </w:pPr>
+    </w:p>
+    <w:p>
+      <w:pPr>
+        <w:pStyle w:val="ListParagraph"/>
+        <w:spacing w:after="0" w:line="240" w:lineRule="auto"/>
+        <w:ind w:left="718" w:firstLine="0"/>
+        <w:rPr>
+          <w:rFonts w:asciiTheme="majorHAnsi" w:eastAsia="Times New Roman" w:hAnsiTheme="majorHAnsi" w:cstheme="majorHAnsi"/>
+          <w:b/>
+          <w:sz w:val="24"/>
+          <w:szCs w:val="24"/>
+        </w:rPr>
+      </w:pPr>
+      <w:r>
+        <w:rPr>
+          <w:rFonts w:asciiTheme="majorHAnsi" w:eastAsia="Times New Roman" w:hAnsiTheme="majorHAnsi" w:cstheme="majorHAnsi"/>
+          <w:b/>
+          <w:sz w:val="24"/>
+          <w:szCs w:val="24"/>
+        </w:rPr>
+        <w:t xml:space="preserve">    </w:t>
+      </w:r>
+      <w:proofErr w:type="spellStart"/>
+      <w:r>
+        <w:rPr>
+          <w:rFonts w:asciiTheme="majorHAnsi" w:eastAsia="Times New Roman" w:hAnsiTheme="majorHAnsi" w:cstheme="majorHAnsi"/>
+          <w:b/>
+          <w:sz w:val="24"/>
+          <w:szCs w:val="24"/>
+        </w:rPr>
+        <w:t>dbms_</w:t>
+      </w:r>
+      <w:proofErr w:type="gramStart"/>
+      <w:r>
+        <w:rPr>
+          <w:rFonts w:asciiTheme="majorHAnsi" w:eastAsia="Times New Roman" w:hAnsiTheme="majorHAnsi" w:cstheme="majorHAnsi"/>
+          <w:b/>
+          <w:sz w:val="24"/>
+          <w:szCs w:val="24"/>
+        </w:rPr>
+        <w:t>output.Put</w:t>
+      </w:r>
+      <w:proofErr w:type="gramEnd"/>
+      <w:r>
+        <w:rPr>
+          <w:rFonts w:asciiTheme="majorHAnsi" w:eastAsia="Times New Roman" w:hAnsiTheme="majorHAnsi" w:cstheme="majorHAnsi"/>
+          <w:b/>
+          <w:sz w:val="24"/>
+          <w:szCs w:val="24"/>
+        </w:rPr>
+        <w:t>_line</w:t>
+      </w:r>
+      <w:proofErr w:type="spellEnd"/>
+      <w:r>
+        <w:rPr>
+          <w:rFonts w:asciiTheme="majorHAnsi" w:eastAsia="Times New Roman" w:hAnsiTheme="majorHAnsi" w:cstheme="majorHAnsi"/>
+          <w:b/>
+          <w:sz w:val="24"/>
+          <w:szCs w:val="24"/>
+        </w:rPr>
+        <w:t xml:space="preserve">('Total number of rows : ' </w:t>
+      </w:r>
+    </w:p>
+    <w:p>
+      <w:pPr>
+        <w:pStyle w:val="ListParagraph"/>
+        <w:spacing w:after="0" w:line="240" w:lineRule="auto"/>
+        <w:ind w:left="718" w:firstLine="0"/>
+        <w:rPr>
+          <w:rFonts w:asciiTheme="majorHAnsi" w:eastAsia="Times New Roman" w:hAnsiTheme="majorHAnsi" w:cstheme="majorHAnsi"/>
+          <w:b/>
+          <w:sz w:val="24"/>
+          <w:szCs w:val="24"/>
+        </w:rPr>
+      </w:pPr>
+      <w:r>
+        <w:rPr>
+          <w:rFonts w:asciiTheme="majorHAnsi" w:eastAsia="Times New Roman" w:hAnsiTheme="majorHAnsi" w:cstheme="majorHAnsi"/>
+          <w:b/>
+          <w:sz w:val="24"/>
+          <w:szCs w:val="24"/>
+        </w:rPr>
+        <w:t xml:space="preserve">                         ||</w:t>
+      </w:r>
+      <w:proofErr w:type="spellStart"/>
+      <w:r>
+        <w:rPr>
+          <w:rFonts w:asciiTheme="majorHAnsi" w:eastAsia="Times New Roman" w:hAnsiTheme="majorHAnsi" w:cstheme="majorHAnsi"/>
+          <w:b/>
+          <w:sz w:val="24"/>
+          <w:szCs w:val="24"/>
+        </w:rPr>
+        <w:t>z_emp_info%rowcount</w:t>
+      </w:r>
+      <w:proofErr w:type="spellEnd"/>
+      <w:r>
+        <w:rPr>
+          <w:rFonts w:asciiTheme="majorHAnsi" w:eastAsia="Times New Roman" w:hAnsiTheme="majorHAnsi" w:cstheme="majorHAnsi"/>
+          <w:b/>
+          <w:sz w:val="24"/>
+          <w:szCs w:val="24"/>
+        </w:rPr>
+        <w:t xml:space="preserve">); </w:t>
+      </w:r>
+    </w:p>
+    <w:p>
+      <w:pPr>
+        <w:pStyle w:val="ListParagraph"/>
+        <w:spacing w:after="0" w:line="240" w:lineRule="auto"/>
+        <w:ind w:left="718" w:firstLine="0"/>
+        <w:rPr>
+          <w:rFonts w:asciiTheme="majorHAnsi" w:eastAsia="Times New Roman" w:hAnsiTheme="majorHAnsi" w:cstheme="majorHAnsi"/>
+          <w:b/>
+          <w:sz w:val="24"/>
+          <w:szCs w:val="24"/>
+        </w:rPr>
+      </w:pPr>
+    </w:p>
+    <w:p>
+      <w:pPr>
+        <w:pStyle w:val="ListParagraph"/>
+        <w:spacing w:after="0" w:line="240" w:lineRule="auto"/>
+        <w:ind w:left="718" w:firstLine="0"/>
+        <w:rPr>
+          <w:rFonts w:asciiTheme="majorHAnsi" w:eastAsia="Times New Roman" w:hAnsiTheme="majorHAnsi" w:cstheme="majorHAnsi"/>
+          <w:b/>
+          <w:sz w:val="24"/>
+          <w:szCs w:val="24"/>
+        </w:rPr>
+      </w:pPr>
+      <w:r>
+        <w:rPr>
+          <w:rFonts w:asciiTheme="majorHAnsi" w:eastAsia="Times New Roman" w:hAnsiTheme="majorHAnsi" w:cstheme="majorHAnsi"/>
+          <w:b/>
+          <w:sz w:val="24"/>
+          <w:szCs w:val="24"/>
+        </w:rPr>
+        <w:t xml:space="preserve">    CLOSE </w:t>
+      </w:r>
+      <w:proofErr w:type="spellStart"/>
+      <w:r>
+        <w:rPr>
+          <w:rFonts w:asciiTheme="majorHAnsi" w:eastAsia="Times New Roman" w:hAnsiTheme="majorHAnsi" w:cstheme="majorHAnsi"/>
+          <w:b/>
+          <w:sz w:val="24"/>
+          <w:szCs w:val="24"/>
+        </w:rPr>
+        <w:t>z_emp_info</w:t>
+      </w:r>
+      <w:proofErr w:type="spellEnd"/>
+      <w:r>
+        <w:rPr>
+          <w:rFonts w:asciiTheme="majorHAnsi" w:eastAsia="Times New Roman" w:hAnsiTheme="majorHAnsi" w:cstheme="majorHAnsi"/>
+          <w:b/>
+          <w:sz w:val="24"/>
+          <w:szCs w:val="24"/>
+        </w:rPr>
+        <w:t xml:space="preserve">; </w:t>
+      </w:r>
+    </w:p>
+    <w:p>
+      <w:pPr>
+        <w:pStyle w:val="ListParagraph"/>
+        <w:spacing w:after="0" w:line="240" w:lineRule="auto"/>
+        <w:ind w:left="718" w:firstLine="0"/>
+        <w:rPr>
+          <w:rFonts w:asciiTheme="majorHAnsi" w:eastAsia="Times New Roman" w:hAnsiTheme="majorHAnsi" w:cstheme="majorHAnsi"/>
+          <w:b/>
+          <w:sz w:val="24"/>
+          <w:szCs w:val="24"/>
+        </w:rPr>
+      </w:pPr>
+      <w:r>
+        <w:rPr>
+          <w:rFonts w:asciiTheme="majorHAnsi" w:eastAsia="Times New Roman" w:hAnsiTheme="majorHAnsi" w:cstheme="majorHAnsi"/>
+          <w:b/>
+          <w:sz w:val="24"/>
+          <w:szCs w:val="24"/>
+        </w:rPr>
+        <w:t>END;</w:t>
+      </w:r>
+    </w:p>
+    <w:p>
+      <w:pPr>
+        <w:pStyle w:val="ListParagraph"/>
+        <w:spacing w:after="0" w:line="240" w:lineRule="auto"/>
+        <w:ind w:left="718" w:firstLine="0"/>
+        <w:rPr>
+          <w:rFonts w:asciiTheme="majorHAnsi" w:eastAsia="Times New Roman" w:hAnsiTheme="majorHAnsi" w:cstheme="majorHAnsi"/>
+          <w:b/>
+          <w:sz w:val="24"/>
+          <w:szCs w:val="24"/>
+        </w:rPr>
+      </w:pPr>
+      <w:r>
+        <w:rPr>
+          <w:rFonts w:asciiTheme="majorHAnsi" w:eastAsia="Times New Roman" w:hAnsiTheme="majorHAnsi" w:cstheme="majorHAnsi"/>
+          <w:b/>
+          <w:sz w:val="24"/>
+          <w:szCs w:val="24"/>
+        </w:rPr>
+        <w:t>/</w:t>
+      </w:r>
     </w:p>
     <w:sectPr>
       <w:headerReference w:type="default" r:id="rId8"/>
@@ -5164,7 +8682,23 @@
                               <w:rFonts w:ascii="Arial" w:eastAsia="Arial" w:hAnsi="Arial" w:cs="Arial"/>
                               <w:color w:val="000000"/>
                             </w:rPr>
-                            <w:t xml:space="preserve"> PAGE    \* MERGEFORMAT </w:t>
+                            <w:t xml:space="preserve"> </w:t>
+                          </w:r>
+                          <w:proofErr w:type="spellStart"/>
+                          <w:r>
+                            <w:rPr>
+                              <w:rFonts w:ascii="Arial" w:eastAsia="Arial" w:hAnsi="Arial" w:cs="Arial"/>
+                              <w:color w:val="000000"/>
+                            </w:rPr>
+                            <w:t>PAGE</w:t>
+                          </w:r>
+                          <w:proofErr w:type="spellEnd"/>
+                          <w:r>
+                            <w:rPr>
+                              <w:rFonts w:ascii="Arial" w:eastAsia="Arial" w:hAnsi="Arial" w:cs="Arial"/>
+                              <w:color w:val="000000"/>
+                            </w:rPr>
+                            <w:t xml:space="preserve">    \* MERGEFORMAT </w:t>
                           </w:r>
                           <w:r>
                             <w:rPr>
@@ -5215,7 +8749,23 @@
                         <w:rFonts w:ascii="Arial" w:eastAsia="Arial" w:hAnsi="Arial" w:cs="Arial"/>
                         <w:color w:val="000000"/>
                       </w:rPr>
-                      <w:t xml:space="preserve"> PAGE    \* MERGEFORMAT </w:t>
+                      <w:t xml:space="preserve"> </w:t>
+                    </w:r>
+                    <w:proofErr w:type="spellStart"/>
+                    <w:r>
+                      <w:rPr>
+                        <w:rFonts w:ascii="Arial" w:eastAsia="Arial" w:hAnsi="Arial" w:cs="Arial"/>
+                        <w:color w:val="000000"/>
+                      </w:rPr>
+                      <w:t>PAGE</w:t>
+                    </w:r>
+                    <w:proofErr w:type="spellEnd"/>
+                    <w:r>
+                      <w:rPr>
+                        <w:rFonts w:ascii="Arial" w:eastAsia="Arial" w:hAnsi="Arial" w:cs="Arial"/>
+                        <w:color w:val="000000"/>
+                      </w:rPr>
+                      <w:t xml:space="preserve">    \* MERGEFORMAT </w:t>
                     </w:r>
                     <w:r>
                       <w:rPr>
